--- a/Assignment 3/report3.docx
+++ b/Assignment 3/report3.docx
@@ -17,6 +17,7 @@
         </w:rPr>
         <w:t>703642, Advanced Machine Learning course</w:t>
       </w:r>
+      <w:proofErr w:type="gramStart"/>
       <w:r>
         <w:rPr>
           <w:sz w:val="24"/>
@@ -29,8 +30,16 @@
           <w:sz w:val="24"/>
           <w:szCs w:val="24"/>
         </w:rPr>
+        <w:t xml:space="preserve">  </w:t>
+      </w:r>
+      <w:r>
+        <w:rPr>
+          <w:sz w:val="24"/>
+          <w:szCs w:val="24"/>
+        </w:rPr>
         <w:tab/>
       </w:r>
+      <w:proofErr w:type="gramEnd"/>
       <w:r>
         <w:rPr>
           <w:sz w:val="24"/>
@@ -57,6 +66,13 @@
           <w:sz w:val="24"/>
           <w:szCs w:val="24"/>
         </w:rPr>
+        <w:t xml:space="preserve">       </w:t>
+      </w:r>
+      <w:r>
+        <w:rPr>
+          <w:sz w:val="24"/>
+          <w:szCs w:val="24"/>
+        </w:rPr>
         <w:t>21</w:t>
       </w:r>
       <w:r>
@@ -72,30 +88,14 @@
           <w:sz w:val="24"/>
           <w:szCs w:val="24"/>
         </w:rPr>
-        <w:t xml:space="preserve"> </w:t>
-      </w:r>
-      <w:proofErr w:type="gramStart"/>
-      <w:r>
-        <w:rPr>
-          <w:sz w:val="24"/>
-          <w:szCs w:val="24"/>
-        </w:rPr>
-        <w:t>January</w:t>
-      </w:r>
-      <w:r>
-        <w:rPr>
-          <w:sz w:val="24"/>
-          <w:szCs w:val="24"/>
-        </w:rPr>
-        <w:t>,</w:t>
-      </w:r>
-      <w:proofErr w:type="gramEnd"/>
-      <w:r>
-        <w:rPr>
-          <w:sz w:val="24"/>
-          <w:szCs w:val="24"/>
-        </w:rPr>
-        <w:t xml:space="preserve"> 201</w:t>
+        <w:t xml:space="preserve"> January</w:t>
+      </w:r>
+      <w:r>
+        <w:rPr>
+          <w:sz w:val="24"/>
+          <w:szCs w:val="24"/>
+        </w:rPr>
+        <w:t>, 201</w:t>
       </w:r>
       <w:r>
         <w:rPr>
@@ -595,14 +595,7 @@
           <w:sz w:val="24"/>
           <w:szCs w:val="24"/>
         </w:rPr>
-        <w:t>The goal is to drive</w:t>
-      </w:r>
-      <w:r>
-        <w:rPr>
-          <w:sz w:val="24"/>
-          <w:szCs w:val="24"/>
-        </w:rPr>
-        <w:t xml:space="preserve"> </w:t>
+        <w:t xml:space="preserve">The goal is to drive </w:t>
       </w:r>
       <w:r>
         <w:rPr>
@@ -616,49 +609,7 @@
           <w:sz w:val="24"/>
           <w:szCs w:val="24"/>
         </w:rPr>
-        <w:t>up the mountain on the right; however, the car's engine is</w:t>
-      </w:r>
-      <w:r>
-        <w:rPr>
-          <w:sz w:val="24"/>
-          <w:szCs w:val="24"/>
-        </w:rPr>
-        <w:t xml:space="preserve"> </w:t>
-      </w:r>
-      <w:r>
-        <w:rPr>
-          <w:sz w:val="24"/>
-          <w:szCs w:val="24"/>
-        </w:rPr>
-        <w:t>not strong enough to scale the mountain in a single pass.</w:t>
-      </w:r>
-      <w:r>
-        <w:rPr>
-          <w:sz w:val="24"/>
-          <w:szCs w:val="24"/>
-        </w:rPr>
-        <w:t xml:space="preserve"> </w:t>
-      </w:r>
-      <w:r>
-        <w:rPr>
-          <w:sz w:val="24"/>
-          <w:szCs w:val="24"/>
-        </w:rPr>
-        <w:t>Therefore, the only way to succeed is to drive back and</w:t>
-      </w:r>
-      <w:r>
-        <w:rPr>
-          <w:sz w:val="24"/>
-          <w:szCs w:val="24"/>
-        </w:rPr>
-        <w:t xml:space="preserve"> </w:t>
-      </w:r>
-      <w:r>
-        <w:rPr>
-          <w:sz w:val="24"/>
-          <w:szCs w:val="24"/>
-        </w:rPr>
-        <w:t>forth to build up momentum.</w:t>
+        <w:t>up the mountain on the right; however, the car's engine is not strong enough to scale the mountain in a single pass. Therefore, the only way to succeed is to drive back and forth to build up momentum.</w:t>
       </w:r>
     </w:p>
     <w:p>
@@ -768,28 +719,24 @@
       </w:r>
       <w:r>
         <w:rPr>
-          <w:sz w:val="24"/>
-          <w:szCs w:val="24"/>
+          <w:i/>
+          <w:iCs/>
+          <w:color w:val="44546A" w:themeColor="text2"/>
+          <w:sz w:val="18"/>
+          <w:szCs w:val="18"/>
         </w:rPr>
         <w:t xml:space="preserve">    </w:t>
       </w:r>
       <w:r>
         <w:rPr>
-          <w:sz w:val="20"/>
-          <w:szCs w:val="20"/>
+          <w:i/>
+          <w:iCs/>
+          <w:color w:val="44546A" w:themeColor="text2"/>
+          <w:sz w:val="18"/>
+          <w:szCs w:val="18"/>
         </w:rPr>
         <w:t>Figure1: Mountain Car environment</w:t>
       </w:r>
-    </w:p>
-    <w:p>
-      <w:pPr>
-        <w:rPr>
-          <w:b/>
-          <w:bCs/>
-          <w:sz w:val="28"/>
-          <w:szCs w:val="28"/>
-        </w:rPr>
-      </w:pPr>
     </w:p>
     <w:p>
       <w:pPr>
@@ -827,14 +774,7 @@
           <w:sz w:val="24"/>
           <w:szCs w:val="24"/>
         </w:rPr>
-        <w:t xml:space="preserve">At the beginning we started to try </w:t>
-      </w:r>
-      <w:r>
-        <w:rPr>
-          <w:sz w:val="24"/>
-          <w:szCs w:val="24"/>
-        </w:rPr>
-        <w:t>tabular algorithm</w:t>
+        <w:t>At the beginning we started to try tabular algorithm</w:t>
       </w:r>
       <w:r>
         <w:rPr>
@@ -889,7 +829,177 @@
           <w:sz w:val="24"/>
           <w:szCs w:val="24"/>
         </w:rPr>
-        <w:t xml:space="preserve">tabular </w:t>
+        <w:t>tabular SARSA</w:t>
+      </w:r>
+      <w:r>
+        <w:rPr>
+          <w:sz w:val="24"/>
+          <w:szCs w:val="24"/>
+        </w:rPr>
+        <w:t xml:space="preserve"> algorithm</w:t>
+      </w:r>
+      <w:r>
+        <w:rPr>
+          <w:sz w:val="24"/>
+          <w:szCs w:val="24"/>
+        </w:rPr>
+        <w:t xml:space="preserve">, </w:t>
+      </w:r>
+      <w:r>
+        <w:rPr>
+          <w:sz w:val="24"/>
+          <w:szCs w:val="24"/>
+        </w:rPr>
+        <w:t>but after</w:t>
+      </w:r>
+      <w:r>
+        <w:rPr>
+          <w:sz w:val="24"/>
+          <w:szCs w:val="24"/>
+        </w:rPr>
+        <w:t xml:space="preserve"> performing</w:t>
+      </w:r>
+      <w:r>
+        <w:rPr>
+          <w:sz w:val="24"/>
+          <w:szCs w:val="24"/>
+        </w:rPr>
+        <w:t xml:space="preserve"> many tries </w:t>
+      </w:r>
+      <w:r>
+        <w:rPr>
+          <w:sz w:val="24"/>
+          <w:szCs w:val="24"/>
+        </w:rPr>
+        <w:t>with</w:t>
+      </w:r>
+      <w:r>
+        <w:rPr>
+          <w:sz w:val="24"/>
+          <w:szCs w:val="24"/>
+        </w:rPr>
+        <w:t xml:space="preserve"> different </w:t>
+      </w:r>
+      <w:r>
+        <w:rPr>
+          <w:sz w:val="24"/>
+          <w:szCs w:val="24"/>
+        </w:rPr>
+        <w:t xml:space="preserve">parameters, such as changing the </w:t>
+      </w:r>
+      <w:r>
+        <w:rPr>
+          <w:sz w:val="24"/>
+          <w:szCs w:val="24"/>
+        </w:rPr>
+        <w:t>learning rates, exploration gre</w:t>
+      </w:r>
+      <w:r>
+        <w:rPr>
+          <w:sz w:val="24"/>
+          <w:szCs w:val="24"/>
+        </w:rPr>
+        <w:t>e</w:t>
+      </w:r>
+      <w:r>
+        <w:rPr>
+          <w:sz w:val="24"/>
+          <w:szCs w:val="24"/>
+        </w:rPr>
+        <w:t xml:space="preserve">dy </w:t>
+      </w:r>
+      <w:r>
+        <w:rPr>
+          <w:sz w:val="24"/>
+          <w:szCs w:val="24"/>
+        </w:rPr>
+        <w:t>(</w:t>
+      </w:r>
+      <w:r>
+        <w:rPr>
+          <w:sz w:val="24"/>
+          <w:szCs w:val="24"/>
+        </w:rPr>
+        <w:t>epsilon</w:t>
+      </w:r>
+      <w:r>
+        <w:rPr>
+          <w:sz w:val="24"/>
+          <w:szCs w:val="24"/>
+        </w:rPr>
+        <w:t>)</w:t>
+      </w:r>
+      <w:r>
+        <w:rPr>
+          <w:sz w:val="24"/>
+          <w:szCs w:val="24"/>
+        </w:rPr>
+        <w:t>,</w:t>
+      </w:r>
+      <w:r>
+        <w:rPr>
+          <w:sz w:val="24"/>
+          <w:szCs w:val="24"/>
+        </w:rPr>
+        <w:t xml:space="preserve"> but</w:t>
+      </w:r>
+      <w:r>
+        <w:rPr>
+          <w:sz w:val="24"/>
+          <w:szCs w:val="24"/>
+        </w:rPr>
+        <w:t xml:space="preserve"> the agent could not learn the appropriate policy</w:t>
+      </w:r>
+      <w:r>
+        <w:rPr>
+          <w:sz w:val="24"/>
+          <w:szCs w:val="24"/>
+        </w:rPr>
+        <w:t>.</w:t>
+      </w:r>
+    </w:p>
+    <w:p>
+      <w:pPr>
+        <w:rPr>
+          <w:sz w:val="24"/>
+          <w:szCs w:val="24"/>
+        </w:rPr>
+      </w:pPr>
+      <w:r>
+        <w:rPr>
+          <w:sz w:val="24"/>
+          <w:szCs w:val="24"/>
+        </w:rPr>
+        <w:lastRenderedPageBreak/>
+        <w:t>One of</w:t>
+      </w:r>
+      <w:r>
+        <w:rPr>
+          <w:sz w:val="24"/>
+          <w:szCs w:val="24"/>
+        </w:rPr>
+        <w:t xml:space="preserve"> the main </w:t>
+      </w:r>
+      <w:r>
+        <w:rPr>
+          <w:sz w:val="24"/>
+          <w:szCs w:val="24"/>
+        </w:rPr>
+        <w:t>reasons</w:t>
+      </w:r>
+      <w:r>
+        <w:rPr>
+          <w:sz w:val="24"/>
+          <w:szCs w:val="24"/>
+        </w:rPr>
+        <w:t xml:space="preserve"> for that</w:t>
+      </w:r>
+      <w:r>
+        <w:rPr>
+          <w:sz w:val="24"/>
+          <w:szCs w:val="24"/>
+        </w:rPr>
+        <w:t xml:space="preserve"> was the rewarding system, giving a </w:t>
       </w:r>
       <w:r>
         <w:rPr>
@@ -898,106 +1008,56 @@
           <w:sz w:val="24"/>
           <w:szCs w:val="24"/>
         </w:rPr>
-        <w:t>SARSA</w:t>
-      </w:r>
-      <w:r>
-        <w:rPr>
-          <w:sz w:val="24"/>
-          <w:szCs w:val="24"/>
-        </w:rPr>
-        <w:t xml:space="preserve"> algorithm</w:t>
-      </w:r>
-      <w:r>
-        <w:rPr>
-          <w:sz w:val="24"/>
-          <w:szCs w:val="24"/>
-        </w:rPr>
-        <w:t xml:space="preserve">, </w:t>
-      </w:r>
-      <w:r>
-        <w:rPr>
-          <w:sz w:val="24"/>
-          <w:szCs w:val="24"/>
-        </w:rPr>
-        <w:t>but after</w:t>
-      </w:r>
-      <w:r>
-        <w:rPr>
-          <w:sz w:val="24"/>
-          <w:szCs w:val="24"/>
-        </w:rPr>
-        <w:t xml:space="preserve"> performing</w:t>
-      </w:r>
-      <w:r>
-        <w:rPr>
-          <w:sz w:val="24"/>
-          <w:szCs w:val="24"/>
-        </w:rPr>
-        <w:t xml:space="preserve"> many tries </w:t>
-      </w:r>
-      <w:r>
-        <w:rPr>
-          <w:sz w:val="24"/>
-          <w:szCs w:val="24"/>
-        </w:rPr>
-        <w:t>with</w:t>
-      </w:r>
-      <w:r>
-        <w:rPr>
-          <w:sz w:val="24"/>
-          <w:szCs w:val="24"/>
-        </w:rPr>
-        <w:t xml:space="preserve"> different </w:t>
-      </w:r>
-      <w:r>
-        <w:rPr>
-          <w:sz w:val="24"/>
-          <w:szCs w:val="24"/>
-        </w:rPr>
-        <w:lastRenderedPageBreak/>
-        <w:t xml:space="preserve">parameters, such as changing the </w:t>
-      </w:r>
-      <w:r>
-        <w:rPr>
-          <w:sz w:val="24"/>
-          <w:szCs w:val="24"/>
-        </w:rPr>
-        <w:t>learning rates, exploration gre</w:t>
-      </w:r>
-      <w:r>
-        <w:rPr>
-          <w:sz w:val="24"/>
-          <w:szCs w:val="24"/>
-        </w:rPr>
-        <w:t>e</w:t>
-      </w:r>
-      <w:r>
-        <w:rPr>
-          <w:sz w:val="24"/>
-          <w:szCs w:val="24"/>
-        </w:rPr>
-        <w:t xml:space="preserve">dy </w:t>
-      </w:r>
-      <w:r>
-        <w:rPr>
-          <w:sz w:val="24"/>
-          <w:szCs w:val="24"/>
-        </w:rPr>
-        <w:t>(</w:t>
-      </w:r>
-      <w:r>
-        <w:rPr>
-          <w:sz w:val="24"/>
-          <w:szCs w:val="24"/>
-        </w:rPr>
-        <w:t>epsilon</w:t>
-      </w:r>
-      <w:r>
-        <w:rPr>
-          <w:sz w:val="24"/>
-          <w:szCs w:val="24"/>
-        </w:rPr>
-        <w:t>)</w:t>
+        <w:t>-1</w:t>
+      </w:r>
+      <w:r>
+        <w:rPr>
+          <w:sz w:val="24"/>
+          <w:szCs w:val="24"/>
+        </w:rPr>
+        <w:t xml:space="preserve"> </w:t>
+      </w:r>
+      <w:r>
+        <w:rPr>
+          <w:sz w:val="24"/>
+          <w:szCs w:val="24"/>
+        </w:rPr>
+        <w:t>as a reward after</w:t>
+      </w:r>
+      <w:r>
+        <w:rPr>
+          <w:sz w:val="24"/>
+          <w:szCs w:val="24"/>
+        </w:rPr>
+        <w:t xml:space="preserve"> e</w:t>
+      </w:r>
+      <w:r>
+        <w:rPr>
+          <w:sz w:val="24"/>
+          <w:szCs w:val="24"/>
+        </w:rPr>
+        <w:t>very</w:t>
+      </w:r>
+      <w:r>
+        <w:rPr>
+          <w:sz w:val="24"/>
+          <w:szCs w:val="24"/>
+        </w:rPr>
+        <w:t xml:space="preserve"> </w:t>
+      </w:r>
+      <w:r>
+        <w:rPr>
+          <w:sz w:val="24"/>
+          <w:szCs w:val="24"/>
+        </w:rPr>
+        <w:t>step</w:t>
+      </w:r>
+      <w:r>
+        <w:rPr>
+          <w:sz w:val="24"/>
+          <w:szCs w:val="24"/>
+        </w:rPr>
+        <w:t xml:space="preserve"> was not a great indication</w:t>
       </w:r>
       <w:r>
         <w:rPr>
@@ -1011,14 +1071,91 @@
           <w:sz w:val="24"/>
           <w:szCs w:val="24"/>
         </w:rPr>
-        <w:t xml:space="preserve"> but</w:t>
-      </w:r>
-      <w:r>
-        <w:rPr>
-          <w:sz w:val="24"/>
-          <w:szCs w:val="24"/>
-        </w:rPr>
-        <w:t xml:space="preserve"> the agent could not learn the appropriate policy</w:t>
+        <w:t xml:space="preserve"> the more you spend iterations the more punish</w:t>
+      </w:r>
+      <w:r>
+        <w:rPr>
+          <w:sz w:val="24"/>
+          <w:szCs w:val="24"/>
+        </w:rPr>
+        <w:t>ment</w:t>
+      </w:r>
+      <w:r>
+        <w:rPr>
+          <w:sz w:val="24"/>
+          <w:szCs w:val="24"/>
+        </w:rPr>
+        <w:t xml:space="preserve"> you get</w:t>
+      </w:r>
+      <w:r>
+        <w:rPr>
+          <w:sz w:val="24"/>
+          <w:szCs w:val="24"/>
+        </w:rPr>
+        <w:t>.</w:t>
+      </w:r>
+      <w:r>
+        <w:rPr>
+          <w:sz w:val="24"/>
+          <w:szCs w:val="24"/>
+        </w:rPr>
+        <w:t xml:space="preserve"> </w:t>
+      </w:r>
+      <w:r>
+        <w:rPr>
+          <w:sz w:val="24"/>
+          <w:szCs w:val="24"/>
+        </w:rPr>
+        <w:t>T</w:t>
+      </w:r>
+      <w:r>
+        <w:rPr>
+          <w:sz w:val="24"/>
+          <w:szCs w:val="24"/>
+        </w:rPr>
+        <w:t xml:space="preserve">heoretically this is a good </w:t>
+      </w:r>
+      <w:r>
+        <w:rPr>
+          <w:sz w:val="24"/>
+          <w:szCs w:val="24"/>
+        </w:rPr>
+        <w:t>approach, but</w:t>
+      </w:r>
+      <w:r>
+        <w:rPr>
+          <w:sz w:val="24"/>
+          <w:szCs w:val="24"/>
+        </w:rPr>
+        <w:t xml:space="preserve"> because the agent never receive</w:t>
+      </w:r>
+      <w:r>
+        <w:rPr>
+          <w:sz w:val="24"/>
+          <w:szCs w:val="24"/>
+        </w:rPr>
+        <w:t xml:space="preserve">s </w:t>
+      </w:r>
+      <w:r>
+        <w:rPr>
+          <w:sz w:val="24"/>
+          <w:szCs w:val="24"/>
+        </w:rPr>
+        <w:t>a positive reward</w:t>
+      </w:r>
+      <w:r>
+        <w:rPr>
+          <w:sz w:val="24"/>
+          <w:szCs w:val="24"/>
+        </w:rPr>
+        <w:t xml:space="preserve"> and was not able to figure out the optimal policy </w:t>
+      </w:r>
+      <w:r>
+        <w:rPr>
+          <w:sz w:val="24"/>
+          <w:szCs w:val="24"/>
+        </w:rPr>
+        <w:t>till it explores the goal</w:t>
       </w:r>
       <w:r>
         <w:rPr>
@@ -1040,35 +1177,35 @@
           <w:sz w:val="24"/>
           <w:szCs w:val="24"/>
         </w:rPr>
-        <w:t>One of</w:t>
-      </w:r>
-      <w:r>
-        <w:rPr>
-          <w:sz w:val="24"/>
-          <w:szCs w:val="24"/>
-        </w:rPr>
-        <w:t xml:space="preserve"> the main </w:t>
-      </w:r>
-      <w:r>
-        <w:rPr>
-          <w:sz w:val="24"/>
-          <w:szCs w:val="24"/>
-        </w:rPr>
-        <w:t>reasons</w:t>
-      </w:r>
-      <w:r>
-        <w:rPr>
-          <w:sz w:val="24"/>
-          <w:szCs w:val="24"/>
-        </w:rPr>
-        <w:t xml:space="preserve"> for that</w:t>
-      </w:r>
-      <w:r>
-        <w:rPr>
-          <w:sz w:val="24"/>
-          <w:szCs w:val="24"/>
-        </w:rPr>
-        <w:t xml:space="preserve"> was the rewarding system, giving a </w:t>
+        <w:t>T</w:t>
+      </w:r>
+      <w:r>
+        <w:rPr>
+          <w:sz w:val="24"/>
+          <w:szCs w:val="24"/>
+        </w:rPr>
+        <w:t>his raise</w:t>
+      </w:r>
+      <w:r>
+        <w:rPr>
+          <w:sz w:val="24"/>
+          <w:szCs w:val="24"/>
+        </w:rPr>
+        <w:t>d</w:t>
+      </w:r>
+      <w:r>
+        <w:rPr>
+          <w:sz w:val="24"/>
+          <w:szCs w:val="24"/>
+        </w:rPr>
+        <w:t xml:space="preserve"> the conflict</w:t>
+      </w:r>
+      <w:r>
+        <w:rPr>
+          <w:sz w:val="24"/>
+          <w:szCs w:val="24"/>
+        </w:rPr>
+        <w:t xml:space="preserve"> of </w:t>
       </w:r>
       <w:r>
         <w:rPr>
@@ -1077,7 +1214,56 @@
           <w:sz w:val="24"/>
           <w:szCs w:val="24"/>
         </w:rPr>
-        <w:t>-1</w:t>
+        <w:t>the exploration versus the exploitation</w:t>
+      </w:r>
+      <w:r>
+        <w:rPr>
+          <w:sz w:val="24"/>
+          <w:szCs w:val="24"/>
+        </w:rPr>
+        <w:t xml:space="preserve"> between </w:t>
+      </w:r>
+      <w:r>
+        <w:rPr>
+          <w:sz w:val="24"/>
+          <w:szCs w:val="24"/>
+        </w:rPr>
+        <w:t>doing</w:t>
+      </w:r>
+      <w:r>
+        <w:rPr>
+          <w:sz w:val="24"/>
+          <w:szCs w:val="24"/>
+        </w:rPr>
+        <w:t xml:space="preserve"> more exploration to search about the goal or</w:t>
+      </w:r>
+      <w:r>
+        <w:rPr>
+          <w:sz w:val="24"/>
+          <w:szCs w:val="24"/>
+        </w:rPr>
+        <w:t xml:space="preserve"> be greedy and</w:t>
+      </w:r>
+      <w:r>
+        <w:rPr>
+          <w:sz w:val="24"/>
+          <w:szCs w:val="24"/>
+        </w:rPr>
+        <w:t xml:space="preserve"> reduce the number of iterations to reduce the negative reward</w:t>
+      </w:r>
+      <w:r>
+        <w:rPr>
+          <w:sz w:val="24"/>
+          <w:szCs w:val="24"/>
+        </w:rPr>
+        <w:t>s</w:t>
+      </w:r>
+      <w:r>
+        <w:rPr>
+          <w:sz w:val="24"/>
+          <w:szCs w:val="24"/>
+        </w:rPr>
+        <w:t>.</w:t>
       </w:r>
       <w:r>
         <w:rPr>
@@ -1091,21 +1277,14 @@
           <w:sz w:val="24"/>
           <w:szCs w:val="24"/>
         </w:rPr>
-        <w:t>as a reward after</w:t>
-      </w:r>
-      <w:r>
-        <w:rPr>
-          <w:sz w:val="24"/>
-          <w:szCs w:val="24"/>
-        </w:rPr>
-        <w:t xml:space="preserve"> e</w:t>
-      </w:r>
-      <w:r>
-        <w:rPr>
-          <w:sz w:val="24"/>
-          <w:szCs w:val="24"/>
-        </w:rPr>
-        <w:t>very</w:t>
+        <w:t xml:space="preserve">Without exploration, you will never know what is better ahead. But if it is overdone, we are wasting time. </w:t>
+      </w:r>
+      <w:r>
+        <w:rPr>
+          <w:sz w:val="24"/>
+          <w:szCs w:val="24"/>
+        </w:rPr>
+        <w:t>So,</w:t>
       </w:r>
       <w:r>
         <w:rPr>
@@ -1119,57 +1298,40 @@
           <w:sz w:val="24"/>
           <w:szCs w:val="24"/>
         </w:rPr>
-        <w:t>step</w:t>
-      </w:r>
-      <w:r>
-        <w:rPr>
-          <w:sz w:val="24"/>
-          <w:szCs w:val="24"/>
-        </w:rPr>
-        <w:t xml:space="preserve"> was not a great </w:t>
-      </w:r>
-      <w:r>
-        <w:rPr>
-          <w:sz w:val="24"/>
-          <w:szCs w:val="24"/>
-        </w:rPr>
-        <w:t>indication</w:t>
-      </w:r>
-      <w:r>
-        <w:rPr>
-          <w:sz w:val="24"/>
-          <w:szCs w:val="24"/>
-        </w:rPr>
-        <w:t>,</w:t>
-      </w:r>
-      <w:r>
-        <w:rPr>
-          <w:sz w:val="24"/>
-          <w:szCs w:val="24"/>
-        </w:rPr>
-        <w:t xml:space="preserve"> the more you spend iterations the more punish</w:t>
-      </w:r>
-      <w:r>
-        <w:rPr>
-          <w:sz w:val="24"/>
-          <w:szCs w:val="24"/>
-        </w:rPr>
-        <w:t>ment</w:t>
-      </w:r>
-      <w:r>
-        <w:rPr>
-          <w:sz w:val="24"/>
-          <w:szCs w:val="24"/>
-        </w:rPr>
-        <w:t xml:space="preserve"> you get</w:t>
-      </w:r>
-      <w:r>
-        <w:rPr>
-          <w:sz w:val="24"/>
-          <w:szCs w:val="24"/>
-        </w:rPr>
-        <w:t>.</w:t>
-      </w:r>
+        <w:t>we have an exploration policy, like epsilon-greedy, to select the action taken in step 1. We pick the action with highest </w:t>
+      </w:r>
+      <w:r>
+        <w:rPr>
+          <w:i/>
+          <w:iCs/>
+          <w:sz w:val="24"/>
+          <w:szCs w:val="24"/>
+        </w:rPr>
+        <w:t>Q</w:t>
+      </w:r>
+      <w:r>
+        <w:rPr>
+          <w:sz w:val="24"/>
+          <w:szCs w:val="24"/>
+        </w:rPr>
+        <w:t xml:space="preserve"> value </w:t>
+      </w:r>
+      <w:proofErr w:type="gramStart"/>
+      <w:r>
+        <w:rPr>
+          <w:sz w:val="24"/>
+          <w:szCs w:val="24"/>
+        </w:rPr>
+        <w:t xml:space="preserve">but </w:t>
+      </w:r>
+      <w:r>
+        <w:rPr>
+          <w:sz w:val="24"/>
+          <w:szCs w:val="24"/>
+        </w:rPr>
+        <w:t>yet</w:t>
+      </w:r>
+      <w:proofErr w:type="gramEnd"/>
       <w:r>
         <w:rPr>
           <w:sz w:val="24"/>
@@ -1182,63 +1344,32 @@
           <w:sz w:val="24"/>
           <w:szCs w:val="24"/>
         </w:rPr>
-        <w:t>T</w:t>
-      </w:r>
-      <w:r>
-        <w:rPr>
-          <w:sz w:val="24"/>
-          <w:szCs w:val="24"/>
-        </w:rPr>
-        <w:t>heoretically</w:t>
-      </w:r>
-      <w:r>
-        <w:rPr>
-          <w:sz w:val="24"/>
-          <w:szCs w:val="24"/>
-        </w:rPr>
-        <w:t xml:space="preserve"> this is a good </w:t>
-      </w:r>
-      <w:r>
-        <w:rPr>
-          <w:sz w:val="24"/>
-          <w:szCs w:val="24"/>
-        </w:rPr>
-        <w:t>approach, but</w:t>
-      </w:r>
-      <w:r>
-        <w:rPr>
-          <w:sz w:val="24"/>
-          <w:szCs w:val="24"/>
-        </w:rPr>
-        <w:t xml:space="preserve"> because the agent never receive</w:t>
-      </w:r>
-      <w:r>
-        <w:rPr>
-          <w:sz w:val="24"/>
-          <w:szCs w:val="24"/>
-        </w:rPr>
-        <w:t xml:space="preserve">s </w:t>
-      </w:r>
-      <w:r>
-        <w:rPr>
-          <w:sz w:val="24"/>
-          <w:szCs w:val="24"/>
-        </w:rPr>
-        <w:t>a positive reward</w:t>
-      </w:r>
-      <w:r>
-        <w:rPr>
-          <w:sz w:val="24"/>
-          <w:szCs w:val="24"/>
-        </w:rPr>
-        <w:t xml:space="preserve"> and was not able to figure out the optimal policy </w:t>
-      </w:r>
-      <w:r>
-        <w:rPr>
-          <w:sz w:val="24"/>
-          <w:szCs w:val="24"/>
-        </w:rPr>
-        <w:t>till it explores the goal</w:t>
+        <w:t>we allow a small chance of selecting other random actions. </w:t>
+      </w:r>
+      <w:r>
+        <w:rPr>
+          <w:i/>
+          <w:iCs/>
+          <w:sz w:val="24"/>
+          <w:szCs w:val="24"/>
+        </w:rPr>
+        <w:t>Q</w:t>
+      </w:r>
+      <w:r>
+        <w:rPr>
+          <w:sz w:val="24"/>
+          <w:szCs w:val="24"/>
+        </w:rPr>
+        <w:t xml:space="preserve"> is initialized with zero. Hence, there is no specific action standing out in early training. As the training progress, more promising actions are selected and the training shift from </w:t>
+      </w:r>
+      <w:r>
+        <w:rPr>
+          <w:b/>
+          <w:bCs/>
+          <w:sz w:val="24"/>
+          <w:szCs w:val="24"/>
+        </w:rPr>
+        <w:t>exploration to exploitation</w:t>
       </w:r>
       <w:r>
         <w:rPr>
@@ -1260,35 +1391,21 @@
           <w:sz w:val="24"/>
           <w:szCs w:val="24"/>
         </w:rPr>
-        <w:t>T</w:t>
-      </w:r>
-      <w:r>
-        <w:rPr>
-          <w:sz w:val="24"/>
-          <w:szCs w:val="24"/>
-        </w:rPr>
-        <w:t>his raise</w:t>
-      </w:r>
-      <w:r>
-        <w:rPr>
-          <w:sz w:val="24"/>
-          <w:szCs w:val="24"/>
-        </w:rPr>
-        <w:t>d</w:t>
-      </w:r>
-      <w:r>
-        <w:rPr>
-          <w:sz w:val="24"/>
-          <w:szCs w:val="24"/>
-        </w:rPr>
-        <w:t xml:space="preserve"> the conflict</w:t>
-      </w:r>
-      <w:r>
-        <w:rPr>
-          <w:sz w:val="24"/>
-          <w:szCs w:val="24"/>
-        </w:rPr>
-        <w:t xml:space="preserve"> of </w:t>
+        <w:t>It totally make</w:t>
+      </w:r>
+      <w:r>
+        <w:rPr>
+          <w:sz w:val="24"/>
+          <w:szCs w:val="24"/>
+        </w:rPr>
+        <w:t>s</w:t>
+      </w:r>
+      <w:r>
+        <w:rPr>
+          <w:sz w:val="24"/>
+          <w:szCs w:val="24"/>
+        </w:rPr>
+        <w:t xml:space="preserve"> sense that </w:t>
       </w:r>
       <w:r>
         <w:rPr>
@@ -1297,65 +1414,14 @@
           <w:sz w:val="24"/>
           <w:szCs w:val="24"/>
         </w:rPr>
-        <w:t xml:space="preserve">the exploration versus the </w:t>
-      </w:r>
-      <w:r>
-        <w:rPr>
-          <w:b/>
-          <w:bCs/>
-          <w:sz w:val="24"/>
-          <w:szCs w:val="24"/>
-        </w:rPr>
-        <w:t>exploitation</w:t>
-      </w:r>
-      <w:r>
-        <w:rPr>
-          <w:sz w:val="24"/>
-          <w:szCs w:val="24"/>
-        </w:rPr>
-        <w:t xml:space="preserve"> between </w:t>
-      </w:r>
-      <w:r>
-        <w:rPr>
-          <w:sz w:val="24"/>
-          <w:szCs w:val="24"/>
-        </w:rPr>
-        <w:t>doing</w:t>
-      </w:r>
-      <w:r>
-        <w:rPr>
-          <w:sz w:val="24"/>
-          <w:szCs w:val="24"/>
-        </w:rPr>
-        <w:t xml:space="preserve"> more exploration to search about the goal or</w:t>
-      </w:r>
-      <w:r>
-        <w:rPr>
-          <w:sz w:val="24"/>
-          <w:szCs w:val="24"/>
-        </w:rPr>
-        <w:t xml:space="preserve"> be greedy and</w:t>
-      </w:r>
-      <w:r>
-        <w:rPr>
-          <w:sz w:val="24"/>
-          <w:szCs w:val="24"/>
-        </w:rPr>
-        <w:t xml:space="preserve"> reduce the number of iterations to reduce the negative reward</w:t>
-      </w:r>
-      <w:r>
-        <w:rPr>
-          <w:sz w:val="24"/>
-          <w:szCs w:val="24"/>
-        </w:rPr>
-        <w:t>s</w:t>
-      </w:r>
-      <w:r>
-        <w:rPr>
-          <w:sz w:val="24"/>
-          <w:szCs w:val="24"/>
-        </w:rPr>
-        <w:t>.</w:t>
+        <w:t>tabular methodologies</w:t>
+      </w:r>
+      <w:r>
+        <w:rPr>
+          <w:sz w:val="24"/>
+          <w:szCs w:val="24"/>
+        </w:rPr>
+        <w:t xml:space="preserve"> did not work, because tabular methodology works fine with small problems with small environment, although our environment does not look so complex, but it is not small and tabular methods doesn't achieve good results with it. thinking deeply about our problem space, we have only three actions to get observations about the state</w:t>
       </w:r>
       <w:r>
         <w:rPr>
@@ -1369,14 +1435,28 @@
           <w:sz w:val="24"/>
           <w:szCs w:val="24"/>
         </w:rPr>
-        <w:t xml:space="preserve">Without exploration, you will never know what is better ahead. But if it is overdone, we are wasting time. </w:t>
-      </w:r>
-      <w:r>
-        <w:rPr>
-          <w:sz w:val="24"/>
-          <w:szCs w:val="24"/>
-        </w:rPr>
-        <w:t>So,</w:t>
+        <w:t>(</w:t>
+      </w:r>
+      <w:r>
+        <w:rPr>
+          <w:sz w:val="24"/>
+          <w:szCs w:val="24"/>
+        </w:rPr>
+        <w:t>the</w:t>
+      </w:r>
+      <w:r>
+        <w:rPr>
+          <w:sz w:val="24"/>
+          <w:szCs w:val="24"/>
+        </w:rPr>
+        <w:t xml:space="preserve"> position and the velocity of the agent</w:t>
+      </w:r>
+      <w:r>
+        <w:rPr>
+          <w:sz w:val="24"/>
+          <w:szCs w:val="24"/>
+        </w:rPr>
+        <w:t>).</w:t>
       </w:r>
       <w:r>
         <w:rPr>
@@ -1384,98 +1464,6 @@
           <w:szCs w:val="24"/>
         </w:rPr>
         <w:t xml:space="preserve"> </w:t>
-      </w:r>
-      <w:r>
-        <w:rPr>
-          <w:sz w:val="24"/>
-          <w:szCs w:val="24"/>
-        </w:rPr>
-        <w:t>we have an exploration policy, like epsilon-greedy, to select the action taken in step 1. We pick the action with highest </w:t>
-      </w:r>
-      <w:r>
-        <w:rPr>
-          <w:i/>
-          <w:iCs/>
-          <w:sz w:val="24"/>
-          <w:szCs w:val="24"/>
-        </w:rPr>
-        <w:t>Q</w:t>
-      </w:r>
-      <w:r>
-        <w:rPr>
-          <w:sz w:val="24"/>
-          <w:szCs w:val="24"/>
-        </w:rPr>
-        <w:t xml:space="preserve"> value </w:t>
-      </w:r>
-      <w:proofErr w:type="gramStart"/>
-      <w:r>
-        <w:rPr>
-          <w:sz w:val="24"/>
-          <w:szCs w:val="24"/>
-        </w:rPr>
-        <w:t>but</w:t>
-      </w:r>
-      <w:r>
-        <w:rPr>
-          <w:sz w:val="24"/>
-          <w:szCs w:val="24"/>
-        </w:rPr>
-        <w:t xml:space="preserve"> </w:t>
-      </w:r>
-      <w:r>
-        <w:rPr>
-          <w:sz w:val="24"/>
-          <w:szCs w:val="24"/>
-        </w:rPr>
-        <w:t>yet</w:t>
-      </w:r>
-      <w:proofErr w:type="gramEnd"/>
-      <w:r>
-        <w:rPr>
-          <w:sz w:val="24"/>
-          <w:szCs w:val="24"/>
-        </w:rPr>
-        <w:t xml:space="preserve"> </w:t>
-      </w:r>
-      <w:r>
-        <w:rPr>
-          <w:sz w:val="24"/>
-          <w:szCs w:val="24"/>
-        </w:rPr>
-        <w:t>we allow a small chance of selecting other random actions. </w:t>
-      </w:r>
-      <w:r>
-        <w:rPr>
-          <w:i/>
-          <w:iCs/>
-          <w:sz w:val="24"/>
-          <w:szCs w:val="24"/>
-        </w:rPr>
-        <w:t>Q</w:t>
-      </w:r>
-      <w:r>
-        <w:rPr>
-          <w:sz w:val="24"/>
-          <w:szCs w:val="24"/>
-        </w:rPr>
-        <w:t xml:space="preserve"> is initialized with zero. Hence, there is no specific action standing out in early training. As the training progress, more promising actions are selected and the training shift from </w:t>
-      </w:r>
-      <w:r>
-        <w:rPr>
-          <w:b/>
-          <w:bCs/>
-          <w:sz w:val="24"/>
-          <w:szCs w:val="24"/>
-        </w:rPr>
-        <w:t>exploration to exploitation</w:t>
-      </w:r>
-      <w:r>
-        <w:rPr>
-          <w:sz w:val="24"/>
-          <w:szCs w:val="24"/>
-        </w:rPr>
-        <w:t>.</w:t>
       </w:r>
     </w:p>
     <w:p>
@@ -1487,143 +1475,19 @@
       </w:pPr>
       <w:r>
         <w:rPr>
-          <w:sz w:val="24"/>
-          <w:szCs w:val="24"/>
-        </w:rPr>
-        <w:t>It totally make</w:t>
-      </w:r>
-      <w:r>
-        <w:rPr>
-          <w:sz w:val="24"/>
-          <w:szCs w:val="24"/>
-        </w:rPr>
-        <w:t>s</w:t>
-      </w:r>
-      <w:r>
-        <w:rPr>
-          <w:sz w:val="24"/>
-          <w:szCs w:val="24"/>
-        </w:rPr>
-        <w:t xml:space="preserve"> sense that </w:t>
-      </w:r>
-      <w:r>
-        <w:rPr>
-          <w:b/>
-          <w:bCs/>
-          <w:sz w:val="24"/>
-          <w:szCs w:val="24"/>
-        </w:rPr>
-        <w:t xml:space="preserve">tabular </w:t>
-      </w:r>
-      <w:r>
-        <w:rPr>
-          <w:b/>
-          <w:bCs/>
-          <w:sz w:val="24"/>
-          <w:szCs w:val="24"/>
-        </w:rPr>
-        <w:t>methodologies</w:t>
-      </w:r>
-      <w:r>
-        <w:rPr>
-          <w:sz w:val="24"/>
-          <w:szCs w:val="24"/>
-        </w:rPr>
-        <w:t xml:space="preserve"> did not work, because tabular </w:t>
-      </w:r>
-      <w:r>
-        <w:rPr>
-          <w:sz w:val="24"/>
-          <w:szCs w:val="24"/>
-        </w:rPr>
-        <w:t>methodology</w:t>
-      </w:r>
-      <w:r>
-        <w:rPr>
-          <w:sz w:val="24"/>
-          <w:szCs w:val="24"/>
-        </w:rPr>
-        <w:t xml:space="preserve"> works fine with small problems with small environment, although our environment does not look so </w:t>
-      </w:r>
-      <w:r>
-        <w:rPr>
-          <w:sz w:val="24"/>
-          <w:szCs w:val="24"/>
-        </w:rPr>
-        <w:t>complex,</w:t>
-      </w:r>
-      <w:r>
-        <w:rPr>
-          <w:sz w:val="24"/>
-          <w:szCs w:val="24"/>
-        </w:rPr>
-        <w:t xml:space="preserve"> but it is not small and tabular methods doesn't achieve good results with it. thinking deeply about our problem space, we have only three actions to get observations about the state</w:t>
-      </w:r>
-      <w:r>
-        <w:rPr>
-          <w:sz w:val="24"/>
-          <w:szCs w:val="24"/>
-        </w:rPr>
-        <w:t xml:space="preserve"> </w:t>
-      </w:r>
-      <w:r>
-        <w:rPr>
-          <w:sz w:val="24"/>
-          <w:szCs w:val="24"/>
-        </w:rPr>
-        <w:t>(</w:t>
-      </w:r>
-      <w:r>
-        <w:rPr>
-          <w:sz w:val="24"/>
-          <w:szCs w:val="24"/>
-        </w:rPr>
-        <w:t>the</w:t>
-      </w:r>
-      <w:r>
-        <w:rPr>
-          <w:sz w:val="24"/>
-          <w:szCs w:val="24"/>
-        </w:rPr>
-        <w:t xml:space="preserve"> position and the velocity of the agent</w:t>
-      </w:r>
-      <w:r>
-        <w:rPr>
-          <w:sz w:val="24"/>
-          <w:szCs w:val="24"/>
-        </w:rPr>
-        <w:t>).</w:t>
-      </w:r>
-      <w:r>
-        <w:rPr>
-          <w:sz w:val="24"/>
-          <w:szCs w:val="24"/>
-        </w:rPr>
-        <w:t xml:space="preserve"> </w:t>
-      </w:r>
-    </w:p>
-    <w:p>
-      <w:pPr>
-        <w:rPr>
-          <w:sz w:val="24"/>
-          <w:szCs w:val="24"/>
-        </w:rPr>
-      </w:pPr>
-      <w:r>
-        <w:rPr>
           <w:noProof/>
         </w:rPr>
         <w:drawing>
-          <wp:anchor distT="0" distB="0" distL="114300" distR="114300" simplePos="0" relativeHeight="251659264" behindDoc="0" locked="0" layoutInCell="1" allowOverlap="1" wp14:anchorId="1414A046" wp14:editId="3E6E06BF">
+          <wp:anchor distT="0" distB="0" distL="114300" distR="114300" simplePos="0" relativeHeight="251659264" behindDoc="0" locked="0" layoutInCell="1" allowOverlap="1" wp14:anchorId="1414A046" wp14:editId="07D6F91E">
             <wp:simplePos x="0" y="0"/>
             <wp:positionH relativeFrom="column">
-              <wp:posOffset>3181350</wp:posOffset>
+              <wp:posOffset>3327400</wp:posOffset>
             </wp:positionH>
             <wp:positionV relativeFrom="paragraph">
-              <wp:posOffset>274955</wp:posOffset>
+              <wp:posOffset>59055</wp:posOffset>
             </wp:positionV>
             <wp:extent cx="3359150" cy="1943100"/>
-            <wp:effectExtent l="57150" t="57150" r="107950" b="114300"/>
+            <wp:effectExtent l="57150" t="57150" r="120650" b="114300"/>
             <wp:wrapSquare wrapText="bothSides"/>
             <wp:docPr id="2" name="Picture 2"/>
             <wp:cNvGraphicFramePr>
@@ -1678,6 +1542,9 @@
                 </pic:pic>
               </a:graphicData>
             </a:graphic>
+            <wp14:sizeRelH relativeFrom="margin">
+              <wp14:pctWidth>0</wp14:pctWidth>
+            </wp14:sizeRelH>
           </wp:anchor>
         </w:drawing>
       </w:r>
@@ -1709,21 +1576,7 @@
           <w:sz w:val="24"/>
           <w:szCs w:val="24"/>
         </w:rPr>
-        <w:t xml:space="preserve"> </w:t>
-      </w:r>
-      <w:r>
-        <w:rPr>
-          <w:sz w:val="24"/>
-          <w:szCs w:val="24"/>
-        </w:rPr>
-        <w:t>parameterized</w:t>
-      </w:r>
-      <w:r>
-        <w:rPr>
-          <w:sz w:val="24"/>
-          <w:szCs w:val="24"/>
-        </w:rPr>
-        <w:t xml:space="preserve"> by some weight vector.</w:t>
+        <w:t xml:space="preserve"> parameterized by some weight vector.</w:t>
       </w:r>
     </w:p>
     <w:p>
@@ -1738,21 +1591,7 @@
           <w:sz w:val="24"/>
           <w:szCs w:val="24"/>
         </w:rPr>
-        <w:t xml:space="preserve">In these </w:t>
-      </w:r>
-      <w:r>
-        <w:rPr>
-          <w:sz w:val="24"/>
-          <w:szCs w:val="24"/>
-        </w:rPr>
-        <w:t>methodologies</w:t>
-      </w:r>
-      <w:r>
-        <w:rPr>
-          <w:sz w:val="24"/>
-          <w:szCs w:val="24"/>
-        </w:rPr>
-        <w:t xml:space="preserve">, the RL algorithms updates the parameters </w:t>
+        <w:t xml:space="preserve">In these methodologies, the RL algorithms updates the parameters </w:t>
       </w:r>
       <w:r>
         <w:rPr>
@@ -1826,19 +1665,20 @@
       </w:pPr>
       <w:r>
         <w:rPr>
+          <w:noProof/>
           <w:sz w:val="24"/>
           <w:szCs w:val="24"/>
         </w:rPr>
         <mc:AlternateContent>
           <mc:Choice Requires="wps">
             <w:drawing>
-              <wp:anchor distT="0" distB="0" distL="114300" distR="114300" simplePos="0" relativeHeight="251661312" behindDoc="0" locked="0" layoutInCell="1" allowOverlap="1" wp14:anchorId="075805DF" wp14:editId="36BAC526">
+              <wp:anchor distT="0" distB="0" distL="114300" distR="114300" simplePos="0" relativeHeight="251661312" behindDoc="0" locked="0" layoutInCell="1" allowOverlap="1" wp14:anchorId="075805DF" wp14:editId="2E9DEC94">
                 <wp:simplePos x="0" y="0"/>
                 <wp:positionH relativeFrom="margin">
-                  <wp:posOffset>3816350</wp:posOffset>
+                  <wp:posOffset>3905250</wp:posOffset>
                 </wp:positionH>
                 <wp:positionV relativeFrom="paragraph">
-                  <wp:posOffset>523240</wp:posOffset>
+                  <wp:posOffset>148590</wp:posOffset>
                 </wp:positionV>
                 <wp:extent cx="2298700" cy="374650"/>
                 <wp:effectExtent l="0" t="0" r="0" b="0"/>
@@ -1875,17 +1715,22 @@
                               <w:pStyle w:val="NormalWeb"/>
                               <w:spacing w:before="200" w:beforeAutospacing="0" w:after="0" w:afterAutospacing="0" w:line="216" w:lineRule="auto"/>
                               <w:rPr>
-                                <w:sz w:val="8"/>
-                                <w:szCs w:val="8"/>
+                                <w:rFonts w:asciiTheme="minorHAnsi" w:eastAsiaTheme="minorHAnsi" w:hAnsiTheme="minorHAnsi" w:cstheme="minorBidi"/>
+                                <w:i/>
+                                <w:iCs/>
+                                <w:color w:val="44546A" w:themeColor="text2"/>
+                                <w:sz w:val="18"/>
+                                <w:szCs w:val="18"/>
                               </w:rPr>
                             </w:pPr>
                             <w:r>
                               <w:rPr>
-                                <w:rFonts w:asciiTheme="minorHAnsi" w:hAnsi="Calibri" w:cstheme="minorBidi"/>
-                                <w:color w:val="000000" w:themeColor="text1"/>
-                                <w:kern w:val="24"/>
-                                <w:sz w:val="20"/>
-                                <w:szCs w:val="20"/>
+                                <w:rFonts w:asciiTheme="minorHAnsi" w:eastAsiaTheme="minorHAnsi" w:hAnsiTheme="minorHAnsi" w:cstheme="minorBidi"/>
+                                <w:i/>
+                                <w:iCs/>
+                                <w:color w:val="44546A" w:themeColor="text2"/>
+                                <w:sz w:val="18"/>
+                                <w:szCs w:val="18"/>
                               </w:rPr>
                               <w:t>Figure 2: Episodic SARSA algorithm</w:t>
                             </w:r>
@@ -1909,7 +1754,7 @@
           </mc:Choice>
           <mc:Fallback>
             <w:pict>
-              <v:rect w14:anchorId="075805DF" id="Subtitle 2" o:spid="_x0000_s1026" style="position:absolute;margin-left:300.5pt;margin-top:41.2pt;width:181pt;height:29.5pt;z-index:251661312;visibility:visible;mso-wrap-style:square;mso-width-percent:0;mso-height-percent:0;mso-wrap-distance-left:9pt;mso-wrap-distance-top:0;mso-wrap-distance-right:9pt;mso-wrap-distance-bottom:0;mso-position-horizontal:absolute;mso-position-horizontal-relative:margin;mso-position-vertical:absolute;mso-position-vertical-relative:text;mso-width-percent:0;mso-height-percent:0;mso-width-relative:margin;mso-height-relative:margin;v-text-anchor:top" o:gfxdata="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" filled="f" stroked="f">
+              <v:rect w14:anchorId="075805DF" id="Subtitle 2" o:spid="_x0000_s1026" style="position:absolute;margin-left:307.5pt;margin-top:11.7pt;width:181pt;height:29.5pt;z-index:251661312;visibility:visible;mso-wrap-style:square;mso-width-percent:0;mso-height-percent:0;mso-wrap-distance-left:9pt;mso-wrap-distance-top:0;mso-wrap-distance-right:9pt;mso-wrap-distance-bottom:0;mso-position-horizontal:absolute;mso-position-horizontal-relative:margin;mso-position-vertical:absolute;mso-position-vertical-relative:text;mso-width-percent:0;mso-height-percent:0;mso-width-relative:margin;mso-height-relative:margin;v-text-anchor:top" o:gfxdata="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" filled="f" stroked="f">
                 <o:lock v:ext="edit" grouping="t"/>
                 <v:textbox>
                   <w:txbxContent>
@@ -1918,17 +1763,22 @@
                         <w:pStyle w:val="NormalWeb"/>
                         <w:spacing w:before="200" w:beforeAutospacing="0" w:after="0" w:afterAutospacing="0" w:line="216" w:lineRule="auto"/>
                         <w:rPr>
-                          <w:sz w:val="8"/>
-                          <w:szCs w:val="8"/>
+                          <w:rFonts w:asciiTheme="minorHAnsi" w:eastAsiaTheme="minorHAnsi" w:hAnsiTheme="minorHAnsi" w:cstheme="minorBidi"/>
+                          <w:i/>
+                          <w:iCs/>
+                          <w:color w:val="44546A" w:themeColor="text2"/>
+                          <w:sz w:val="18"/>
+                          <w:szCs w:val="18"/>
                         </w:rPr>
                       </w:pPr>
                       <w:r>
                         <w:rPr>
-                          <w:rFonts w:asciiTheme="minorHAnsi" w:hAnsi="Calibri" w:cstheme="minorBidi"/>
-                          <w:color w:val="000000" w:themeColor="text1"/>
-                          <w:kern w:val="24"/>
-                          <w:sz w:val="20"/>
-                          <w:szCs w:val="20"/>
+                          <w:rFonts w:asciiTheme="minorHAnsi" w:eastAsiaTheme="minorHAnsi" w:hAnsiTheme="minorHAnsi" w:cstheme="minorBidi"/>
+                          <w:i/>
+                          <w:iCs/>
+                          <w:color w:val="44546A" w:themeColor="text2"/>
+                          <w:sz w:val="18"/>
+                          <w:szCs w:val="18"/>
                         </w:rPr>
                         <w:t>Figure 2: Episodic SARSA algorithm</w:t>
                       </w:r>
@@ -2007,6 +1857,157 @@
           <w:szCs w:val="24"/>
         </w:rPr>
       </w:pPr>
+      <w:r>
+        <w:rPr>
+          <w:sz w:val="24"/>
+          <w:szCs w:val="24"/>
+        </w:rPr>
+        <w:t>W</w:t>
+      </w:r>
+      <w:r>
+        <w:rPr>
+          <w:sz w:val="24"/>
+          <w:szCs w:val="24"/>
+        </w:rPr>
+        <w:t xml:space="preserve">e have tried many different methods to construct the feature vector, first we tried the logistic function to build the features ( </w:t>
+      </w:r>
+      <w:r>
+        <w:rPr>
+          <w:b/>
+          <w:bCs/>
+          <w:sz w:val="24"/>
+          <w:szCs w:val="24"/>
+        </w:rPr>
+        <w:t>ϕ</w:t>
+      </w:r>
+      <w:r>
+        <w:rPr>
+          <w:b/>
+          <w:bCs/>
+        </w:rPr>
+        <w:t xml:space="preserve">(S) </w:t>
+      </w:r>
+      <w:r>
+        <w:rPr>
+          <w:b/>
+          <w:bCs/>
+          <w:sz w:val="24"/>
+          <w:szCs w:val="24"/>
+        </w:rPr>
+        <w:t xml:space="preserve">= </w:t>
+      </w:r>
+      <w:proofErr w:type="spellStart"/>
+      <w:r>
+        <w:rPr>
+          <w:b/>
+          <w:bCs/>
+          <w:sz w:val="24"/>
+          <w:szCs w:val="24"/>
+        </w:rPr>
+        <w:t>S</w:t>
+      </w:r>
+      <w:r>
+        <w:rPr>
+          <w:b/>
+          <w:bCs/>
+          <w:sz w:val="24"/>
+          <w:szCs w:val="24"/>
+          <w:vertAlign w:val="superscript"/>
+        </w:rPr>
+        <w:t>j</w:t>
+      </w:r>
+      <w:proofErr w:type="spellEnd"/>
+      <w:r>
+        <w:rPr>
+          <w:sz w:val="24"/>
+          <w:szCs w:val="24"/>
+        </w:rPr>
+        <w:t xml:space="preserve"> , </w:t>
+      </w:r>
+      <w:r>
+        <w:rPr>
+          <w:sz w:val="20"/>
+          <w:szCs w:val="20"/>
+        </w:rPr>
+        <w:t>when S is the state and j = 0, ...., n</w:t>
+      </w:r>
+      <w:r>
+        <w:rPr>
+          <w:sz w:val="24"/>
+          <w:szCs w:val="24"/>
+        </w:rPr>
+        <w:t xml:space="preserve"> </w:t>
+      </w:r>
+      <w:r>
+        <w:rPr>
+          <w:sz w:val="24"/>
+          <w:szCs w:val="24"/>
+        </w:rPr>
+        <w:t xml:space="preserve">), however this feature representation did not give us good results, so we have tried the </w:t>
+      </w:r>
+      <w:r>
+        <w:rPr>
+          <w:b/>
+          <w:bCs/>
+          <w:sz w:val="24"/>
+          <w:szCs w:val="24"/>
+        </w:rPr>
+        <w:t xml:space="preserve"> </w:t>
+      </w:r>
+      <w:r>
+        <w:rPr>
+          <w:b/>
+          <w:bCs/>
+          <w:sz w:val="24"/>
+          <w:szCs w:val="24"/>
+        </w:rPr>
+        <w:t>Fourier</w:t>
+      </w:r>
+      <w:r>
+        <w:rPr>
+          <w:b/>
+          <w:bCs/>
+          <w:sz w:val="24"/>
+          <w:szCs w:val="24"/>
+        </w:rPr>
+        <w:t xml:space="preserve"> basis method</w:t>
+      </w:r>
+      <w:r>
+        <w:rPr>
+          <w:sz w:val="24"/>
+          <w:szCs w:val="24"/>
+          <w:vertAlign w:val="superscript"/>
+        </w:rPr>
+        <w:t>[2]</w:t>
+      </w:r>
+      <w:r>
+        <w:rPr>
+          <w:sz w:val="24"/>
+          <w:szCs w:val="24"/>
+        </w:rPr>
+        <w:t xml:space="preserve"> </w:t>
+      </w:r>
+      <w:r>
+        <w:rPr>
+          <w:sz w:val="24"/>
+          <w:szCs w:val="24"/>
+        </w:rPr>
+        <w:t xml:space="preserve">which leads to an expansion in </w:t>
+      </w:r>
+      <w:r>
+        <w:rPr>
+          <w:sz w:val="24"/>
+          <w:szCs w:val="24"/>
+        </w:rPr>
+        <w:t>sinusoidal</w:t>
+      </w:r>
+      <w:r>
+        <w:rPr>
+          <w:sz w:val="24"/>
+          <w:szCs w:val="24"/>
+        </w:rPr>
+        <w:t xml:space="preserve"> functions.</w:t>
+      </w:r>
     </w:p>
     <w:p>
       <w:pPr>
@@ -2020,14 +2021,7 @@
           <w:sz w:val="24"/>
           <w:szCs w:val="24"/>
         </w:rPr>
-        <w:t>W</w:t>
-      </w:r>
-      <w:r>
-        <w:rPr>
-          <w:sz w:val="24"/>
-          <w:szCs w:val="24"/>
-        </w:rPr>
-        <w:t xml:space="preserve">e have tried many different methods to construct the feature vector, first we tried the logistic function to build the features ( </w:t>
+        <w:t xml:space="preserve">We have faced some problems during constructing the feature vector </w:t>
       </w:r>
       <w:r>
         <w:rPr>
@@ -2040,10 +2034,68 @@
       </w:r>
       <w:r>
         <w:rPr>
+          <w:sz w:val="24"/>
+          <w:szCs w:val="24"/>
+        </w:rPr>
+        <w:t xml:space="preserve">, </w:t>
+      </w:r>
+      <w:r>
+        <w:rPr>
+          <w:sz w:val="24"/>
+          <w:szCs w:val="24"/>
+        </w:rPr>
+        <w:t>t</w:t>
+      </w:r>
+      <w:r>
+        <w:rPr>
+          <w:sz w:val="24"/>
+          <w:szCs w:val="24"/>
+        </w:rPr>
+        <w:t xml:space="preserve">hat's why, we decided to </w:t>
+      </w:r>
+      <w:r>
+        <w:rPr>
+          <w:sz w:val="24"/>
+          <w:szCs w:val="24"/>
+        </w:rPr>
+        <w:t>implement</w:t>
+      </w:r>
+      <w:r>
+        <w:rPr>
+          <w:sz w:val="24"/>
+          <w:szCs w:val="24"/>
+        </w:rPr>
+        <w:t xml:space="preserve"> </w:t>
+      </w:r>
+      <w:r>
+        <w:rPr>
+          <w:sz w:val="24"/>
+          <w:szCs w:val="24"/>
+        </w:rPr>
+        <w:t>another</w:t>
+      </w:r>
+      <w:r>
+        <w:rPr>
+          <w:sz w:val="24"/>
+          <w:szCs w:val="24"/>
+        </w:rPr>
+        <w:t xml:space="preserve"> approach thinking about supervised machine learning by using a </w:t>
+      </w:r>
+      <w:r>
+        <w:rPr>
           <w:b/>
           <w:bCs/>
-        </w:rPr>
-        <w:t xml:space="preserve">(S) </w:t>
+          <w:sz w:val="24"/>
+          <w:szCs w:val="24"/>
+        </w:rPr>
+        <w:t>neural network</w:t>
+      </w:r>
+      <w:r>
+        <w:rPr>
+          <w:sz w:val="24"/>
+          <w:szCs w:val="24"/>
+        </w:rPr>
+        <w:t xml:space="preserve"> with </w:t>
       </w:r>
       <w:r>
         <w:rPr>
@@ -2052,9 +2104,29 @@
           <w:sz w:val="24"/>
           <w:szCs w:val="24"/>
         </w:rPr>
-        <w:t xml:space="preserve">= </w:t>
-      </w:r>
-      <w:proofErr w:type="spellStart"/>
+        <w:t>one linear layer</w:t>
+      </w:r>
+      <w:r>
+        <w:rPr>
+          <w:sz w:val="24"/>
+          <w:szCs w:val="24"/>
+        </w:rPr>
+        <w:t xml:space="preserve"> to build </w:t>
+      </w:r>
+      <w:r>
+        <w:rPr>
+          <w:sz w:val="24"/>
+          <w:szCs w:val="24"/>
+        </w:rPr>
+        <w:t>the</w:t>
+      </w:r>
+      <w:r>
+        <w:rPr>
+          <w:sz w:val="24"/>
+          <w:szCs w:val="24"/>
+        </w:rPr>
+        <w:t xml:space="preserve"> agent.</w:t>
+      </w:r>
       <w:r>
         <w:rPr>
           <w:b/>
@@ -2062,109 +2134,7 @@
           <w:sz w:val="24"/>
           <w:szCs w:val="24"/>
         </w:rPr>
-        <w:t>S</w:t>
-      </w:r>
-      <w:r>
-        <w:rPr>
-          <w:b/>
-          <w:bCs/>
-          <w:sz w:val="24"/>
-          <w:szCs w:val="24"/>
-          <w:vertAlign w:val="superscript"/>
-        </w:rPr>
-        <w:t>j</w:t>
-      </w:r>
-      <w:proofErr w:type="spellEnd"/>
-      <w:r>
-        <w:rPr>
-          <w:sz w:val="24"/>
-          <w:szCs w:val="24"/>
-        </w:rPr>
-        <w:t xml:space="preserve"> , </w:t>
-      </w:r>
-      <w:r>
-        <w:rPr>
-          <w:sz w:val="20"/>
-          <w:szCs w:val="20"/>
-        </w:rPr>
-        <w:t>when S is the state and j = 0, ...., n</w:t>
-      </w:r>
-      <w:r>
-        <w:rPr>
-          <w:sz w:val="24"/>
-          <w:szCs w:val="24"/>
-        </w:rPr>
         <w:t xml:space="preserve"> </w:t>
-      </w:r>
-      <w:r>
-        <w:rPr>
-          <w:sz w:val="24"/>
-          <w:szCs w:val="24"/>
-        </w:rPr>
-        <w:t xml:space="preserve">), however this feature representation did not give us good results, so we have tried the </w:t>
-      </w:r>
-      <w:r>
-        <w:rPr>
-          <w:b/>
-          <w:bCs/>
-          <w:sz w:val="24"/>
-          <w:szCs w:val="24"/>
-        </w:rPr>
-        <w:t xml:space="preserve"> </w:t>
-      </w:r>
-      <w:r>
-        <w:rPr>
-          <w:b/>
-          <w:bCs/>
-          <w:sz w:val="24"/>
-          <w:szCs w:val="24"/>
-        </w:rPr>
-        <w:t>Fourier</w:t>
-      </w:r>
-      <w:r>
-        <w:rPr>
-          <w:b/>
-          <w:bCs/>
-          <w:sz w:val="24"/>
-          <w:szCs w:val="24"/>
-        </w:rPr>
-        <w:t xml:space="preserve"> basis method</w:t>
-      </w:r>
-      <w:r>
-        <w:rPr>
-          <w:sz w:val="24"/>
-          <w:szCs w:val="24"/>
-          <w:vertAlign w:val="superscript"/>
-        </w:rPr>
-        <w:t>[2]</w:t>
-      </w:r>
-      <w:r>
-        <w:rPr>
-          <w:sz w:val="24"/>
-          <w:szCs w:val="24"/>
-        </w:rPr>
-        <w:t xml:space="preserve"> </w:t>
-      </w:r>
-      <w:r>
-        <w:rPr>
-          <w:sz w:val="24"/>
-          <w:szCs w:val="24"/>
-        </w:rPr>
-        <w:t xml:space="preserve">which leads to an expansion in </w:t>
-      </w:r>
-      <w:r>
-        <w:rPr>
-          <w:sz w:val="24"/>
-          <w:szCs w:val="24"/>
-        </w:rPr>
-        <w:t>sinusoidal</w:t>
-      </w:r>
-      <w:r>
-        <w:rPr>
-          <w:sz w:val="24"/>
-          <w:szCs w:val="24"/>
-        </w:rPr>
-        <w:t xml:space="preserve"> functions.</w:t>
       </w:r>
     </w:p>
     <w:p>
@@ -2172,142 +2142,6 @@
         <w:rPr>
           <w:sz w:val="24"/>
           <w:szCs w:val="24"/>
-        </w:rPr>
-      </w:pPr>
-      <w:r>
-        <w:rPr>
-          <w:sz w:val="24"/>
-          <w:szCs w:val="24"/>
-        </w:rPr>
-        <w:lastRenderedPageBreak/>
-        <w:t xml:space="preserve">We have faced some problems during constructing the feature vector </w:t>
-      </w:r>
-      <w:r>
-        <w:rPr>
-          <w:b/>
-          <w:bCs/>
-          <w:sz w:val="24"/>
-          <w:szCs w:val="24"/>
-        </w:rPr>
-        <w:t>ϕ</w:t>
-      </w:r>
-      <w:r>
-        <w:rPr>
-          <w:sz w:val="24"/>
-          <w:szCs w:val="24"/>
-        </w:rPr>
-        <w:t xml:space="preserve">, </w:t>
-      </w:r>
-      <w:r>
-        <w:rPr>
-          <w:sz w:val="24"/>
-          <w:szCs w:val="24"/>
-        </w:rPr>
-        <w:t>t</w:t>
-      </w:r>
-      <w:r>
-        <w:rPr>
-          <w:sz w:val="24"/>
-          <w:szCs w:val="24"/>
-        </w:rPr>
-        <w:t xml:space="preserve">hat's why, we </w:t>
-      </w:r>
-      <w:r>
-        <w:rPr>
-          <w:sz w:val="24"/>
-          <w:szCs w:val="24"/>
-        </w:rPr>
-        <w:t>decided</w:t>
-      </w:r>
-      <w:r>
-        <w:rPr>
-          <w:sz w:val="24"/>
-          <w:szCs w:val="24"/>
-        </w:rPr>
-        <w:t xml:space="preserve"> to </w:t>
-      </w:r>
-      <w:r>
-        <w:rPr>
-          <w:sz w:val="24"/>
-          <w:szCs w:val="24"/>
-        </w:rPr>
-        <w:t>implement</w:t>
-      </w:r>
-      <w:r>
-        <w:rPr>
-          <w:sz w:val="24"/>
-          <w:szCs w:val="24"/>
-        </w:rPr>
-        <w:t xml:space="preserve"> </w:t>
-      </w:r>
-      <w:r>
-        <w:rPr>
-          <w:sz w:val="24"/>
-          <w:szCs w:val="24"/>
-        </w:rPr>
-        <w:t>another</w:t>
-      </w:r>
-      <w:r>
-        <w:rPr>
-          <w:sz w:val="24"/>
-          <w:szCs w:val="24"/>
-        </w:rPr>
-        <w:t xml:space="preserve"> approach thinking about supervised machine learning by using a </w:t>
-      </w:r>
-      <w:r>
-        <w:rPr>
-          <w:b/>
-          <w:bCs/>
-          <w:sz w:val="24"/>
-          <w:szCs w:val="24"/>
-        </w:rPr>
-        <w:t>neural</w:t>
-      </w:r>
-      <w:r>
-        <w:rPr>
-          <w:b/>
-          <w:bCs/>
-          <w:sz w:val="24"/>
-          <w:szCs w:val="24"/>
-        </w:rPr>
-        <w:t xml:space="preserve"> network</w:t>
-      </w:r>
-      <w:r>
-        <w:rPr>
-          <w:sz w:val="24"/>
-          <w:szCs w:val="24"/>
-        </w:rPr>
-        <w:t xml:space="preserve"> with one linear layer to build </w:t>
-      </w:r>
-      <w:r>
-        <w:rPr>
-          <w:sz w:val="24"/>
-          <w:szCs w:val="24"/>
-        </w:rPr>
-        <w:t>the</w:t>
-      </w:r>
-      <w:r>
-        <w:rPr>
-          <w:sz w:val="24"/>
-          <w:szCs w:val="24"/>
-        </w:rPr>
-        <w:t xml:space="preserve"> agent.</w:t>
-      </w:r>
-      <w:r>
-        <w:rPr>
-          <w:b/>
-          <w:bCs/>
-          <w:sz w:val="24"/>
-          <w:szCs w:val="24"/>
-        </w:rPr>
-        <w:t xml:space="preserve"> </w:t>
-      </w:r>
-    </w:p>
-    <w:p>
-      <w:pPr>
-        <w:rPr>
-          <w:sz w:val="24"/>
-          <w:szCs w:val="24"/>
           <w:lang w:bidi="ar-EG"/>
         </w:rPr>
       </w:pPr>
@@ -2367,7 +2201,105 @@
           <w:sz w:val="24"/>
           <w:szCs w:val="24"/>
         </w:rPr>
-        <w:t xml:space="preserve"> true labels are not available, hence we substitute it with</w:t>
+        <w:t xml:space="preserve"> true </w:t>
+      </w:r>
+      <w:r>
+        <w:rPr>
+          <w:sz w:val="24"/>
+          <w:szCs w:val="24"/>
+        </w:rPr>
+        <w:lastRenderedPageBreak/>
+        <w:t xml:space="preserve">labels are not available, hence we substitute it with </w:t>
+      </w:r>
+      <w:proofErr w:type="gramStart"/>
+      <w:r>
+        <w:rPr>
+          <w:sz w:val="24"/>
+          <w:szCs w:val="24"/>
+        </w:rPr>
+        <w:t>[</w:t>
+      </w:r>
+      <w:r>
+        <w:rPr>
+          <w:sz w:val="24"/>
+          <w:szCs w:val="24"/>
+        </w:rPr>
+        <w:t xml:space="preserve">  R</w:t>
+      </w:r>
+      <w:r>
+        <w:rPr>
+          <w:sz w:val="24"/>
+          <w:szCs w:val="24"/>
+          <w:vertAlign w:val="subscript"/>
+        </w:rPr>
+        <w:t>t</w:t>
+      </w:r>
+      <w:proofErr w:type="gramEnd"/>
+      <w:r>
+        <w:rPr>
+          <w:sz w:val="24"/>
+          <w:szCs w:val="24"/>
+        </w:rPr>
+        <w:t xml:space="preserve"> +  </w:t>
+      </w:r>
+      <w:r>
+        <w:rPr>
+          <w:rFonts w:cstheme="minorHAnsi"/>
+          <w:sz w:val="24"/>
+          <w:szCs w:val="24"/>
+        </w:rPr>
+        <w:t xml:space="preserve">ɣ </w:t>
+      </w:r>
+      <w:r>
+        <w:rPr>
+          <w:sz w:val="24"/>
+          <w:szCs w:val="24"/>
+        </w:rPr>
+        <w:t>Q(</w:t>
+      </w:r>
+      <w:r>
+        <w:rPr>
+          <w:sz w:val="24"/>
+          <w:szCs w:val="24"/>
+        </w:rPr>
+        <w:t>S</w:t>
+      </w:r>
+      <w:r>
+        <w:rPr>
+          <w:sz w:val="24"/>
+          <w:szCs w:val="24"/>
+          <w:vertAlign w:val="subscript"/>
+        </w:rPr>
+        <w:t>t+1</w:t>
+      </w:r>
+      <w:r>
+        <w:rPr>
+          <w:sz w:val="24"/>
+          <w:szCs w:val="24"/>
+        </w:rPr>
+        <w:t>,</w:t>
+      </w:r>
+      <w:r>
+        <w:rPr>
+          <w:sz w:val="24"/>
+          <w:szCs w:val="24"/>
+        </w:rPr>
+        <w:t>A</w:t>
+      </w:r>
+      <w:r>
+        <w:rPr>
+          <w:sz w:val="24"/>
+          <w:szCs w:val="24"/>
+          <w:vertAlign w:val="subscript"/>
+        </w:rPr>
+        <w:t>t+1</w:t>
+      </w:r>
+      <w:r>
+        <w:rPr>
+          <w:sz w:val="24"/>
+          <w:szCs w:val="24"/>
+        </w:rPr>
+        <w:t>,w)</w:t>
       </w:r>
       <w:r>
         <w:rPr>
@@ -2381,112 +2313,21 @@
           <w:sz w:val="24"/>
           <w:szCs w:val="24"/>
         </w:rPr>
-        <w:t xml:space="preserve">     R</w:t>
-      </w:r>
-      <w:r>
-        <w:rPr>
-          <w:sz w:val="24"/>
-          <w:szCs w:val="24"/>
-          <w:vertAlign w:val="subscript"/>
-        </w:rPr>
-        <w:t>t</w:t>
-      </w:r>
-      <w:r>
-        <w:rPr>
-          <w:sz w:val="24"/>
-          <w:szCs w:val="24"/>
-        </w:rPr>
-        <w:t xml:space="preserve"> </w:t>
-      </w:r>
-      <w:proofErr w:type="gramStart"/>
-      <w:r>
-        <w:rPr>
-          <w:sz w:val="24"/>
-          <w:szCs w:val="24"/>
-        </w:rPr>
-        <w:t xml:space="preserve">+  </w:t>
-      </w:r>
-      <w:r>
-        <w:rPr>
-          <w:rFonts w:cstheme="minorHAnsi"/>
-          <w:sz w:val="24"/>
-          <w:szCs w:val="24"/>
-        </w:rPr>
-        <w:t>ɣ</w:t>
-      </w:r>
-      <w:proofErr w:type="gramEnd"/>
-      <w:r>
-        <w:rPr>
-          <w:rFonts w:cstheme="minorHAnsi"/>
-          <w:sz w:val="24"/>
-          <w:szCs w:val="24"/>
-        </w:rPr>
-        <w:t xml:space="preserve"> </w:t>
-      </w:r>
-      <w:r>
-        <w:rPr>
-          <w:sz w:val="24"/>
-          <w:szCs w:val="24"/>
-        </w:rPr>
-        <w:t>Q(</w:t>
-      </w:r>
-      <w:r>
-        <w:rPr>
-          <w:sz w:val="24"/>
-          <w:szCs w:val="24"/>
-        </w:rPr>
-        <w:t>S</w:t>
-      </w:r>
-      <w:r>
-        <w:rPr>
-          <w:sz w:val="24"/>
-          <w:szCs w:val="24"/>
-          <w:vertAlign w:val="subscript"/>
-        </w:rPr>
-        <w:t>t+1</w:t>
-      </w:r>
-      <w:r>
-        <w:rPr>
-          <w:sz w:val="24"/>
-          <w:szCs w:val="24"/>
-        </w:rPr>
-        <w:t>,</w:t>
-      </w:r>
-      <w:r>
-        <w:rPr>
-          <w:sz w:val="24"/>
-          <w:szCs w:val="24"/>
-        </w:rPr>
-        <w:t>A</w:t>
-      </w:r>
-      <w:r>
-        <w:rPr>
-          <w:sz w:val="24"/>
-          <w:szCs w:val="24"/>
-          <w:vertAlign w:val="subscript"/>
-        </w:rPr>
-        <w:t>t+1</w:t>
-      </w:r>
-      <w:r>
-        <w:rPr>
-          <w:sz w:val="24"/>
-          <w:szCs w:val="24"/>
-        </w:rPr>
-        <w:t>,w)</w:t>
-      </w:r>
-      <w:r>
-        <w:rPr>
-          <w:sz w:val="24"/>
-          <w:szCs w:val="24"/>
-        </w:rPr>
-        <w:t xml:space="preserve"> </w:t>
-      </w:r>
-      <w:r>
-        <w:rPr>
-          <w:sz w:val="24"/>
-          <w:szCs w:val="24"/>
-        </w:rPr>
-        <w:t xml:space="preserve">    as</w:t>
+        <w:t xml:space="preserve">  </w:t>
+      </w:r>
+      <w:r>
+        <w:rPr>
+          <w:sz w:val="24"/>
+          <w:szCs w:val="24"/>
+        </w:rPr>
+        <w:t>]</w:t>
+      </w:r>
+      <w:r>
+        <w:rPr>
+          <w:sz w:val="24"/>
+          <w:szCs w:val="24"/>
+        </w:rPr>
+        <w:t xml:space="preserve"> as</w:t>
       </w:r>
       <w:r>
         <w:rPr>
@@ -2507,20 +2348,21 @@
     <w:tbl>
       <w:tblPr>
         <w:tblStyle w:val="TableGrid"/>
-        <w:tblpPr w:leftFromText="180" w:rightFromText="180" w:vertAnchor="text" w:horzAnchor="page" w:tblpX="1911" w:tblpY="1502"/>
-        <w:tblW w:w="6565" w:type="dxa"/>
+        <w:tblpPr w:leftFromText="180" w:rightFromText="180" w:vertAnchor="text" w:horzAnchor="margin" w:tblpXSpec="center" w:tblpY="1522"/>
+        <w:tblW w:w="8370" w:type="dxa"/>
+        <w:tblLayout w:type="fixed"/>
         <w:tblLook w:val="04A0" w:firstRow="1" w:lastRow="0" w:firstColumn="1" w:lastColumn="0" w:noHBand="0" w:noVBand="1"/>
       </w:tblPr>
       <w:tblGrid>
-        <w:gridCol w:w="450"/>
-        <w:gridCol w:w="3231"/>
-        <w:gridCol w:w="919"/>
-        <w:gridCol w:w="1965"/>
+        <w:gridCol w:w="625"/>
+        <w:gridCol w:w="5315"/>
+        <w:gridCol w:w="990"/>
+        <w:gridCol w:w="1440"/>
       </w:tblGrid>
       <w:tr>
         <w:tc>
           <w:tcPr>
-            <w:tcW w:w="450" w:type="dxa"/>
+            <w:tcW w:w="625" w:type="dxa"/>
             <w:shd w:val="clear" w:color="auto" w:fill="D9E2F3" w:themeFill="accent1" w:themeFillTint="33"/>
           </w:tcPr>
           <w:p>
@@ -2535,7 +2377,7 @@
         </w:tc>
         <w:tc>
           <w:tcPr>
-            <w:tcW w:w="3231" w:type="dxa"/>
+            <w:tcW w:w="5315" w:type="dxa"/>
             <w:shd w:val="clear" w:color="auto" w:fill="D9E2F3" w:themeFill="accent1" w:themeFillTint="33"/>
           </w:tcPr>
           <w:p>
@@ -2558,7 +2400,7 @@
         </w:tc>
         <w:tc>
           <w:tcPr>
-            <w:tcW w:w="919" w:type="dxa"/>
+            <w:tcW w:w="990" w:type="dxa"/>
             <w:shd w:val="clear" w:color="auto" w:fill="D9E2F3" w:themeFill="accent1" w:themeFillTint="33"/>
           </w:tcPr>
           <w:p>
@@ -2581,7 +2423,7 @@
         </w:tc>
         <w:tc>
           <w:tcPr>
-            <w:tcW w:w="1965" w:type="dxa"/>
+            <w:tcW w:w="1440" w:type="dxa"/>
             <w:shd w:val="clear" w:color="auto" w:fill="D9E2F3" w:themeFill="accent1" w:themeFillTint="33"/>
           </w:tcPr>
           <w:p>
@@ -2598,7 +2440,7 @@
                 <w:szCs w:val="24"/>
                 <w:lang w:bidi="ar-EG"/>
               </w:rPr>
-              <w:t>Testing accuracy</w:t>
+              <w:t>Testing acc.</w:t>
             </w:r>
           </w:p>
         </w:tc>
@@ -2606,7 +2448,7 @@
       <w:tr>
         <w:tc>
           <w:tcPr>
-            <w:tcW w:w="450" w:type="dxa"/>
+            <w:tcW w:w="625" w:type="dxa"/>
           </w:tcPr>
           <w:p>
             <w:pPr>
@@ -2628,7 +2470,7 @@
         </w:tc>
         <w:tc>
           <w:tcPr>
-            <w:tcW w:w="3231" w:type="dxa"/>
+            <w:tcW w:w="5315" w:type="dxa"/>
           </w:tcPr>
           <w:p>
             <w:pPr>
@@ -2644,13 +2486,45 @@
                 <w:szCs w:val="24"/>
                 <w:lang w:bidi="ar-EG"/>
               </w:rPr>
-              <w:t>DQN with 200 units</w:t>
+              <w:t xml:space="preserve">DQN with 300 units </w:t>
+            </w:r>
+            <w:r>
+              <w:rPr>
+                <w:sz w:val="24"/>
+                <w:szCs w:val="24"/>
+                <w:lang w:bidi="ar-EG"/>
+              </w:rPr>
+              <w:t>(</w:t>
+            </w:r>
+            <w:r>
+              <w:rPr>
+                <w:sz w:val="24"/>
+                <w:szCs w:val="24"/>
+                <w:lang w:bidi="ar-EG"/>
+              </w:rPr>
+              <w:t xml:space="preserve">with </w:t>
+            </w:r>
+            <w:r>
+              <w:rPr>
+                <w:sz w:val="24"/>
+                <w:szCs w:val="24"/>
+                <w:lang w:bidi="ar-EG"/>
+              </w:rPr>
+              <w:t xml:space="preserve">decreased </w:t>
+            </w:r>
+            <w:r>
+              <w:rPr>
+                <w:sz w:val="24"/>
+                <w:szCs w:val="24"/>
+                <w:lang w:bidi="ar-EG"/>
+              </w:rPr>
+              <w:t>epsilon)</w:t>
             </w:r>
           </w:p>
         </w:tc>
         <w:tc>
           <w:tcPr>
-            <w:tcW w:w="919" w:type="dxa"/>
+            <w:tcW w:w="990" w:type="dxa"/>
           </w:tcPr>
           <w:p>
             <w:pPr>
@@ -2666,13 +2540,13 @@
                 <w:szCs w:val="24"/>
                 <w:lang w:bidi="ar-EG"/>
               </w:rPr>
-              <w:t>0.2</w:t>
+              <w:t>0.3</w:t>
             </w:r>
           </w:p>
         </w:tc>
         <w:tc>
           <w:tcPr>
-            <w:tcW w:w="1965" w:type="dxa"/>
+            <w:tcW w:w="1440" w:type="dxa"/>
           </w:tcPr>
           <w:p>
             <w:pPr>
@@ -2688,7 +2562,15 @@
                 <w:szCs w:val="24"/>
                 <w:lang w:bidi="ar-EG"/>
               </w:rPr>
-              <w:t>50%</w:t>
+              <w:t>0.52</w:t>
+            </w:r>
+            <w:r>
+              <w:rPr>
+                <w:sz w:val="24"/>
+                <w:szCs w:val="24"/>
+                <w:lang w:bidi="ar-EG"/>
+              </w:rPr>
+              <w:t xml:space="preserve"> </w:t>
             </w:r>
           </w:p>
         </w:tc>
@@ -2696,7 +2578,7 @@
       <w:tr>
         <w:tc>
           <w:tcPr>
-            <w:tcW w:w="450" w:type="dxa"/>
+            <w:tcW w:w="625" w:type="dxa"/>
           </w:tcPr>
           <w:p>
             <w:pPr>
@@ -2718,7 +2600,7 @@
         </w:tc>
         <w:tc>
           <w:tcPr>
-            <w:tcW w:w="3231" w:type="dxa"/>
+            <w:tcW w:w="5315" w:type="dxa"/>
           </w:tcPr>
           <w:p>
             <w:pPr>
@@ -2734,13 +2616,37 @@
                 <w:szCs w:val="24"/>
                 <w:lang w:bidi="ar-EG"/>
               </w:rPr>
-              <w:t>DQN with 200 units</w:t>
+              <w:t xml:space="preserve">DQN with 500 units </w:t>
+            </w:r>
+            <w:r>
+              <w:rPr>
+                <w:sz w:val="24"/>
+                <w:szCs w:val="24"/>
+                <w:lang w:bidi="ar-EG"/>
+              </w:rPr>
+              <w:t>(</w:t>
+            </w:r>
+            <w:r>
+              <w:rPr>
+                <w:sz w:val="24"/>
+                <w:szCs w:val="24"/>
+                <w:lang w:bidi="ar-EG"/>
+              </w:rPr>
+              <w:t xml:space="preserve">with </w:t>
+            </w:r>
+            <w:r>
+              <w:rPr>
+                <w:sz w:val="24"/>
+                <w:szCs w:val="24"/>
+                <w:lang w:bidi="ar-EG"/>
+              </w:rPr>
+              <w:t>decreased epsilon)</w:t>
             </w:r>
           </w:p>
         </w:tc>
         <w:tc>
           <w:tcPr>
-            <w:tcW w:w="919" w:type="dxa"/>
+            <w:tcW w:w="990" w:type="dxa"/>
           </w:tcPr>
           <w:p>
             <w:pPr>
@@ -2756,13 +2662,13 @@
                 <w:szCs w:val="24"/>
                 <w:lang w:bidi="ar-EG"/>
               </w:rPr>
-              <w:t>0.3</w:t>
+              <w:t>0.2</w:t>
             </w:r>
           </w:p>
         </w:tc>
         <w:tc>
           <w:tcPr>
-            <w:tcW w:w="1965" w:type="dxa"/>
+            <w:tcW w:w="1440" w:type="dxa"/>
           </w:tcPr>
           <w:p>
             <w:pPr>
@@ -2778,7 +2684,7 @@
                 <w:szCs w:val="24"/>
                 <w:lang w:bidi="ar-EG"/>
               </w:rPr>
-              <w:t>53%</w:t>
+              <w:t>0.48</w:t>
             </w:r>
           </w:p>
         </w:tc>
@@ -2786,7 +2692,7 @@
       <w:tr>
         <w:tc>
           <w:tcPr>
-            <w:tcW w:w="450" w:type="dxa"/>
+            <w:tcW w:w="625" w:type="dxa"/>
           </w:tcPr>
           <w:p>
             <w:pPr>
@@ -2808,7 +2714,7 @@
         </w:tc>
         <w:tc>
           <w:tcPr>
-            <w:tcW w:w="3231" w:type="dxa"/>
+            <w:tcW w:w="5315" w:type="dxa"/>
           </w:tcPr>
           <w:p>
             <w:pPr>
@@ -2824,13 +2730,53 @@
                 <w:szCs w:val="24"/>
                 <w:lang w:bidi="ar-EG"/>
               </w:rPr>
-              <w:t>DQN with 300 units</w:t>
+              <w:t xml:space="preserve">DQN with 500 units </w:t>
+            </w:r>
+            <w:r>
+              <w:rPr>
+                <w:sz w:val="24"/>
+                <w:szCs w:val="24"/>
+                <w:lang w:bidi="ar-EG"/>
+              </w:rPr>
+              <w:t>(</w:t>
+            </w:r>
+            <w:r>
+              <w:rPr>
+                <w:sz w:val="24"/>
+                <w:szCs w:val="24"/>
+                <w:lang w:bidi="ar-EG"/>
+              </w:rPr>
+              <w:t xml:space="preserve">with </w:t>
+            </w:r>
+            <w:r>
+              <w:rPr>
+                <w:sz w:val="24"/>
+                <w:szCs w:val="24"/>
+                <w:lang w:bidi="ar-EG"/>
+              </w:rPr>
+              <w:t>constant</w:t>
+            </w:r>
+            <w:r>
+              <w:rPr>
+                <w:sz w:val="24"/>
+                <w:szCs w:val="24"/>
+                <w:lang w:bidi="ar-EG"/>
+              </w:rPr>
+              <w:t xml:space="preserve"> </w:t>
+            </w:r>
+            <w:r>
+              <w:rPr>
+                <w:sz w:val="24"/>
+                <w:szCs w:val="24"/>
+                <w:lang w:bidi="ar-EG"/>
+              </w:rPr>
+              <w:t>epsilon)</w:t>
             </w:r>
           </w:p>
         </w:tc>
         <w:tc>
           <w:tcPr>
-            <w:tcW w:w="919" w:type="dxa"/>
+            <w:tcW w:w="990" w:type="dxa"/>
           </w:tcPr>
           <w:p>
             <w:pPr>
@@ -2846,13 +2792,13 @@
                 <w:szCs w:val="24"/>
                 <w:lang w:bidi="ar-EG"/>
               </w:rPr>
-              <w:t>0.3</w:t>
+              <w:t>0.2</w:t>
             </w:r>
           </w:p>
         </w:tc>
         <w:tc>
           <w:tcPr>
-            <w:tcW w:w="1965" w:type="dxa"/>
+            <w:tcW w:w="1440" w:type="dxa"/>
           </w:tcPr>
           <w:p>
             <w:pPr>
@@ -2868,7 +2814,7 @@
                 <w:szCs w:val="24"/>
                 <w:lang w:bidi="ar-EG"/>
               </w:rPr>
-              <w:t>58%</w:t>
+              <w:t xml:space="preserve">0.55 </w:t>
             </w:r>
           </w:p>
         </w:tc>
@@ -2876,7 +2822,7 @@
       <w:tr>
         <w:tc>
           <w:tcPr>
-            <w:tcW w:w="450" w:type="dxa"/>
+            <w:tcW w:w="625" w:type="dxa"/>
           </w:tcPr>
           <w:p>
             <w:pPr>
@@ -2898,7 +2844,7 @@
         </w:tc>
         <w:tc>
           <w:tcPr>
-            <w:tcW w:w="3231" w:type="dxa"/>
+            <w:tcW w:w="5315" w:type="dxa"/>
           </w:tcPr>
           <w:p>
             <w:pPr>
@@ -2914,13 +2860,45 @@
                 <w:szCs w:val="24"/>
                 <w:lang w:bidi="ar-EG"/>
               </w:rPr>
-              <w:t>DQN with 500 units</w:t>
+              <w:t>SARSA</w:t>
+            </w:r>
+            <w:r>
+              <w:rPr>
+                <w:sz w:val="24"/>
+                <w:szCs w:val="24"/>
+                <w:lang w:bidi="ar-EG"/>
+              </w:rPr>
+              <w:t xml:space="preserve"> NN</w:t>
+            </w:r>
+            <w:r>
+              <w:rPr>
+                <w:sz w:val="24"/>
+                <w:szCs w:val="24"/>
+                <w:lang w:bidi="ar-EG"/>
+              </w:rPr>
+              <w:t xml:space="preserve"> with 400 units (</w:t>
+            </w:r>
+            <w:r>
+              <w:rPr>
+                <w:sz w:val="24"/>
+                <w:szCs w:val="24"/>
+                <w:lang w:bidi="ar-EG"/>
+              </w:rPr>
+              <w:t xml:space="preserve">with </w:t>
+            </w:r>
+            <w:r>
+              <w:rPr>
+                <w:sz w:val="24"/>
+                <w:szCs w:val="24"/>
+                <w:lang w:bidi="ar-EG"/>
+              </w:rPr>
+              <w:t>constant epsilon)</w:t>
             </w:r>
           </w:p>
         </w:tc>
         <w:tc>
           <w:tcPr>
-            <w:tcW w:w="919" w:type="dxa"/>
+            <w:tcW w:w="990" w:type="dxa"/>
           </w:tcPr>
           <w:p>
             <w:pPr>
@@ -2942,7 +2920,7 @@
         </w:tc>
         <w:tc>
           <w:tcPr>
-            <w:tcW w:w="1965" w:type="dxa"/>
+            <w:tcW w:w="1440" w:type="dxa"/>
           </w:tcPr>
           <w:p>
             <w:pPr>
@@ -2958,23 +2936,17 @@
                 <w:szCs w:val="24"/>
                 <w:lang w:bidi="ar-EG"/>
               </w:rPr>
-              <w:t>6</w:t>
-            </w:r>
-            <w:r>
-              <w:rPr>
-                <w:sz w:val="24"/>
-                <w:szCs w:val="24"/>
-                <w:lang w:bidi="ar-EG"/>
-              </w:rPr>
-              <w:t>2</w:t>
-            </w:r>
-            <w:r>
-              <w:rPr>
-                <w:sz w:val="24"/>
-                <w:szCs w:val="24"/>
-                <w:lang w:bidi="ar-EG"/>
-              </w:rPr>
-              <w:t>%</w:t>
+              <w:t>0.55</w:t>
+            </w:r>
+            <w:r>
+              <w:rPr>
+                <w:b/>
+                <w:bCs/>
+                <w:sz w:val="24"/>
+                <w:szCs w:val="24"/>
+                <w:lang w:bidi="ar-EG"/>
+              </w:rPr>
+              <w:t xml:space="preserve"> </w:t>
             </w:r>
           </w:p>
         </w:tc>
@@ -2982,7 +2954,7 @@
       <w:tr>
         <w:tc>
           <w:tcPr>
-            <w:tcW w:w="450" w:type="dxa"/>
+            <w:tcW w:w="625" w:type="dxa"/>
           </w:tcPr>
           <w:p>
             <w:pPr>
@@ -3004,7 +2976,7 @@
         </w:tc>
         <w:tc>
           <w:tcPr>
-            <w:tcW w:w="3231" w:type="dxa"/>
+            <w:tcW w:w="5315" w:type="dxa"/>
           </w:tcPr>
           <w:p>
             <w:pPr>
@@ -3020,13 +2992,53 @@
                 <w:szCs w:val="24"/>
                 <w:lang w:bidi="ar-EG"/>
               </w:rPr>
-              <w:t>SARSA with 300 units</w:t>
+              <w:t>SARSA</w:t>
+            </w:r>
+            <w:r>
+              <w:rPr>
+                <w:sz w:val="24"/>
+                <w:szCs w:val="24"/>
+                <w:lang w:bidi="ar-EG"/>
+              </w:rPr>
+              <w:t xml:space="preserve"> NN</w:t>
+            </w:r>
+            <w:r>
+              <w:rPr>
+                <w:sz w:val="24"/>
+                <w:szCs w:val="24"/>
+                <w:lang w:bidi="ar-EG"/>
+              </w:rPr>
+              <w:t xml:space="preserve"> with 500 units </w:t>
+            </w:r>
+            <w:r>
+              <w:rPr>
+                <w:sz w:val="24"/>
+                <w:szCs w:val="24"/>
+                <w:lang w:bidi="ar-EG"/>
+              </w:rPr>
+              <w:t>(</w:t>
+            </w:r>
+            <w:r>
+              <w:rPr>
+                <w:sz w:val="24"/>
+                <w:szCs w:val="24"/>
+                <w:lang w:bidi="ar-EG"/>
+              </w:rPr>
+              <w:t xml:space="preserve">with </w:t>
+            </w:r>
+            <w:r>
+              <w:rPr>
+                <w:sz w:val="24"/>
+                <w:szCs w:val="24"/>
+                <w:lang w:bidi="ar-EG"/>
+              </w:rPr>
+              <w:t>constant epsilon)</w:t>
             </w:r>
           </w:p>
         </w:tc>
         <w:tc>
           <w:tcPr>
-            <w:tcW w:w="919" w:type="dxa"/>
+            <w:tcW w:w="990" w:type="dxa"/>
           </w:tcPr>
           <w:p>
             <w:pPr>
@@ -3042,13 +3054,13 @@
                 <w:szCs w:val="24"/>
                 <w:lang w:bidi="ar-EG"/>
               </w:rPr>
-              <w:t>0.3</w:t>
+              <w:t>0.2</w:t>
             </w:r>
           </w:p>
         </w:tc>
         <w:tc>
           <w:tcPr>
-            <w:tcW w:w="1965" w:type="dxa"/>
+            <w:tcW w:w="1440" w:type="dxa"/>
           </w:tcPr>
           <w:p>
             <w:pPr>
@@ -3064,7 +3076,15 @@
                 <w:szCs w:val="24"/>
                 <w:lang w:bidi="ar-EG"/>
               </w:rPr>
-              <w:t>60%</w:t>
+              <w:t>0.53</w:t>
+            </w:r>
+            <w:r>
+              <w:rPr>
+                <w:sz w:val="24"/>
+                <w:szCs w:val="24"/>
+                <w:lang w:bidi="ar-EG"/>
+              </w:rPr>
+              <w:t xml:space="preserve"> </w:t>
             </w:r>
           </w:p>
         </w:tc>
@@ -3072,7 +3092,7 @@
       <w:tr>
         <w:tc>
           <w:tcPr>
-            <w:tcW w:w="450" w:type="dxa"/>
+            <w:tcW w:w="625" w:type="dxa"/>
           </w:tcPr>
           <w:p>
             <w:pPr>
@@ -3094,7 +3114,7 @@
         </w:tc>
         <w:tc>
           <w:tcPr>
-            <w:tcW w:w="3231" w:type="dxa"/>
+            <w:tcW w:w="5315" w:type="dxa"/>
           </w:tcPr>
           <w:p>
             <w:pPr>
@@ -3110,13 +3130,61 @@
                 <w:szCs w:val="24"/>
                 <w:lang w:bidi="ar-EG"/>
               </w:rPr>
-              <w:t>SARSA with 500 units</w:t>
+              <w:t xml:space="preserve">SARSA </w:t>
+            </w:r>
+            <w:r>
+              <w:rPr>
+                <w:sz w:val="24"/>
+                <w:szCs w:val="24"/>
+                <w:lang w:bidi="ar-EG"/>
+              </w:rPr>
+              <w:t xml:space="preserve">NN </w:t>
+            </w:r>
+            <w:r>
+              <w:rPr>
+                <w:sz w:val="24"/>
+                <w:szCs w:val="24"/>
+                <w:lang w:bidi="ar-EG"/>
+              </w:rPr>
+              <w:t xml:space="preserve">with 500 units </w:t>
+            </w:r>
+            <w:r>
+              <w:rPr>
+                <w:sz w:val="24"/>
+                <w:szCs w:val="24"/>
+                <w:lang w:bidi="ar-EG"/>
+              </w:rPr>
+              <w:t>(</w:t>
+            </w:r>
+            <w:r>
+              <w:rPr>
+                <w:sz w:val="24"/>
+                <w:szCs w:val="24"/>
+                <w:lang w:bidi="ar-EG"/>
+              </w:rPr>
+              <w:t xml:space="preserve">with </w:t>
+            </w:r>
+            <w:r>
+              <w:rPr>
+                <w:sz w:val="24"/>
+                <w:szCs w:val="24"/>
+                <w:lang w:bidi="ar-EG"/>
+              </w:rPr>
+              <w:t>constant</w:t>
+            </w:r>
+            <w:r>
+              <w:rPr>
+                <w:sz w:val="24"/>
+                <w:szCs w:val="24"/>
+                <w:lang w:bidi="ar-EG"/>
+              </w:rPr>
+              <w:t xml:space="preserve"> epsilon)</w:t>
             </w:r>
           </w:p>
         </w:tc>
         <w:tc>
           <w:tcPr>
-            <w:tcW w:w="919" w:type="dxa"/>
+            <w:tcW w:w="990" w:type="dxa"/>
           </w:tcPr>
           <w:p>
             <w:pPr>
@@ -3132,17 +3200,19 @@
                 <w:szCs w:val="24"/>
                 <w:lang w:bidi="ar-EG"/>
               </w:rPr>
-              <w:t>0.2</w:t>
+              <w:t>0.3</w:t>
             </w:r>
           </w:p>
         </w:tc>
         <w:tc>
           <w:tcPr>
-            <w:tcW w:w="1965" w:type="dxa"/>
+            <w:tcW w:w="1440" w:type="dxa"/>
           </w:tcPr>
           <w:p>
             <w:pPr>
               <w:rPr>
+                <w:b/>
+                <w:bCs/>
                 <w:sz w:val="24"/>
                 <w:szCs w:val="24"/>
                 <w:lang w:bidi="ar-EG"/>
@@ -3150,11 +3220,23 @@
             </w:pPr>
             <w:r>
               <w:rPr>
-                <w:sz w:val="24"/>
-                <w:szCs w:val="24"/>
-                <w:lang w:bidi="ar-EG"/>
-              </w:rPr>
-              <w:t>72%</w:t>
+                <w:b/>
+                <w:bCs/>
+                <w:sz w:val="24"/>
+                <w:szCs w:val="24"/>
+                <w:lang w:bidi="ar-EG"/>
+              </w:rPr>
+              <w:t>0.61</w:t>
+            </w:r>
+            <w:r>
+              <w:rPr>
+                <w:b/>
+                <w:bCs/>
+                <w:sz w:val="24"/>
+                <w:szCs w:val="24"/>
+                <w:lang w:bidi="ar-EG"/>
+              </w:rPr>
+              <w:t xml:space="preserve"> </w:t>
             </w:r>
           </w:p>
         </w:tc>
@@ -3162,7 +3244,7 @@
       <w:tr>
         <w:tc>
           <w:tcPr>
-            <w:tcW w:w="450" w:type="dxa"/>
+            <w:tcW w:w="625" w:type="dxa"/>
           </w:tcPr>
           <w:p>
             <w:pPr>
@@ -3184,7 +3266,7 @@
         </w:tc>
         <w:tc>
           <w:tcPr>
-            <w:tcW w:w="3231" w:type="dxa"/>
+            <w:tcW w:w="5315" w:type="dxa"/>
           </w:tcPr>
           <w:p>
             <w:pPr>
@@ -3200,13 +3282,69 @@
                 <w:szCs w:val="24"/>
                 <w:lang w:bidi="ar-EG"/>
               </w:rPr>
-              <w:t>SARSA with 500 units</w:t>
+              <w:t>SARSA</w:t>
+            </w:r>
+            <w:r>
+              <w:rPr>
+                <w:sz w:val="24"/>
+                <w:szCs w:val="24"/>
+                <w:lang w:bidi="ar-EG"/>
+              </w:rPr>
+              <w:t xml:space="preserve"> NN</w:t>
+            </w:r>
+            <w:r>
+              <w:rPr>
+                <w:sz w:val="24"/>
+                <w:szCs w:val="24"/>
+                <w:lang w:bidi="ar-EG"/>
+              </w:rPr>
+              <w:t xml:space="preserve"> with </w:t>
+            </w:r>
+            <w:r>
+              <w:rPr>
+                <w:sz w:val="24"/>
+                <w:szCs w:val="24"/>
+                <w:lang w:bidi="ar-EG"/>
+              </w:rPr>
+              <w:t>7</w:t>
+            </w:r>
+            <w:r>
+              <w:rPr>
+                <w:sz w:val="24"/>
+                <w:szCs w:val="24"/>
+                <w:lang w:bidi="ar-EG"/>
+              </w:rPr>
+              <w:t>00 units (</w:t>
+            </w:r>
+            <w:r>
+              <w:rPr>
+                <w:sz w:val="24"/>
+                <w:szCs w:val="24"/>
+                <w:lang w:bidi="ar-EG"/>
+              </w:rPr>
+              <w:t xml:space="preserve">with </w:t>
+            </w:r>
+            <w:r>
+              <w:rPr>
+                <w:sz w:val="24"/>
+                <w:szCs w:val="24"/>
+                <w:lang w:bidi="ar-EG"/>
+              </w:rPr>
+              <w:t>constant</w:t>
+            </w:r>
+            <w:r>
+              <w:rPr>
+                <w:sz w:val="24"/>
+                <w:szCs w:val="24"/>
+                <w:lang w:bidi="ar-EG"/>
+              </w:rPr>
+              <w:t xml:space="preserve"> epsilon)</w:t>
             </w:r>
           </w:p>
         </w:tc>
         <w:tc>
           <w:tcPr>
-            <w:tcW w:w="919" w:type="dxa"/>
+            <w:tcW w:w="990" w:type="dxa"/>
           </w:tcPr>
           <w:p>
             <w:pPr>
@@ -3228,13 +3366,11 @@
         </w:tc>
         <w:tc>
           <w:tcPr>
-            <w:tcW w:w="1965" w:type="dxa"/>
+            <w:tcW w:w="1440" w:type="dxa"/>
           </w:tcPr>
           <w:p>
             <w:pPr>
               <w:rPr>
-                <w:b/>
-                <w:bCs/>
                 <w:sz w:val="24"/>
                 <w:szCs w:val="24"/>
                 <w:lang w:bidi="ar-EG"/>
@@ -3242,13 +3378,11 @@
             </w:pPr>
             <w:r>
               <w:rPr>
-                <w:b/>
-                <w:bCs/>
-                <w:sz w:val="24"/>
-                <w:szCs w:val="24"/>
-                <w:lang w:bidi="ar-EG"/>
-              </w:rPr>
-              <w:t>75%</w:t>
+                <w:sz w:val="24"/>
+                <w:szCs w:val="24"/>
+                <w:lang w:bidi="ar-EG"/>
+              </w:rPr>
+              <w:t>0.57</w:t>
             </w:r>
           </w:p>
         </w:tc>
@@ -3264,6 +3398,288 @@
       </w:pPr>
       <w:r>
         <w:rPr>
+          <w:noProof/>
+          <w:sz w:val="24"/>
+          <w:szCs w:val="24"/>
+        </w:rPr>
+        <mc:AlternateContent>
+          <mc:Choice Requires="wps">
+            <w:drawing>
+              <wp:anchor distT="0" distB="0" distL="114300" distR="114300" simplePos="0" relativeHeight="251671552" behindDoc="0" locked="0" layoutInCell="1" allowOverlap="1" wp14:anchorId="5000235F" wp14:editId="4C4E5B25">
+                <wp:simplePos x="0" y="0"/>
+                <wp:positionH relativeFrom="margin">
+                  <wp:posOffset>0</wp:posOffset>
+                </wp:positionH>
+                <wp:positionV relativeFrom="paragraph">
+                  <wp:posOffset>2471420</wp:posOffset>
+                </wp:positionV>
+                <wp:extent cx="5937250" cy="374650"/>
+                <wp:effectExtent l="0" t="0" r="0" b="0"/>
+                <wp:wrapNone/>
+                <wp:docPr id="15" name="Subtitle 2">
+                  <a:extLst xmlns:a="http://schemas.openxmlformats.org/drawingml/2006/main"/>
+                </wp:docPr>
+                <wp:cNvGraphicFramePr>
+                  <a:graphicFrameLocks xmlns:a="http://schemas.openxmlformats.org/drawingml/2006/main" noGrp="1"/>
+                </wp:cNvGraphicFramePr>
+                <a:graphic xmlns:a="http://schemas.openxmlformats.org/drawingml/2006/main">
+                  <a:graphicData uri="http://schemas.microsoft.com/office/word/2010/wordprocessingShape">
+                    <wps:wsp>
+                      <wps:cNvSpPr>
+                        <a:spLocks noGrp="1"/>
+                      </wps:cNvSpPr>
+                      <wps:spPr>
+                        <a:xfrm>
+                          <a:off x="0" y="0"/>
+                          <a:ext cx="5937250" cy="374650"/>
+                        </a:xfrm>
+                        <a:prstGeom prst="rect">
+                          <a:avLst/>
+                        </a:prstGeom>
+                      </wps:spPr>
+                      <wps:txbx>
+                        <w:txbxContent>
+                          <w:p>
+                            <w:pPr>
+                              <w:pStyle w:val="NormalWeb"/>
+                              <w:spacing w:before="0" w:beforeAutospacing="0" w:after="0"/>
+                              <w:rPr>
+                                <w:rFonts w:asciiTheme="minorHAnsi" w:eastAsiaTheme="minorHAnsi" w:hAnsiTheme="minorHAnsi" w:cstheme="minorBidi"/>
+                                <w:i/>
+                                <w:iCs/>
+                                <w:color w:val="44546A" w:themeColor="text2"/>
+                                <w:sz w:val="18"/>
+                                <w:szCs w:val="18"/>
+                              </w:rPr>
+                            </w:pPr>
+                            <w:r>
+                              <w:rPr>
+                                <w:rFonts w:asciiTheme="minorHAnsi" w:eastAsiaTheme="minorHAnsi" w:hAnsiTheme="minorHAnsi" w:cstheme="minorBidi"/>
+                                <w:i/>
+                                <w:iCs/>
+                                <w:color w:val="44546A" w:themeColor="text2"/>
+                                <w:sz w:val="18"/>
+                                <w:szCs w:val="18"/>
+                              </w:rPr>
+                              <w:t xml:space="preserve">Table 1: </w:t>
+                            </w:r>
+                            <w:r>
+                              <w:rPr>
+                                <w:rFonts w:asciiTheme="minorHAnsi" w:eastAsiaTheme="minorHAnsi" w:hAnsiTheme="minorHAnsi" w:cstheme="minorBidi"/>
+                                <w:i/>
+                                <w:iCs/>
+                                <w:color w:val="44546A" w:themeColor="text2"/>
+                                <w:sz w:val="18"/>
+                                <w:szCs w:val="18"/>
+                              </w:rPr>
+                              <w:t xml:space="preserve">different models for a one hidden layer NN using deep Q-network (DQN) models </w:t>
+                            </w:r>
+                            <w:proofErr w:type="gramStart"/>
+                            <w:r>
+                              <w:rPr>
+                                <w:rFonts w:asciiTheme="minorHAnsi" w:eastAsiaTheme="minorHAnsi" w:hAnsiTheme="minorHAnsi" w:cstheme="minorBidi"/>
+                                <w:i/>
+                                <w:iCs/>
+                                <w:color w:val="44546A" w:themeColor="text2"/>
+                                <w:sz w:val="18"/>
+                                <w:szCs w:val="18"/>
+                              </w:rPr>
+                              <w:t>( a</w:t>
+                            </w:r>
+                            <w:proofErr w:type="gramEnd"/>
+                            <w:r>
+                              <w:rPr>
+                                <w:rFonts w:asciiTheme="minorHAnsi" w:eastAsiaTheme="minorHAnsi" w:hAnsiTheme="minorHAnsi" w:cstheme="minorBidi"/>
+                                <w:i/>
+                                <w:iCs/>
+                                <w:color w:val="44546A" w:themeColor="text2"/>
+                                <w:sz w:val="18"/>
+                                <w:szCs w:val="18"/>
+                              </w:rPr>
+                              <w:t xml:space="preserve"> – c) and deep SARSA-network algorithm models (d – g)</w:t>
+                            </w:r>
+                            <w:r>
+                              <w:rPr>
+                                <w:rFonts w:asciiTheme="minorHAnsi" w:eastAsiaTheme="minorHAnsi" w:hAnsiTheme="minorHAnsi" w:cstheme="minorBidi"/>
+                                <w:i/>
+                                <w:iCs/>
+                                <w:color w:val="44546A" w:themeColor="text2"/>
+                                <w:sz w:val="18"/>
+                                <w:szCs w:val="18"/>
+                              </w:rPr>
+                              <w:t xml:space="preserve"> after training for </w:t>
+                            </w:r>
+                            <w:r>
+                              <w:rPr>
+                                <w:rFonts w:asciiTheme="minorHAnsi" w:eastAsiaTheme="minorHAnsi" w:hAnsiTheme="minorHAnsi" w:cstheme="minorBidi"/>
+                                <w:i/>
+                                <w:iCs/>
+                                <w:color w:val="44546A" w:themeColor="text2"/>
+                                <w:sz w:val="18"/>
+                                <w:szCs w:val="18"/>
+                              </w:rPr>
+                              <w:t>3</w:t>
+                            </w:r>
+                            <w:r>
+                              <w:rPr>
+                                <w:rFonts w:asciiTheme="minorHAnsi" w:eastAsiaTheme="minorHAnsi" w:hAnsiTheme="minorHAnsi" w:cstheme="minorBidi"/>
+                                <w:i/>
+                                <w:iCs/>
+                                <w:color w:val="44546A" w:themeColor="text2"/>
+                                <w:sz w:val="18"/>
+                                <w:szCs w:val="18"/>
+                              </w:rPr>
+                              <w:t>000 episodes</w:t>
+                            </w:r>
+                            <w:r>
+                              <w:rPr>
+                                <w:rFonts w:asciiTheme="minorHAnsi" w:eastAsiaTheme="minorHAnsi" w:hAnsiTheme="minorHAnsi" w:cstheme="minorBidi"/>
+                                <w:i/>
+                                <w:iCs/>
+                                <w:color w:val="44546A" w:themeColor="text2"/>
+                                <w:sz w:val="18"/>
+                                <w:szCs w:val="18"/>
+                              </w:rPr>
+                              <w:t>.</w:t>
+                            </w:r>
+                          </w:p>
+                        </w:txbxContent>
+                      </wps:txbx>
+                      <wps:bodyPr vert="horz" wrap="square" lIns="91440" tIns="45720" rIns="91440" bIns="45720" rtlCol="0">
+                        <a:noAutofit/>
+                      </wps:bodyPr>
+                    </wps:wsp>
+                  </a:graphicData>
+                </a:graphic>
+                <wp14:sizeRelH relativeFrom="margin">
+                  <wp14:pctWidth>0</wp14:pctWidth>
+                </wp14:sizeRelH>
+                <wp14:sizeRelV relativeFrom="margin">
+                  <wp14:pctHeight>0</wp14:pctHeight>
+                </wp14:sizeRelV>
+              </wp:anchor>
+            </w:drawing>
+          </mc:Choice>
+          <mc:Fallback>
+            <w:pict>
+              <v:rect w14:anchorId="5000235F" id="_x0000_s1027" style="position:absolute;margin-left:0;margin-top:194.6pt;width:467.5pt;height:29.5pt;z-index:251671552;visibility:visible;mso-wrap-style:square;mso-width-percent:0;mso-height-percent:0;mso-wrap-distance-left:9pt;mso-wrap-distance-top:0;mso-wrap-distance-right:9pt;mso-wrap-distance-bottom:0;mso-position-horizontal:absolute;mso-position-horizontal-relative:margin;mso-position-vertical:absolute;mso-position-vertical-relative:text;mso-width-percent:0;mso-height-percent:0;mso-width-relative:margin;mso-height-relative:margin;v-text-anchor:top" o:gfxdata="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" filled="f" stroked="f">
+                <o:lock v:ext="edit" grouping="t"/>
+                <v:textbox>
+                  <w:txbxContent>
+                    <w:p>
+                      <w:pPr>
+                        <w:pStyle w:val="NormalWeb"/>
+                        <w:spacing w:before="0" w:beforeAutospacing="0" w:after="0"/>
+                        <w:rPr>
+                          <w:rFonts w:asciiTheme="minorHAnsi" w:eastAsiaTheme="minorHAnsi" w:hAnsiTheme="minorHAnsi" w:cstheme="minorBidi"/>
+                          <w:i/>
+                          <w:iCs/>
+                          <w:color w:val="44546A" w:themeColor="text2"/>
+                          <w:sz w:val="18"/>
+                          <w:szCs w:val="18"/>
+                        </w:rPr>
+                      </w:pPr>
+                      <w:r>
+                        <w:rPr>
+                          <w:rFonts w:asciiTheme="minorHAnsi" w:eastAsiaTheme="minorHAnsi" w:hAnsiTheme="minorHAnsi" w:cstheme="minorBidi"/>
+                          <w:i/>
+                          <w:iCs/>
+                          <w:color w:val="44546A" w:themeColor="text2"/>
+                          <w:sz w:val="18"/>
+                          <w:szCs w:val="18"/>
+                        </w:rPr>
+                        <w:t xml:space="preserve">Table 1: </w:t>
+                      </w:r>
+                      <w:r>
+                        <w:rPr>
+                          <w:rFonts w:asciiTheme="minorHAnsi" w:eastAsiaTheme="minorHAnsi" w:hAnsiTheme="minorHAnsi" w:cstheme="minorBidi"/>
+                          <w:i/>
+                          <w:iCs/>
+                          <w:color w:val="44546A" w:themeColor="text2"/>
+                          <w:sz w:val="18"/>
+                          <w:szCs w:val="18"/>
+                        </w:rPr>
+                        <w:t xml:space="preserve">different models for a one hidden layer NN using deep Q-network (DQN) models </w:t>
+                      </w:r>
+                      <w:proofErr w:type="gramStart"/>
+                      <w:r>
+                        <w:rPr>
+                          <w:rFonts w:asciiTheme="minorHAnsi" w:eastAsiaTheme="minorHAnsi" w:hAnsiTheme="minorHAnsi" w:cstheme="minorBidi"/>
+                          <w:i/>
+                          <w:iCs/>
+                          <w:color w:val="44546A" w:themeColor="text2"/>
+                          <w:sz w:val="18"/>
+                          <w:szCs w:val="18"/>
+                        </w:rPr>
+                        <w:t>( a</w:t>
+                      </w:r>
+                      <w:proofErr w:type="gramEnd"/>
+                      <w:r>
+                        <w:rPr>
+                          <w:rFonts w:asciiTheme="minorHAnsi" w:eastAsiaTheme="minorHAnsi" w:hAnsiTheme="minorHAnsi" w:cstheme="minorBidi"/>
+                          <w:i/>
+                          <w:iCs/>
+                          <w:color w:val="44546A" w:themeColor="text2"/>
+                          <w:sz w:val="18"/>
+                          <w:szCs w:val="18"/>
+                        </w:rPr>
+                        <w:t xml:space="preserve"> – c) and deep SARSA-network algorithm models (d – g)</w:t>
+                      </w:r>
+                      <w:r>
+                        <w:rPr>
+                          <w:rFonts w:asciiTheme="minorHAnsi" w:eastAsiaTheme="minorHAnsi" w:hAnsiTheme="minorHAnsi" w:cstheme="minorBidi"/>
+                          <w:i/>
+                          <w:iCs/>
+                          <w:color w:val="44546A" w:themeColor="text2"/>
+                          <w:sz w:val="18"/>
+                          <w:szCs w:val="18"/>
+                        </w:rPr>
+                        <w:t xml:space="preserve"> after training for </w:t>
+                      </w:r>
+                      <w:r>
+                        <w:rPr>
+                          <w:rFonts w:asciiTheme="minorHAnsi" w:eastAsiaTheme="minorHAnsi" w:hAnsiTheme="minorHAnsi" w:cstheme="minorBidi"/>
+                          <w:i/>
+                          <w:iCs/>
+                          <w:color w:val="44546A" w:themeColor="text2"/>
+                          <w:sz w:val="18"/>
+                          <w:szCs w:val="18"/>
+                        </w:rPr>
+                        <w:t>3</w:t>
+                      </w:r>
+                      <w:r>
+                        <w:rPr>
+                          <w:rFonts w:asciiTheme="minorHAnsi" w:eastAsiaTheme="minorHAnsi" w:hAnsiTheme="minorHAnsi" w:cstheme="minorBidi"/>
+                          <w:i/>
+                          <w:iCs/>
+                          <w:color w:val="44546A" w:themeColor="text2"/>
+                          <w:sz w:val="18"/>
+                          <w:szCs w:val="18"/>
+                        </w:rPr>
+                        <w:t>000 episodes</w:t>
+                      </w:r>
+                      <w:r>
+                        <w:rPr>
+                          <w:rFonts w:asciiTheme="minorHAnsi" w:eastAsiaTheme="minorHAnsi" w:hAnsiTheme="minorHAnsi" w:cstheme="minorBidi"/>
+                          <w:i/>
+                          <w:iCs/>
+                          <w:color w:val="44546A" w:themeColor="text2"/>
+                          <w:sz w:val="18"/>
+                          <w:szCs w:val="18"/>
+                        </w:rPr>
+                        <w:t>.</w:t>
+                      </w:r>
+                    </w:p>
+                  </w:txbxContent>
+                </v:textbox>
+                <w10:wrap anchorx="margin"/>
+              </v:rect>
+            </w:pict>
+          </mc:Fallback>
+        </mc:AlternateContent>
+      </w:r>
+      <w:r>
+        <w:rPr>
           <w:sz w:val="24"/>
           <w:szCs w:val="24"/>
           <w:lang w:bidi="ar-EG"/>
@@ -3286,16 +3702,14 @@
         </w:rPr>
         <w:t xml:space="preserve"> </w:t>
       </w:r>
-      <w:proofErr w:type="gramStart"/>
-      <w:r>
-        <w:rPr>
-          <w:sz w:val="24"/>
-          <w:szCs w:val="24"/>
-          <w:lang w:bidi="ar-EG"/>
-        </w:rPr>
-        <w:t>algorithm</w:t>
-      </w:r>
-      <w:proofErr w:type="gramEnd"/>
+      <w:r>
+        <w:rPr>
+          <w:sz w:val="24"/>
+          <w:szCs w:val="24"/>
+          <w:lang w:bidi="ar-EG"/>
+        </w:rPr>
+        <w:t>algorithm,</w:t>
+      </w:r>
       <w:r>
         <w:rPr>
           <w:sz w:val="24"/>
@@ -3371,67 +3785,12 @@
     </w:p>
     <w:p>
       <w:pPr>
-        <w:ind w:left="360"/>
-        <w:rPr>
-          <w:lang w:bidi="ar-EG"/>
-        </w:rPr>
-      </w:pPr>
-      <w:r>
-        <w:rPr>
-          <w:lang w:bidi="ar-EG"/>
-        </w:rPr>
-        <w:t xml:space="preserve">Table 1: different models for a one hidden layer NN </w:t>
-      </w:r>
-      <w:r>
-        <w:rPr>
-          <w:lang w:bidi="ar-EG"/>
-        </w:rPr>
-        <w:t>using deep Q-network</w:t>
-      </w:r>
-      <w:r>
-        <w:rPr>
-          <w:lang w:bidi="ar-EG"/>
-        </w:rPr>
-        <w:t xml:space="preserve"> (DQN)</w:t>
-      </w:r>
-      <w:r>
-        <w:rPr>
-          <w:lang w:bidi="ar-EG"/>
-        </w:rPr>
-        <w:t xml:space="preserve"> models </w:t>
-      </w:r>
-      <w:proofErr w:type="gramStart"/>
-      <w:r>
-        <w:rPr>
-          <w:lang w:bidi="ar-EG"/>
-        </w:rPr>
-        <w:t>( a</w:t>
-      </w:r>
-      <w:proofErr w:type="gramEnd"/>
-      <w:r>
-        <w:rPr>
-          <w:lang w:bidi="ar-EG"/>
-        </w:rPr>
-        <w:t xml:space="preserve"> – d)</w:t>
-      </w:r>
-      <w:r>
-        <w:rPr>
-          <w:lang w:bidi="ar-EG"/>
-        </w:rPr>
-        <w:t xml:space="preserve"> </w:t>
-      </w:r>
-      <w:r>
-        <w:rPr>
-          <w:lang w:bidi="ar-EG"/>
-        </w:rPr>
-        <w:t>and deep SARSA-network algorithm models (e – g)</w:t>
-      </w:r>
-      <w:r>
-        <w:rPr>
-          <w:lang w:bidi="ar-EG"/>
-        </w:rPr>
-        <w:t>.</w:t>
-      </w:r>
+        <w:rPr>
+          <w:sz w:val="24"/>
+          <w:szCs w:val="24"/>
+          <w:lang w:bidi="ar-EG"/>
+        </w:rPr>
+      </w:pPr>
     </w:p>
     <w:p>
       <w:pPr>
@@ -3441,6 +3800,46 @@
           <w:lang w:bidi="ar-EG"/>
         </w:rPr>
       </w:pPr>
+      <w:r>
+        <w:rPr>
+          <w:sz w:val="24"/>
+          <w:szCs w:val="24"/>
+          <w:lang w:bidi="ar-EG"/>
+        </w:rPr>
+        <w:t>It</w:t>
+      </w:r>
+      <w:r>
+        <w:rPr>
+          <w:sz w:val="24"/>
+          <w:szCs w:val="24"/>
+          <w:lang w:bidi="ar-EG"/>
+        </w:rPr>
+        <w:t xml:space="preserve"> is important to notice that increasing the number of </w:t>
+      </w:r>
+      <w:r>
+        <w:rPr>
+          <w:sz w:val="24"/>
+          <w:szCs w:val="24"/>
+          <w:lang w:bidi="ar-EG"/>
+        </w:rPr>
+        <w:t xml:space="preserve">units in the </w:t>
+      </w:r>
+      <w:r>
+        <w:rPr>
+          <w:sz w:val="24"/>
+          <w:szCs w:val="24"/>
+          <w:lang w:bidi="ar-EG"/>
+        </w:rPr>
+        <w:t>hidden layer have made a better performance increasing the number of total successful episodes</w:t>
+      </w:r>
+      <w:r>
+        <w:rPr>
+          <w:sz w:val="24"/>
+          <w:szCs w:val="24"/>
+          <w:lang w:bidi="ar-EG"/>
+        </w:rPr>
+        <w:t>.</w:t>
+      </w:r>
     </w:p>
     <w:p>
       <w:pPr>
@@ -3456,15 +3855,97 @@
           <w:szCs w:val="24"/>
           <w:lang w:bidi="ar-EG"/>
         </w:rPr>
-        <w:t>It</w:t>
-      </w:r>
-      <w:r>
-        <w:rPr>
-          <w:sz w:val="24"/>
-          <w:szCs w:val="24"/>
-          <w:lang w:bidi="ar-EG"/>
-        </w:rPr>
-        <w:t xml:space="preserve"> is important to notice that increasing the number of hidden layer units have made a better performance increasing the number of total successful episodes, the more units in the hidden layer the more successful episodes we got.</w:t>
+        <w:t xml:space="preserve">During this experiment we have some parameters to tune, one of the most </w:t>
+      </w:r>
+      <w:r>
+        <w:rPr>
+          <w:sz w:val="24"/>
+          <w:szCs w:val="24"/>
+          <w:lang w:bidi="ar-EG"/>
+        </w:rPr>
+        <w:t>vital</w:t>
+      </w:r>
+      <w:r>
+        <w:rPr>
+          <w:sz w:val="24"/>
+          <w:szCs w:val="24"/>
+          <w:lang w:bidi="ar-EG"/>
+        </w:rPr>
+        <w:t xml:space="preserve"> parameters that needed to be tuned is the exploration </w:t>
+      </w:r>
+      <w:r>
+        <w:rPr>
+          <w:b/>
+          <w:bCs/>
+          <w:sz w:val="24"/>
+          <w:szCs w:val="24"/>
+          <w:lang w:bidi="ar-EG"/>
+        </w:rPr>
+        <w:t>epsilon</w:t>
+      </w:r>
+      <w:r>
+        <w:rPr>
+          <w:sz w:val="24"/>
+          <w:szCs w:val="24"/>
+          <w:lang w:bidi="ar-EG"/>
+        </w:rPr>
+        <w:t xml:space="preserve"> gre</w:t>
+      </w:r>
+      <w:r>
+        <w:rPr>
+          <w:sz w:val="24"/>
+          <w:szCs w:val="24"/>
+          <w:lang w:bidi="ar-EG"/>
+        </w:rPr>
+        <w:t>e</w:t>
+      </w:r>
+      <w:r>
+        <w:rPr>
+          <w:sz w:val="24"/>
+          <w:szCs w:val="24"/>
+          <w:lang w:bidi="ar-EG"/>
+        </w:rPr>
+        <w:t>dy parameter, choosing the epsilon high will make the agent act greedy with less exploration, in such a problem</w:t>
+      </w:r>
+      <w:r>
+        <w:rPr>
+          <w:sz w:val="24"/>
+          <w:szCs w:val="24"/>
+          <w:lang w:bidi="ar-EG"/>
+        </w:rPr>
+        <w:t xml:space="preserve">, </w:t>
+      </w:r>
+      <w:r>
+        <w:rPr>
+          <w:sz w:val="24"/>
+          <w:szCs w:val="24"/>
+          <w:lang w:bidi="ar-EG"/>
+        </w:rPr>
+        <w:t xml:space="preserve">exploration is critical </w:t>
+      </w:r>
+      <w:r>
+        <w:rPr>
+          <w:sz w:val="24"/>
+          <w:szCs w:val="24"/>
+          <w:lang w:bidi="ar-EG"/>
+        </w:rPr>
+        <w:t>and without making enough exploration the agent may not find the goal at all</w:t>
+      </w:r>
+      <w:r>
+        <w:rPr>
+          <w:sz w:val="24"/>
+          <w:szCs w:val="24"/>
+          <w:lang w:bidi="ar-EG"/>
+        </w:rPr>
+        <w:t>.</w:t>
+      </w:r>
+      <w:r>
+        <w:rPr>
+          <w:sz w:val="24"/>
+          <w:szCs w:val="24"/>
+          <w:lang w:bidi="ar-EG"/>
+        </w:rPr>
+        <w:t xml:space="preserve"> </w:t>
       </w:r>
     </w:p>
     <w:p>
@@ -3481,23 +3962,15 @@
           <w:szCs w:val="24"/>
           <w:lang w:bidi="ar-EG"/>
         </w:rPr>
-        <w:t xml:space="preserve">During this experiment we have some parameters to tune, one of the most </w:t>
-      </w:r>
-      <w:r>
-        <w:rPr>
-          <w:sz w:val="24"/>
-          <w:szCs w:val="24"/>
-          <w:lang w:bidi="ar-EG"/>
-        </w:rPr>
-        <w:t>vital</w:t>
-      </w:r>
-      <w:r>
-        <w:rPr>
-          <w:sz w:val="24"/>
-          <w:szCs w:val="24"/>
-          <w:lang w:bidi="ar-EG"/>
-        </w:rPr>
-        <w:t xml:space="preserve"> parameters that needed to be tuned is the exploration </w:t>
+        <w:t>W</w:t>
+      </w:r>
+      <w:r>
+        <w:rPr>
+          <w:sz w:val="24"/>
+          <w:szCs w:val="24"/>
+          <w:lang w:bidi="ar-EG"/>
+        </w:rPr>
+        <w:t xml:space="preserve">e also tried to </w:t>
       </w:r>
       <w:r>
         <w:rPr>
@@ -3507,63 +3980,23 @@
           <w:szCs w:val="24"/>
           <w:lang w:bidi="ar-EG"/>
         </w:rPr>
-        <w:t>epsilon</w:t>
-      </w:r>
-      <w:r>
-        <w:rPr>
-          <w:sz w:val="24"/>
-          <w:szCs w:val="24"/>
-          <w:lang w:bidi="ar-EG"/>
-        </w:rPr>
-        <w:t xml:space="preserve"> gre</w:t>
-      </w:r>
-      <w:r>
-        <w:rPr>
-          <w:sz w:val="24"/>
-          <w:szCs w:val="24"/>
-          <w:lang w:bidi="ar-EG"/>
-        </w:rPr>
-        <w:t>e</w:t>
-      </w:r>
-      <w:r>
-        <w:rPr>
-          <w:sz w:val="24"/>
-          <w:szCs w:val="24"/>
-          <w:lang w:bidi="ar-EG"/>
-        </w:rPr>
-        <w:t>dy parameter, choosing the epsilon high will make the agent act greedy with less exploration, in such a problem</w:t>
-      </w:r>
-      <w:r>
-        <w:rPr>
-          <w:sz w:val="24"/>
-          <w:szCs w:val="24"/>
-          <w:lang w:bidi="ar-EG"/>
-        </w:rPr>
-        <w:t xml:space="preserve">, </w:t>
-      </w:r>
-      <w:r>
-        <w:rPr>
-          <w:sz w:val="24"/>
-          <w:szCs w:val="24"/>
-          <w:lang w:bidi="ar-EG"/>
-        </w:rPr>
-        <w:t xml:space="preserve">exploration is critical </w:t>
-      </w:r>
-      <w:r>
-        <w:rPr>
-          <w:sz w:val="24"/>
-          <w:szCs w:val="24"/>
-          <w:lang w:bidi="ar-EG"/>
-        </w:rPr>
-        <w:t>and without making enough exploration the agent may not find the goal at all</w:t>
-      </w:r>
-      <w:r>
-        <w:rPr>
-          <w:sz w:val="24"/>
-          <w:szCs w:val="24"/>
-          <w:lang w:bidi="ar-EG"/>
-        </w:rPr>
-        <w:t>.</w:t>
+        <w:t>adjust the epsilon</w:t>
+      </w:r>
+      <w:r>
+        <w:rPr>
+          <w:sz w:val="24"/>
+          <w:szCs w:val="24"/>
+          <w:lang w:bidi="ar-EG"/>
+        </w:rPr>
+        <w:t xml:space="preserve"> after each successful step</w:t>
+      </w:r>
+      <w:r>
+        <w:rPr>
+          <w:sz w:val="24"/>
+          <w:szCs w:val="24"/>
+          <w:lang w:bidi="ar-EG"/>
+        </w:rPr>
+        <w:t>, by slightly reducing it after each successful episode (to act less greedy</w:t>
       </w:r>
       <w:r>
         <w:rPr>
@@ -3572,6 +4005,96 @@
           <w:lang w:bidi="ar-EG"/>
         </w:rPr>
         <w:t xml:space="preserve"> </w:t>
+      </w:r>
+      <w:r>
+        <w:rPr>
+          <w:sz w:val="24"/>
+          <w:szCs w:val="24"/>
+          <w:lang w:bidi="ar-EG"/>
+        </w:rPr>
+        <w:t>and</w:t>
+      </w:r>
+      <w:r>
+        <w:rPr>
+          <w:sz w:val="24"/>
+          <w:szCs w:val="24"/>
+          <w:lang w:bidi="ar-EG"/>
+        </w:rPr>
+        <w:t xml:space="preserve"> explore more</w:t>
+      </w:r>
+      <w:r>
+        <w:rPr>
+          <w:sz w:val="24"/>
+          <w:szCs w:val="24"/>
+          <w:lang w:bidi="ar-EG"/>
+        </w:rPr>
+        <w:t>) and surprisingly this increased the number of successful episodes in the training phase but reduce</w:t>
+      </w:r>
+      <w:r>
+        <w:rPr>
+          <w:sz w:val="24"/>
+          <w:szCs w:val="24"/>
+          <w:lang w:bidi="ar-EG"/>
+        </w:rPr>
+        <w:t>d</w:t>
+      </w:r>
+      <w:r>
+        <w:rPr>
+          <w:sz w:val="24"/>
+          <w:szCs w:val="24"/>
+          <w:lang w:bidi="ar-EG"/>
+        </w:rPr>
+        <w:t xml:space="preserve"> slightly the number of successful episodes in the testing phase</w:t>
+      </w:r>
+      <w:r>
+        <w:rPr>
+          <w:sz w:val="24"/>
+          <w:szCs w:val="24"/>
+          <w:lang w:bidi="ar-EG"/>
+        </w:rPr>
+        <w:t xml:space="preserve">. </w:t>
+      </w:r>
+      <w:r>
+        <w:rPr>
+          <w:sz w:val="24"/>
+          <w:szCs w:val="24"/>
+          <w:lang w:bidi="ar-EG"/>
+        </w:rPr>
+        <w:t xml:space="preserve">on the other hand, increasing the epsilon after every successful episode made the agent </w:t>
+      </w:r>
+      <w:proofErr w:type="gramStart"/>
+      <w:r>
+        <w:rPr>
+          <w:sz w:val="24"/>
+          <w:szCs w:val="24"/>
+          <w:lang w:bidi="ar-EG"/>
+        </w:rPr>
+        <w:t>more greedy</w:t>
+      </w:r>
+      <w:proofErr w:type="gramEnd"/>
+      <w:r>
+        <w:rPr>
+          <w:sz w:val="24"/>
+          <w:szCs w:val="24"/>
+          <w:lang w:bidi="ar-EG"/>
+        </w:rPr>
+        <w:t xml:space="preserve"> and reduce the exploration, hence, the number of successful episodes have decreased </w:t>
+      </w:r>
+      <w:r>
+        <w:rPr>
+          <w:sz w:val="24"/>
+          <w:szCs w:val="24"/>
+          <w:lang w:bidi="ar-EG"/>
+        </w:rPr>
+        <w:t>dramatically</w:t>
+      </w:r>
+      <w:r>
+        <w:rPr>
+          <w:sz w:val="24"/>
+          <w:szCs w:val="24"/>
+          <w:lang w:bidi="ar-EG"/>
+        </w:rPr>
+        <w:t xml:space="preserve">, it is not a good idea to be greedy during training the model. </w:t>
       </w:r>
     </w:p>
     <w:p>
@@ -3588,121 +4111,141 @@
           <w:szCs w:val="24"/>
           <w:lang w:bidi="ar-EG"/>
         </w:rPr>
-        <w:t>W</w:t>
-      </w:r>
-      <w:r>
-        <w:rPr>
-          <w:sz w:val="24"/>
-          <w:szCs w:val="24"/>
-          <w:lang w:bidi="ar-EG"/>
-        </w:rPr>
-        <w:t>e also tried to adjust the epsilon</w:t>
-      </w:r>
-      <w:r>
-        <w:rPr>
-          <w:sz w:val="24"/>
-          <w:szCs w:val="24"/>
-          <w:lang w:bidi="ar-EG"/>
-        </w:rPr>
-        <w:t xml:space="preserve"> after each successful step</w:t>
-      </w:r>
-      <w:r>
-        <w:rPr>
-          <w:sz w:val="24"/>
-          <w:szCs w:val="24"/>
-          <w:lang w:bidi="ar-EG"/>
-        </w:rPr>
-        <w:t xml:space="preserve">, by slightly reducing it after each successful episode </w:t>
-      </w:r>
-      <w:r>
-        <w:rPr>
-          <w:sz w:val="24"/>
-          <w:szCs w:val="24"/>
-          <w:lang w:bidi="ar-EG"/>
-        </w:rPr>
-        <w:t>(to</w:t>
-      </w:r>
-      <w:r>
-        <w:rPr>
-          <w:sz w:val="24"/>
-          <w:szCs w:val="24"/>
-          <w:lang w:bidi="ar-EG"/>
-        </w:rPr>
-        <w:t xml:space="preserve"> act less greedy) and surprisingly this increased the number of successful episodes in the training phase but reduce</w:t>
-      </w:r>
-      <w:r>
-        <w:rPr>
-          <w:sz w:val="24"/>
-          <w:szCs w:val="24"/>
-          <w:lang w:bidi="ar-EG"/>
-        </w:rPr>
-        <w:t>d</w:t>
-      </w:r>
-      <w:r>
-        <w:rPr>
-          <w:sz w:val="24"/>
-          <w:szCs w:val="24"/>
-          <w:lang w:bidi="ar-EG"/>
-        </w:rPr>
-        <w:t xml:space="preserve"> slightly the number of successful episodes in the testing phase</w:t>
-      </w:r>
-      <w:r>
-        <w:rPr>
-          <w:sz w:val="24"/>
-          <w:szCs w:val="24"/>
-          <w:lang w:bidi="ar-EG"/>
-        </w:rPr>
-        <w:t xml:space="preserve">. </w:t>
-      </w:r>
-      <w:r>
-        <w:rPr>
-          <w:sz w:val="24"/>
-          <w:szCs w:val="24"/>
-          <w:lang w:bidi="ar-EG"/>
-        </w:rPr>
-        <w:t xml:space="preserve">on the other hand, increasing the epsilon after every successful episode made the agent </w:t>
-      </w:r>
-      <w:proofErr w:type="gramStart"/>
-      <w:r>
-        <w:rPr>
-          <w:sz w:val="24"/>
-          <w:szCs w:val="24"/>
-          <w:lang w:bidi="ar-EG"/>
-        </w:rPr>
-        <w:t>more greedy</w:t>
-      </w:r>
-      <w:proofErr w:type="gramEnd"/>
-      <w:r>
-        <w:rPr>
-          <w:sz w:val="24"/>
-          <w:szCs w:val="24"/>
-          <w:lang w:bidi="ar-EG"/>
-        </w:rPr>
-        <w:t xml:space="preserve"> and reduce the exploration, hence, the number of successful episodes in the training phase have decreased </w:t>
-      </w:r>
-      <w:r>
-        <w:rPr>
-          <w:sz w:val="24"/>
-          <w:szCs w:val="24"/>
-          <w:lang w:bidi="ar-EG"/>
-        </w:rPr>
-        <w:t>dramatically</w:t>
-      </w:r>
-      <w:r>
-        <w:rPr>
-          <w:sz w:val="24"/>
-          <w:szCs w:val="24"/>
-          <w:lang w:bidi="ar-EG"/>
-        </w:rPr>
-        <w:t xml:space="preserve">, but in the </w:t>
-      </w:r>
-      <w:r>
-        <w:rPr>
-          <w:sz w:val="24"/>
-          <w:szCs w:val="24"/>
-          <w:lang w:bidi="ar-EG"/>
-        </w:rPr>
-        <w:t>testing phase, it has increased much more.</w:t>
+        <w:t xml:space="preserve">It was clear that </w:t>
+      </w:r>
+      <w:r>
+        <w:rPr>
+          <w:sz w:val="24"/>
+          <w:szCs w:val="24"/>
+          <w:lang w:bidi="ar-EG"/>
+        </w:rPr>
+        <w:t xml:space="preserve">q-learning </w:t>
+      </w:r>
+      <w:r>
+        <w:rPr>
+          <w:sz w:val="24"/>
+          <w:szCs w:val="24"/>
+          <w:lang w:bidi="ar-EG"/>
+        </w:rPr>
+        <w:t>will</w:t>
+      </w:r>
+      <w:r>
+        <w:rPr>
+          <w:sz w:val="24"/>
+          <w:szCs w:val="24"/>
+          <w:lang w:bidi="ar-EG"/>
+        </w:rPr>
+        <w:t xml:space="preserve"> not converge</w:t>
+      </w:r>
+      <w:r>
+        <w:rPr>
+          <w:sz w:val="24"/>
+          <w:szCs w:val="24"/>
+          <w:lang w:bidi="ar-EG"/>
+        </w:rPr>
+        <w:t>.</w:t>
+      </w:r>
+      <w:r>
+        <w:rPr>
+          <w:sz w:val="24"/>
+          <w:szCs w:val="24"/>
+          <w:lang w:bidi="ar-EG"/>
+        </w:rPr>
+        <w:t xml:space="preserve"> </w:t>
+      </w:r>
+      <w:r>
+        <w:rPr>
+          <w:sz w:val="24"/>
+          <w:szCs w:val="24"/>
+          <w:lang w:bidi="ar-EG"/>
+        </w:rPr>
+        <w:t xml:space="preserve">However, </w:t>
+      </w:r>
+      <w:r>
+        <w:rPr>
+          <w:sz w:val="24"/>
+          <w:szCs w:val="24"/>
+          <w:lang w:bidi="ar-EG"/>
+        </w:rPr>
+        <w:t>although SARSA has achieved a higher accuracy,</w:t>
+      </w:r>
+      <w:r>
+        <w:rPr>
+          <w:b/>
+          <w:bCs/>
+          <w:sz w:val="24"/>
+          <w:szCs w:val="24"/>
+          <w:lang w:bidi="ar-EG"/>
+        </w:rPr>
+        <w:t xml:space="preserve"> SARSA </w:t>
+      </w:r>
+      <w:r>
+        <w:rPr>
+          <w:b/>
+          <w:bCs/>
+          <w:sz w:val="24"/>
+          <w:szCs w:val="24"/>
+          <w:lang w:bidi="ar-EG"/>
+        </w:rPr>
+        <w:t>could</w:t>
+      </w:r>
+      <w:r>
+        <w:rPr>
+          <w:b/>
+          <w:bCs/>
+          <w:sz w:val="24"/>
+          <w:szCs w:val="24"/>
+          <w:lang w:bidi="ar-EG"/>
+        </w:rPr>
+        <w:t xml:space="preserve"> not also</w:t>
+      </w:r>
+      <w:r>
+        <w:rPr>
+          <w:b/>
+          <w:bCs/>
+          <w:sz w:val="24"/>
+          <w:szCs w:val="24"/>
+          <w:lang w:bidi="ar-EG"/>
+        </w:rPr>
+        <w:t xml:space="preserve"> converge or</w:t>
+      </w:r>
+      <w:r>
+        <w:rPr>
+          <w:b/>
+          <w:bCs/>
+          <w:sz w:val="24"/>
+          <w:szCs w:val="24"/>
+          <w:lang w:bidi="ar-EG"/>
+        </w:rPr>
+        <w:t xml:space="preserve"> reach the optimal policy</w:t>
+      </w:r>
+      <w:r>
+        <w:rPr>
+          <w:b/>
+          <w:bCs/>
+          <w:sz w:val="24"/>
+          <w:szCs w:val="24"/>
+          <w:lang w:bidi="ar-EG"/>
+        </w:rPr>
+        <w:t xml:space="preserve"> but chattered </w:t>
+      </w:r>
+      <w:r>
+        <w:rPr>
+          <w:b/>
+          <w:bCs/>
+          <w:sz w:val="24"/>
+          <w:szCs w:val="24"/>
+          <w:lang w:bidi="ar-EG"/>
+        </w:rPr>
+        <w:t>a lot</w:t>
+      </w:r>
+      <w:r>
+        <w:rPr>
+          <w:sz w:val="24"/>
+          <w:szCs w:val="24"/>
+          <w:lang w:bidi="ar-EG"/>
+        </w:rPr>
+        <w:t>.</w:t>
       </w:r>
     </w:p>
     <w:p>
@@ -3719,23 +4262,15 @@
           <w:szCs w:val="24"/>
           <w:lang w:bidi="ar-EG"/>
         </w:rPr>
-        <w:t xml:space="preserve">It was clear that </w:t>
-      </w:r>
-      <w:r>
-        <w:rPr>
-          <w:sz w:val="24"/>
-          <w:szCs w:val="24"/>
-          <w:lang w:bidi="ar-EG"/>
-        </w:rPr>
-        <w:t>q-learning may not converge</w:t>
-      </w:r>
-      <w:r>
-        <w:rPr>
-          <w:sz w:val="24"/>
-          <w:szCs w:val="24"/>
-          <w:lang w:bidi="ar-EG"/>
-        </w:rPr>
-        <w:t>.</w:t>
+        <w:t xml:space="preserve">Finally, </w:t>
+      </w:r>
+      <w:r>
+        <w:rPr>
+          <w:sz w:val="24"/>
+          <w:szCs w:val="24"/>
+          <w:lang w:bidi="ar-EG"/>
+        </w:rPr>
+        <w:t>we have tried</w:t>
       </w:r>
       <w:r>
         <w:rPr>
@@ -3744,38 +4279,6 @@
           <w:lang w:bidi="ar-EG"/>
         </w:rPr>
         <w:t xml:space="preserve"> </w:t>
-      </w:r>
-      <w:r>
-        <w:rPr>
-          <w:sz w:val="24"/>
-          <w:szCs w:val="24"/>
-          <w:lang w:bidi="ar-EG"/>
-        </w:rPr>
-        <w:t xml:space="preserve">although </w:t>
-      </w:r>
-      <w:r>
-        <w:rPr>
-          <w:sz w:val="24"/>
-          <w:szCs w:val="24"/>
-          <w:lang w:bidi="ar-EG"/>
-        </w:rPr>
-        <w:t>SARSA</w:t>
-      </w:r>
-      <w:r>
-        <w:rPr>
-          <w:sz w:val="24"/>
-          <w:szCs w:val="24"/>
-          <w:lang w:bidi="ar-EG"/>
-        </w:rPr>
-        <w:t xml:space="preserve"> has achieved a higher accuracy</w:t>
-      </w:r>
-      <w:r>
-        <w:rPr>
-          <w:sz w:val="24"/>
-          <w:szCs w:val="24"/>
-          <w:lang w:bidi="ar-EG"/>
-        </w:rPr>
-        <w:t>,</w:t>
       </w:r>
       <w:r>
         <w:rPr>
@@ -3785,7 +4288,39 @@
           <w:szCs w:val="24"/>
           <w:lang w:bidi="ar-EG"/>
         </w:rPr>
-        <w:t xml:space="preserve"> SARSA </w:t>
+        <w:t xml:space="preserve">polynomial </w:t>
+      </w:r>
+      <w:r>
+        <w:rPr>
+          <w:sz w:val="24"/>
+          <w:szCs w:val="24"/>
+          <w:lang w:bidi="ar-EG"/>
+        </w:rPr>
+        <w:t>methods</w:t>
+      </w:r>
+      <w:r>
+        <w:rPr>
+          <w:sz w:val="24"/>
+          <w:szCs w:val="24"/>
+          <w:lang w:bidi="ar-EG"/>
+        </w:rPr>
+        <w:t xml:space="preserve"> us</w:t>
+      </w:r>
+      <w:r>
+        <w:rPr>
+          <w:sz w:val="24"/>
+          <w:szCs w:val="24"/>
+          <w:lang w:bidi="ar-EG"/>
+        </w:rPr>
+        <w:t>ing</w:t>
+      </w:r>
+      <w:r>
+        <w:rPr>
+          <w:sz w:val="24"/>
+          <w:szCs w:val="24"/>
+          <w:lang w:bidi="ar-EG"/>
+        </w:rPr>
+        <w:t xml:space="preserve"> the </w:t>
       </w:r>
       <w:r>
         <w:rPr>
@@ -3795,17 +4330,55 @@
           <w:szCs w:val="24"/>
           <w:lang w:bidi="ar-EG"/>
         </w:rPr>
-        <w:t>did not also reach the optimal policy</w:t>
-      </w:r>
-      <w:r>
-        <w:rPr>
-          <w:b/>
-          <w:bCs/>
-          <w:sz w:val="24"/>
-          <w:szCs w:val="24"/>
-          <w:lang w:bidi="ar-EG"/>
-        </w:rPr>
-        <w:t xml:space="preserve"> but chattered around it</w:t>
+        <w:t>tile coding</w:t>
+      </w:r>
+      <w:r>
+        <w:rPr>
+          <w:sz w:val="24"/>
+          <w:szCs w:val="24"/>
+          <w:lang w:bidi="ar-EG"/>
+        </w:rPr>
+        <w:t xml:space="preserve"> method</w:t>
+      </w:r>
+      <w:r>
+        <w:rPr>
+          <w:sz w:val="24"/>
+          <w:szCs w:val="24"/>
+          <w:lang w:bidi="ar-EG"/>
+        </w:rPr>
+        <w:t>.</w:t>
+      </w:r>
+      <w:r>
+        <w:rPr>
+          <w:sz w:val="24"/>
+          <w:szCs w:val="24"/>
+          <w:lang w:bidi="ar-EG"/>
+        </w:rPr>
+        <w:t xml:space="preserve"> and surprisingly, it has shown a very good progress, although it may take </w:t>
+      </w:r>
+      <w:r>
+        <w:rPr>
+          <w:sz w:val="24"/>
+          <w:szCs w:val="24"/>
+          <w:lang w:bidi="ar-EG"/>
+        </w:rPr>
+        <w:t>longer</w:t>
+      </w:r>
+      <w:r>
+        <w:rPr>
+          <w:sz w:val="24"/>
+          <w:szCs w:val="24"/>
+          <w:lang w:bidi="ar-EG"/>
+        </w:rPr>
+        <w:t xml:space="preserve"> time for training, but overall it does not need the same number of episodes to find the goal for the first time, and after few episodes it can </w:t>
+      </w:r>
+      <w:r>
+        <w:rPr>
+          <w:sz w:val="24"/>
+          <w:szCs w:val="24"/>
+          <w:lang w:bidi="ar-EG"/>
+        </w:rPr>
+        <w:t>converge</w:t>
       </w:r>
       <w:r>
         <w:rPr>
@@ -3826,140 +4399,17 @@
       </w:pPr>
       <w:r>
         <w:rPr>
-          <w:sz w:val="24"/>
-          <w:szCs w:val="24"/>
-          <w:lang w:bidi="ar-EG"/>
+          <w:noProof/>
         </w:rPr>
         <w:lastRenderedPageBreak/>
-        <w:t xml:space="preserve">Finally, </w:t>
-      </w:r>
-      <w:r>
-        <w:rPr>
-          <w:sz w:val="24"/>
-          <w:szCs w:val="24"/>
-          <w:lang w:bidi="ar-EG"/>
-        </w:rPr>
-        <w:t>we have tried to</w:t>
-      </w:r>
-      <w:r>
-        <w:rPr>
-          <w:sz w:val="24"/>
-          <w:szCs w:val="24"/>
-          <w:lang w:bidi="ar-EG"/>
-        </w:rPr>
-        <w:t xml:space="preserve"> polynomial methods</w:t>
-      </w:r>
-      <w:r>
-        <w:rPr>
-          <w:sz w:val="24"/>
-          <w:szCs w:val="24"/>
-          <w:lang w:bidi="ar-EG"/>
-        </w:rPr>
-        <w:t xml:space="preserve"> us</w:t>
-      </w:r>
-      <w:r>
-        <w:rPr>
-          <w:sz w:val="24"/>
-          <w:szCs w:val="24"/>
-          <w:lang w:bidi="ar-EG"/>
-        </w:rPr>
-        <w:t>ing</w:t>
-      </w:r>
-      <w:r>
-        <w:rPr>
-          <w:sz w:val="24"/>
-          <w:szCs w:val="24"/>
-          <w:lang w:bidi="ar-EG"/>
-        </w:rPr>
-        <w:t xml:space="preserve"> the </w:t>
-      </w:r>
-      <w:r>
-        <w:rPr>
-          <w:b/>
-          <w:bCs/>
-          <w:sz w:val="24"/>
-          <w:szCs w:val="24"/>
-          <w:lang w:bidi="ar-EG"/>
-        </w:rPr>
-        <w:t>tile coding</w:t>
-      </w:r>
-      <w:r>
-        <w:rPr>
-          <w:sz w:val="24"/>
-          <w:szCs w:val="24"/>
-          <w:lang w:bidi="ar-EG"/>
-        </w:rPr>
-        <w:t xml:space="preserve"> method</w:t>
-      </w:r>
-      <w:r>
-        <w:rPr>
-          <w:sz w:val="24"/>
-          <w:szCs w:val="24"/>
-          <w:lang w:bidi="ar-EG"/>
-        </w:rPr>
-        <w:t>.</w:t>
-      </w:r>
-      <w:r>
-        <w:rPr>
-          <w:sz w:val="24"/>
-          <w:szCs w:val="24"/>
-          <w:lang w:bidi="ar-EG"/>
-        </w:rPr>
-        <w:t xml:space="preserve"> and surprisingly, it has shown a very good progress, although it may take </w:t>
-      </w:r>
-      <w:r>
-        <w:rPr>
-          <w:sz w:val="24"/>
-          <w:szCs w:val="24"/>
-          <w:lang w:bidi="ar-EG"/>
-        </w:rPr>
-        <w:t>longer</w:t>
-      </w:r>
-      <w:r>
-        <w:rPr>
-          <w:sz w:val="24"/>
-          <w:szCs w:val="24"/>
-          <w:lang w:bidi="ar-EG"/>
-        </w:rPr>
-        <w:t xml:space="preserve"> time for training, but overall it does not need the same number of episodes to find the goal for the first time, and after few episodes it can </w:t>
-      </w:r>
-      <w:r>
-        <w:rPr>
-          <w:sz w:val="24"/>
-          <w:szCs w:val="24"/>
-          <w:lang w:bidi="ar-EG"/>
-        </w:rPr>
-        <w:t>converge</w:t>
-      </w:r>
-      <w:r>
-        <w:rPr>
-          <w:sz w:val="24"/>
-          <w:szCs w:val="24"/>
-          <w:lang w:bidi="ar-EG"/>
-        </w:rPr>
-        <w:t>.</w:t>
-      </w:r>
-    </w:p>
-    <w:p>
-      <w:pPr>
-        <w:rPr>
-          <w:sz w:val="24"/>
-          <w:szCs w:val="24"/>
-          <w:lang w:bidi="ar-EG"/>
-        </w:rPr>
-      </w:pPr>
-      <w:r>
-        <w:rPr>
-          <w:noProof/>
-        </w:rPr>
         <w:drawing>
-          <wp:anchor distT="0" distB="0" distL="114300" distR="114300" simplePos="0" relativeHeight="251662336" behindDoc="0" locked="0" layoutInCell="1" allowOverlap="1" wp14:anchorId="243EE8E5" wp14:editId="198ED387">
+          <wp:anchor distT="0" distB="0" distL="114300" distR="114300" simplePos="0" relativeHeight="251662336" behindDoc="0" locked="0" layoutInCell="1" allowOverlap="1" wp14:anchorId="243EE8E5" wp14:editId="259CE2A8">
             <wp:simplePos x="0" y="0"/>
             <wp:positionH relativeFrom="column">
-              <wp:posOffset>3451860</wp:posOffset>
+              <wp:posOffset>3540760</wp:posOffset>
             </wp:positionH>
             <wp:positionV relativeFrom="paragraph">
-              <wp:posOffset>409575</wp:posOffset>
+              <wp:posOffset>333375</wp:posOffset>
             </wp:positionV>
             <wp:extent cx="3127375" cy="1536700"/>
             <wp:effectExtent l="0" t="0" r="0" b="6350"/>
@@ -4074,19 +4524,20 @@
       </w:pPr>
       <w:r>
         <w:rPr>
+          <w:noProof/>
           <w:sz w:val="24"/>
           <w:szCs w:val="24"/>
         </w:rPr>
         <mc:AlternateContent>
           <mc:Choice Requires="wps">
             <w:drawing>
-              <wp:anchor distT="0" distB="0" distL="114300" distR="114300" simplePos="0" relativeHeight="251664384" behindDoc="0" locked="0" layoutInCell="1" allowOverlap="1" wp14:anchorId="5E528BE1" wp14:editId="207D6D49">
+              <wp:anchor distT="0" distB="0" distL="114300" distR="114300" simplePos="0" relativeHeight="251664384" behindDoc="0" locked="0" layoutInCell="1" allowOverlap="1" wp14:anchorId="5E528BE1" wp14:editId="40A3CFAB">
                 <wp:simplePos x="0" y="0"/>
                 <wp:positionH relativeFrom="margin">
-                  <wp:posOffset>3898900</wp:posOffset>
+                  <wp:posOffset>4438650</wp:posOffset>
                 </wp:positionH>
                 <wp:positionV relativeFrom="paragraph">
-                  <wp:posOffset>1224915</wp:posOffset>
+                  <wp:posOffset>1142365</wp:posOffset>
                 </wp:positionV>
                 <wp:extent cx="2298700" cy="374650"/>
                 <wp:effectExtent l="0" t="0" r="0" b="0"/>
@@ -4117,51 +4568,26 @@
                           <w:p>
                             <w:pPr>
                               <w:pStyle w:val="NormalWeb"/>
-                              <w:spacing w:before="200" w:beforeAutospacing="0" w:after="0" w:afterAutospacing="0" w:line="216" w:lineRule="auto"/>
+                              <w:spacing w:before="0" w:beforeAutospacing="0" w:after="0"/>
                               <w:rPr>
-                                <w:sz w:val="8"/>
-                                <w:szCs w:val="8"/>
+                                <w:rFonts w:asciiTheme="minorHAnsi" w:eastAsiaTheme="minorHAnsi" w:hAnsiTheme="minorHAnsi" w:cstheme="minorBidi"/>
+                                <w:i/>
+                                <w:iCs/>
+                                <w:color w:val="44546A" w:themeColor="text2"/>
+                                <w:sz w:val="18"/>
+                                <w:szCs w:val="18"/>
                               </w:rPr>
                             </w:pPr>
                             <w:r>
                               <w:rPr>
-                                <w:rFonts w:asciiTheme="minorHAnsi" w:hAnsi="Calibri" w:cstheme="minorBidi"/>
-                                <w:color w:val="000000" w:themeColor="text1"/>
-                                <w:kern w:val="24"/>
-                                <w:sz w:val="20"/>
-                                <w:szCs w:val="20"/>
+                                <w:rFonts w:asciiTheme="minorHAnsi" w:eastAsiaTheme="minorHAnsi" w:hAnsiTheme="minorHAnsi" w:cstheme="minorBidi"/>
+                                <w:i/>
+                                <w:iCs/>
+                                <w:color w:val="44546A" w:themeColor="text2"/>
+                                <w:sz w:val="18"/>
+                                <w:szCs w:val="18"/>
                               </w:rPr>
-                              <w:t xml:space="preserve">Figure </w:t>
-                            </w:r>
-                            <w:r>
-                              <w:rPr>
-                                <w:rFonts w:asciiTheme="minorHAnsi" w:hAnsi="Calibri" w:cstheme="minorBidi"/>
-                                <w:color w:val="000000" w:themeColor="text1"/>
-                                <w:kern w:val="24"/>
-                                <w:sz w:val="20"/>
-                                <w:szCs w:val="20"/>
-                              </w:rPr>
-                              <w:t>3</w:t>
-                            </w:r>
-                            <w:r>
-                              <w:rPr>
-                                <w:rFonts w:asciiTheme="minorHAnsi" w:hAnsi="Calibri" w:cstheme="minorBidi"/>
-                                <w:color w:val="000000" w:themeColor="text1"/>
-                                <w:kern w:val="24"/>
-                                <w:sz w:val="20"/>
-                                <w:szCs w:val="20"/>
-                              </w:rPr>
-                              <w:t xml:space="preserve">: </w:t>
-                            </w:r>
-                            <w:r>
-                              <w:rPr>
-                                <w:rFonts w:asciiTheme="minorHAnsi" w:hAnsi="Calibri" w:cstheme="minorBidi"/>
-                                <w:color w:val="000000" w:themeColor="text1"/>
-                                <w:kern w:val="24"/>
-                                <w:sz w:val="20"/>
-                                <w:szCs w:val="20"/>
-                              </w:rPr>
-                              <w:t>Tile Coding</w:t>
+                              <w:t>Figure 3: Tile Coding</w:t>
                             </w:r>
                           </w:p>
                         </w:txbxContent>
@@ -4183,58 +4609,33 @@
           </mc:Choice>
           <mc:Fallback>
             <w:pict>
-              <v:rect w14:anchorId="5E528BE1" id="_x0000_s1027" style="position:absolute;margin-left:307pt;margin-top:96.45pt;width:181pt;height:29.5pt;z-index:251664384;visibility:visible;mso-wrap-style:square;mso-width-percent:0;mso-height-percent:0;mso-wrap-distance-left:9pt;mso-wrap-distance-top:0;mso-wrap-distance-right:9pt;mso-wrap-distance-bottom:0;mso-position-horizontal:absolute;mso-position-horizontal-relative:margin;mso-position-vertical:absolute;mso-position-vertical-relative:text;mso-width-percent:0;mso-height-percent:0;mso-width-relative:margin;mso-height-relative:margin;v-text-anchor:top" o:gfxdata="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" filled="f" stroked="f">
+              <v:rect w14:anchorId="5E528BE1" id="_x0000_s1028" style="position:absolute;margin-left:349.5pt;margin-top:89.95pt;width:181pt;height:29.5pt;z-index:251664384;visibility:visible;mso-wrap-style:square;mso-width-percent:0;mso-height-percent:0;mso-wrap-distance-left:9pt;mso-wrap-distance-top:0;mso-wrap-distance-right:9pt;mso-wrap-distance-bottom:0;mso-position-horizontal:absolute;mso-position-horizontal-relative:margin;mso-position-vertical:absolute;mso-position-vertical-relative:text;mso-width-percent:0;mso-height-percent:0;mso-width-relative:margin;mso-height-relative:margin;v-text-anchor:top" o:gfxdata="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" filled="f" stroked="f">
                 <o:lock v:ext="edit" grouping="t"/>
                 <v:textbox>
                   <w:txbxContent>
                     <w:p>
                       <w:pPr>
                         <w:pStyle w:val="NormalWeb"/>
-                        <w:spacing w:before="200" w:beforeAutospacing="0" w:after="0" w:afterAutospacing="0" w:line="216" w:lineRule="auto"/>
+                        <w:spacing w:before="0" w:beforeAutospacing="0" w:after="0"/>
                         <w:rPr>
-                          <w:sz w:val="8"/>
-                          <w:szCs w:val="8"/>
+                          <w:rFonts w:asciiTheme="minorHAnsi" w:eastAsiaTheme="minorHAnsi" w:hAnsiTheme="minorHAnsi" w:cstheme="minorBidi"/>
+                          <w:i/>
+                          <w:iCs/>
+                          <w:color w:val="44546A" w:themeColor="text2"/>
+                          <w:sz w:val="18"/>
+                          <w:szCs w:val="18"/>
                         </w:rPr>
                       </w:pPr>
                       <w:r>
                         <w:rPr>
-                          <w:rFonts w:asciiTheme="minorHAnsi" w:hAnsi="Calibri" w:cstheme="minorBidi"/>
-                          <w:color w:val="000000" w:themeColor="text1"/>
-                          <w:kern w:val="24"/>
-                          <w:sz w:val="20"/>
-                          <w:szCs w:val="20"/>
+                          <w:rFonts w:asciiTheme="minorHAnsi" w:eastAsiaTheme="minorHAnsi" w:hAnsiTheme="minorHAnsi" w:cstheme="minorBidi"/>
+                          <w:i/>
+                          <w:iCs/>
+                          <w:color w:val="44546A" w:themeColor="text2"/>
+                          <w:sz w:val="18"/>
+                          <w:szCs w:val="18"/>
                         </w:rPr>
-                        <w:t xml:space="preserve">Figure </w:t>
-                      </w:r>
-                      <w:r>
-                        <w:rPr>
-                          <w:rFonts w:asciiTheme="minorHAnsi" w:hAnsi="Calibri" w:cstheme="minorBidi"/>
-                          <w:color w:val="000000" w:themeColor="text1"/>
-                          <w:kern w:val="24"/>
-                          <w:sz w:val="20"/>
-                          <w:szCs w:val="20"/>
-                        </w:rPr>
-                        <w:t>3</w:t>
-                      </w:r>
-                      <w:r>
-                        <w:rPr>
-                          <w:rFonts w:asciiTheme="minorHAnsi" w:hAnsi="Calibri" w:cstheme="minorBidi"/>
-                          <w:color w:val="000000" w:themeColor="text1"/>
-                          <w:kern w:val="24"/>
-                          <w:sz w:val="20"/>
-                          <w:szCs w:val="20"/>
-                        </w:rPr>
-                        <w:t xml:space="preserve">: </w:t>
-                      </w:r>
-                      <w:r>
-                        <w:rPr>
-                          <w:rFonts w:asciiTheme="minorHAnsi" w:hAnsi="Calibri" w:cstheme="minorBidi"/>
-                          <w:color w:val="000000" w:themeColor="text1"/>
-                          <w:kern w:val="24"/>
-                          <w:sz w:val="20"/>
-                          <w:szCs w:val="20"/>
-                        </w:rPr>
-                        <w:t>Tile Coding</w:t>
+                        <w:t>Figure 3: Tile Coding</w:t>
                       </w:r>
                     </w:p>
                   </w:txbxContent>
@@ -4320,8 +4721,6 @@
           <w:szCs w:val="24"/>
         </w:rPr>
       </w:pPr>
-      <w:bookmarkStart w:id="1" w:name="_GoBack"/>
-      <w:bookmarkEnd w:id="1"/>
       <w:r>
         <w:rPr>
           <w:sz w:val="24"/>
@@ -4376,7 +4775,1083 @@
           <w:sz w:val="24"/>
           <w:szCs w:val="24"/>
         </w:rPr>
-        <w:t>after trying some iterations, we found that our space is small to do a tiling for 16 partition, so we have tried 8 partitions and it has shown better results in finding a feature vector to represent it.</w:t>
+        <w:t xml:space="preserve">after trying some iterations, we found that our space is small to do a tiling for 16 partition, so we have tried 8 partitions and it has shown better results </w:t>
+      </w:r>
+      <w:r>
+        <w:rPr>
+          <w:sz w:val="24"/>
+          <w:szCs w:val="24"/>
+        </w:rPr>
+        <w:t>as shown in table 2</w:t>
+      </w:r>
+      <w:r>
+        <w:rPr>
+          <w:sz w:val="24"/>
+          <w:szCs w:val="24"/>
+        </w:rPr>
+        <w:t>.</w:t>
+      </w:r>
+    </w:p>
+    <w:tbl>
+      <w:tblPr>
+        <w:tblStyle w:val="TableGrid"/>
+        <w:tblW w:w="10620" w:type="dxa"/>
+        <w:tblInd w:w="-725" w:type="dxa"/>
+        <w:tblLook w:val="04A0" w:firstRow="1" w:lastRow="0" w:firstColumn="1" w:lastColumn="0" w:noHBand="0" w:noVBand="1"/>
+      </w:tblPr>
+      <w:tblGrid>
+        <w:gridCol w:w="415"/>
+        <w:gridCol w:w="6678"/>
+        <w:gridCol w:w="919"/>
+        <w:gridCol w:w="1329"/>
+        <w:gridCol w:w="1279"/>
+      </w:tblGrid>
+      <w:tr>
+        <w:tc>
+          <w:tcPr>
+            <w:tcW w:w="415" w:type="dxa"/>
+            <w:shd w:val="clear" w:color="auto" w:fill="D9E2F3" w:themeFill="accent1" w:themeFillTint="33"/>
+          </w:tcPr>
+          <w:p>
+            <w:pPr>
+              <w:rPr>
+                <w:sz w:val="24"/>
+                <w:szCs w:val="24"/>
+              </w:rPr>
+            </w:pPr>
+          </w:p>
+        </w:tc>
+        <w:tc>
+          <w:tcPr>
+            <w:tcW w:w="6695" w:type="dxa"/>
+            <w:shd w:val="clear" w:color="auto" w:fill="D9E2F3" w:themeFill="accent1" w:themeFillTint="33"/>
+          </w:tcPr>
+          <w:p>
+            <w:pPr>
+              <w:rPr>
+                <w:sz w:val="24"/>
+                <w:szCs w:val="24"/>
+              </w:rPr>
+            </w:pPr>
+            <w:r>
+              <w:rPr>
+                <w:sz w:val="24"/>
+                <w:szCs w:val="24"/>
+              </w:rPr>
+              <w:t>Model</w:t>
+            </w:r>
+          </w:p>
+        </w:tc>
+        <w:tc>
+          <w:tcPr>
+            <w:tcW w:w="900" w:type="dxa"/>
+            <w:shd w:val="clear" w:color="auto" w:fill="D9E2F3" w:themeFill="accent1" w:themeFillTint="33"/>
+          </w:tcPr>
+          <w:p>
+            <w:pPr>
+              <w:rPr>
+                <w:sz w:val="24"/>
+                <w:szCs w:val="24"/>
+              </w:rPr>
+            </w:pPr>
+            <w:r>
+              <w:rPr>
+                <w:sz w:val="24"/>
+                <w:szCs w:val="24"/>
+              </w:rPr>
+              <w:t>epsilon</w:t>
+            </w:r>
+          </w:p>
+        </w:tc>
+        <w:tc>
+          <w:tcPr>
+            <w:tcW w:w="1331" w:type="dxa"/>
+            <w:shd w:val="clear" w:color="auto" w:fill="D9E2F3" w:themeFill="accent1" w:themeFillTint="33"/>
+          </w:tcPr>
+          <w:p>
+            <w:pPr>
+              <w:rPr>
+                <w:sz w:val="24"/>
+                <w:szCs w:val="24"/>
+              </w:rPr>
+            </w:pPr>
+            <w:r>
+              <w:rPr>
+                <w:sz w:val="24"/>
+                <w:szCs w:val="24"/>
+              </w:rPr>
+              <w:t>*</w:t>
+            </w:r>
+            <w:r>
+              <w:rPr>
+                <w:sz w:val="24"/>
+                <w:szCs w:val="24"/>
+              </w:rPr>
+              <w:t>Train</w:t>
+            </w:r>
+            <w:r>
+              <w:rPr>
+                <w:sz w:val="24"/>
+                <w:szCs w:val="24"/>
+              </w:rPr>
+              <w:t xml:space="preserve"> </w:t>
+            </w:r>
+            <w:r>
+              <w:rPr>
+                <w:sz w:val="24"/>
+                <w:szCs w:val="24"/>
+              </w:rPr>
+              <w:t>Acc.</w:t>
+            </w:r>
+          </w:p>
+        </w:tc>
+        <w:tc>
+          <w:tcPr>
+            <w:tcW w:w="1279" w:type="dxa"/>
+            <w:shd w:val="clear" w:color="auto" w:fill="D9E2F3" w:themeFill="accent1" w:themeFillTint="33"/>
+          </w:tcPr>
+          <w:p>
+            <w:pPr>
+              <w:rPr>
+                <w:sz w:val="24"/>
+                <w:szCs w:val="24"/>
+              </w:rPr>
+            </w:pPr>
+            <w:r>
+              <w:rPr>
+                <w:sz w:val="24"/>
+                <w:szCs w:val="24"/>
+              </w:rPr>
+              <w:t>Test Acc</w:t>
+            </w:r>
+            <w:r>
+              <w:rPr>
+                <w:sz w:val="24"/>
+                <w:szCs w:val="24"/>
+              </w:rPr>
+              <w:t>.</w:t>
+            </w:r>
+          </w:p>
+        </w:tc>
+      </w:tr>
+      <w:tr>
+        <w:tc>
+          <w:tcPr>
+            <w:tcW w:w="415" w:type="dxa"/>
+          </w:tcPr>
+          <w:p>
+            <w:pPr>
+              <w:rPr>
+                <w:sz w:val="24"/>
+                <w:szCs w:val="24"/>
+              </w:rPr>
+            </w:pPr>
+            <w:r>
+              <w:rPr>
+                <w:sz w:val="24"/>
+                <w:szCs w:val="24"/>
+              </w:rPr>
+              <w:t>a)</w:t>
+            </w:r>
+          </w:p>
+        </w:tc>
+        <w:tc>
+          <w:tcPr>
+            <w:tcW w:w="6695" w:type="dxa"/>
+          </w:tcPr>
+          <w:p>
+            <w:pPr>
+              <w:rPr>
+                <w:sz w:val="24"/>
+                <w:szCs w:val="24"/>
+              </w:rPr>
+            </w:pPr>
+            <w:r>
+              <w:rPr>
+                <w:sz w:val="24"/>
+                <w:szCs w:val="24"/>
+              </w:rPr>
+              <w:t>SARSA Tile</w:t>
+            </w:r>
+            <w:r>
+              <w:rPr>
+                <w:sz w:val="24"/>
+                <w:szCs w:val="24"/>
+              </w:rPr>
+              <w:t>-</w:t>
+            </w:r>
+            <w:bookmarkStart w:id="1" w:name="_GoBack"/>
+            <w:bookmarkEnd w:id="1"/>
+            <w:r>
+              <w:rPr>
+                <w:sz w:val="24"/>
+                <w:szCs w:val="24"/>
+              </w:rPr>
+              <w:t xml:space="preserve">Coding </w:t>
+            </w:r>
+            <w:r>
+              <w:rPr>
+                <w:sz w:val="24"/>
+                <w:szCs w:val="24"/>
+              </w:rPr>
+              <w:t>(</w:t>
+            </w:r>
+            <w:r>
+              <w:rPr>
+                <w:sz w:val="24"/>
+                <w:szCs w:val="24"/>
+              </w:rPr>
+              <w:t>8 partitions</w:t>
+            </w:r>
+            <w:r>
+              <w:rPr>
+                <w:sz w:val="24"/>
+                <w:szCs w:val="24"/>
+              </w:rPr>
+              <w:t>,</w:t>
+            </w:r>
+            <w:r>
+              <w:rPr>
+                <w:sz w:val="24"/>
+                <w:szCs w:val="24"/>
+              </w:rPr>
+              <w:t xml:space="preserve"> </w:t>
+            </w:r>
+            <w:r>
+              <w:rPr>
+                <w:sz w:val="24"/>
+                <w:szCs w:val="24"/>
+              </w:rPr>
+              <w:t>decreased epsilon)</w:t>
+            </w:r>
+            <w:r>
+              <w:rPr>
+                <w:sz w:val="24"/>
+                <w:szCs w:val="24"/>
+              </w:rPr>
+              <w:t xml:space="preserve"> 500 steps</w:t>
+            </w:r>
+            <w:r>
+              <w:rPr>
+                <w:sz w:val="24"/>
+                <w:szCs w:val="24"/>
+              </w:rPr>
+              <w:t>**</w:t>
+            </w:r>
+            <w:r>
+              <w:rPr>
+                <w:sz w:val="24"/>
+                <w:szCs w:val="24"/>
+              </w:rPr>
+              <w:t xml:space="preserve"> </w:t>
+            </w:r>
+          </w:p>
+        </w:tc>
+        <w:tc>
+          <w:tcPr>
+            <w:tcW w:w="900" w:type="dxa"/>
+          </w:tcPr>
+          <w:p>
+            <w:pPr>
+              <w:rPr>
+                <w:sz w:val="24"/>
+                <w:szCs w:val="24"/>
+              </w:rPr>
+            </w:pPr>
+            <w:r>
+              <w:rPr>
+                <w:sz w:val="24"/>
+                <w:szCs w:val="24"/>
+              </w:rPr>
+              <w:t>0.2</w:t>
+            </w:r>
+          </w:p>
+        </w:tc>
+        <w:tc>
+          <w:tcPr>
+            <w:tcW w:w="1331" w:type="dxa"/>
+          </w:tcPr>
+          <w:p>
+            <w:pPr>
+              <w:rPr>
+                <w:sz w:val="24"/>
+                <w:szCs w:val="24"/>
+              </w:rPr>
+            </w:pPr>
+            <w:r>
+              <w:rPr>
+                <w:sz w:val="24"/>
+                <w:szCs w:val="24"/>
+              </w:rPr>
+              <w:t>0.36</w:t>
+            </w:r>
+            <w:r>
+              <w:rPr>
+                <w:sz w:val="24"/>
+                <w:szCs w:val="24"/>
+              </w:rPr>
+              <w:t>6</w:t>
+            </w:r>
+          </w:p>
+        </w:tc>
+        <w:tc>
+          <w:tcPr>
+            <w:tcW w:w="1279" w:type="dxa"/>
+          </w:tcPr>
+          <w:p>
+            <w:pPr>
+              <w:rPr>
+                <w:sz w:val="24"/>
+                <w:szCs w:val="24"/>
+              </w:rPr>
+            </w:pPr>
+            <w:r>
+              <w:rPr>
+                <w:sz w:val="24"/>
+                <w:szCs w:val="24"/>
+              </w:rPr>
+              <w:t>0.66</w:t>
+            </w:r>
+            <w:r>
+              <w:rPr>
+                <w:sz w:val="24"/>
+                <w:szCs w:val="24"/>
+              </w:rPr>
+              <w:t xml:space="preserve"> </w:t>
+            </w:r>
+          </w:p>
+        </w:tc>
+      </w:tr>
+      <w:tr>
+        <w:tc>
+          <w:tcPr>
+            <w:tcW w:w="415" w:type="dxa"/>
+          </w:tcPr>
+          <w:p>
+            <w:pPr>
+              <w:rPr>
+                <w:sz w:val="24"/>
+                <w:szCs w:val="24"/>
+              </w:rPr>
+            </w:pPr>
+          </w:p>
+        </w:tc>
+        <w:tc>
+          <w:tcPr>
+            <w:tcW w:w="6695" w:type="dxa"/>
+          </w:tcPr>
+          <w:p>
+            <w:pPr>
+              <w:rPr>
+                <w:sz w:val="24"/>
+                <w:szCs w:val="24"/>
+              </w:rPr>
+            </w:pPr>
+            <w:r>
+              <w:rPr>
+                <w:sz w:val="24"/>
+                <w:szCs w:val="24"/>
+              </w:rPr>
+              <w:t>SARSA Tile</w:t>
+            </w:r>
+            <w:r>
+              <w:rPr>
+                <w:sz w:val="24"/>
+                <w:szCs w:val="24"/>
+              </w:rPr>
+              <w:t>-</w:t>
+            </w:r>
+            <w:r>
+              <w:rPr>
+                <w:sz w:val="24"/>
+                <w:szCs w:val="24"/>
+              </w:rPr>
+              <w:t xml:space="preserve">Coding </w:t>
+            </w:r>
+            <w:r>
+              <w:rPr>
+                <w:sz w:val="24"/>
+                <w:szCs w:val="24"/>
+              </w:rPr>
+              <w:t>(</w:t>
+            </w:r>
+            <w:r>
+              <w:rPr>
+                <w:sz w:val="24"/>
+                <w:szCs w:val="24"/>
+              </w:rPr>
+              <w:t>8 partitions</w:t>
+            </w:r>
+            <w:r>
+              <w:rPr>
+                <w:sz w:val="24"/>
+                <w:szCs w:val="24"/>
+              </w:rPr>
+              <w:t xml:space="preserve">, </w:t>
+            </w:r>
+            <w:r>
+              <w:rPr>
+                <w:sz w:val="24"/>
+                <w:szCs w:val="24"/>
+              </w:rPr>
+              <w:t>constant epsilon), 500 steps</w:t>
+            </w:r>
+            <w:r>
+              <w:rPr>
+                <w:sz w:val="24"/>
+                <w:szCs w:val="24"/>
+              </w:rPr>
+              <w:t>**</w:t>
+            </w:r>
+          </w:p>
+        </w:tc>
+        <w:tc>
+          <w:tcPr>
+            <w:tcW w:w="900" w:type="dxa"/>
+          </w:tcPr>
+          <w:p>
+            <w:pPr>
+              <w:rPr>
+                <w:sz w:val="24"/>
+                <w:szCs w:val="24"/>
+              </w:rPr>
+            </w:pPr>
+            <w:r>
+              <w:rPr>
+                <w:sz w:val="24"/>
+                <w:szCs w:val="24"/>
+              </w:rPr>
+              <w:t>0.3</w:t>
+            </w:r>
+          </w:p>
+        </w:tc>
+        <w:tc>
+          <w:tcPr>
+            <w:tcW w:w="1331" w:type="dxa"/>
+          </w:tcPr>
+          <w:p>
+            <w:pPr>
+              <w:rPr>
+                <w:sz w:val="24"/>
+                <w:szCs w:val="24"/>
+              </w:rPr>
+            </w:pPr>
+            <w:r>
+              <w:rPr>
+                <w:sz w:val="24"/>
+                <w:szCs w:val="24"/>
+              </w:rPr>
+              <w:t>0.386</w:t>
+            </w:r>
+          </w:p>
+        </w:tc>
+        <w:tc>
+          <w:tcPr>
+            <w:tcW w:w="1279" w:type="dxa"/>
+          </w:tcPr>
+          <w:p>
+            <w:pPr>
+              <w:rPr>
+                <w:b/>
+                <w:bCs/>
+                <w:sz w:val="24"/>
+                <w:szCs w:val="24"/>
+              </w:rPr>
+            </w:pPr>
+            <w:r>
+              <w:rPr>
+                <w:b/>
+                <w:bCs/>
+                <w:sz w:val="24"/>
+                <w:szCs w:val="24"/>
+              </w:rPr>
+              <w:t>0.97</w:t>
+            </w:r>
+          </w:p>
+        </w:tc>
+      </w:tr>
+      <w:tr>
+        <w:tc>
+          <w:tcPr>
+            <w:tcW w:w="415" w:type="dxa"/>
+          </w:tcPr>
+          <w:p>
+            <w:pPr>
+              <w:rPr>
+                <w:sz w:val="24"/>
+                <w:szCs w:val="24"/>
+              </w:rPr>
+            </w:pPr>
+            <w:r>
+              <w:rPr>
+                <w:sz w:val="24"/>
+                <w:szCs w:val="24"/>
+              </w:rPr>
+              <w:t>c)</w:t>
+            </w:r>
+          </w:p>
+        </w:tc>
+        <w:tc>
+          <w:tcPr>
+            <w:tcW w:w="6695" w:type="dxa"/>
+          </w:tcPr>
+          <w:p>
+            <w:pPr>
+              <w:rPr>
+                <w:sz w:val="24"/>
+                <w:szCs w:val="24"/>
+              </w:rPr>
+            </w:pPr>
+            <w:r>
+              <w:rPr>
+                <w:sz w:val="24"/>
+                <w:szCs w:val="24"/>
+              </w:rPr>
+              <w:t>SARSA Tile</w:t>
+            </w:r>
+            <w:r>
+              <w:rPr>
+                <w:sz w:val="24"/>
+                <w:szCs w:val="24"/>
+              </w:rPr>
+              <w:t>-</w:t>
+            </w:r>
+            <w:r>
+              <w:rPr>
+                <w:sz w:val="24"/>
+                <w:szCs w:val="24"/>
+              </w:rPr>
+              <w:t xml:space="preserve">Coding </w:t>
+            </w:r>
+            <w:r>
+              <w:rPr>
+                <w:sz w:val="24"/>
+                <w:szCs w:val="24"/>
+              </w:rPr>
+              <w:t>(</w:t>
+            </w:r>
+            <w:r>
+              <w:rPr>
+                <w:sz w:val="24"/>
+                <w:szCs w:val="24"/>
+              </w:rPr>
+              <w:t>8 partitions</w:t>
+            </w:r>
+            <w:r>
+              <w:rPr>
+                <w:sz w:val="24"/>
+                <w:szCs w:val="24"/>
+              </w:rPr>
+              <w:t xml:space="preserve">, </w:t>
+            </w:r>
+            <w:r>
+              <w:rPr>
+                <w:sz w:val="24"/>
+                <w:szCs w:val="24"/>
+              </w:rPr>
+              <w:t xml:space="preserve">decreased epsilon), </w:t>
+            </w:r>
+            <w:r>
+              <w:rPr>
+                <w:sz w:val="24"/>
+                <w:szCs w:val="24"/>
+              </w:rPr>
+              <w:t>10</w:t>
+            </w:r>
+            <w:r>
+              <w:rPr>
+                <w:sz w:val="24"/>
+                <w:szCs w:val="24"/>
+              </w:rPr>
+              <w:t>00 steps</w:t>
+            </w:r>
+            <w:r>
+              <w:rPr>
+                <w:sz w:val="24"/>
+                <w:szCs w:val="24"/>
+              </w:rPr>
+              <w:t>**</w:t>
+            </w:r>
+          </w:p>
+        </w:tc>
+        <w:tc>
+          <w:tcPr>
+            <w:tcW w:w="900" w:type="dxa"/>
+          </w:tcPr>
+          <w:p>
+            <w:pPr>
+              <w:rPr>
+                <w:sz w:val="24"/>
+                <w:szCs w:val="24"/>
+              </w:rPr>
+            </w:pPr>
+            <w:r>
+              <w:rPr>
+                <w:sz w:val="24"/>
+                <w:szCs w:val="24"/>
+              </w:rPr>
+              <w:t>0.</w:t>
+            </w:r>
+            <w:r>
+              <w:rPr>
+                <w:sz w:val="24"/>
+                <w:szCs w:val="24"/>
+              </w:rPr>
+              <w:t>2</w:t>
+            </w:r>
+          </w:p>
+        </w:tc>
+        <w:tc>
+          <w:tcPr>
+            <w:tcW w:w="1331" w:type="dxa"/>
+          </w:tcPr>
+          <w:p>
+            <w:pPr>
+              <w:rPr>
+                <w:sz w:val="24"/>
+                <w:szCs w:val="24"/>
+              </w:rPr>
+            </w:pPr>
+            <w:r>
+              <w:rPr>
+                <w:sz w:val="24"/>
+                <w:szCs w:val="24"/>
+              </w:rPr>
+              <w:t>0.81</w:t>
+            </w:r>
+            <w:r>
+              <w:rPr>
+                <w:sz w:val="24"/>
+                <w:szCs w:val="24"/>
+              </w:rPr>
+              <w:t>2</w:t>
+            </w:r>
+          </w:p>
+        </w:tc>
+        <w:tc>
+          <w:tcPr>
+            <w:tcW w:w="1279" w:type="dxa"/>
+          </w:tcPr>
+          <w:p>
+            <w:pPr>
+              <w:rPr>
+                <w:b/>
+                <w:bCs/>
+                <w:sz w:val="24"/>
+                <w:szCs w:val="24"/>
+              </w:rPr>
+            </w:pPr>
+            <w:r>
+              <w:rPr>
+                <w:b/>
+                <w:bCs/>
+                <w:sz w:val="24"/>
+                <w:szCs w:val="24"/>
+              </w:rPr>
+              <w:t>100%</w:t>
+            </w:r>
+          </w:p>
+          <w:p>
+            <w:pPr>
+              <w:rPr>
+                <w:b/>
+                <w:bCs/>
+                <w:sz w:val="24"/>
+                <w:szCs w:val="24"/>
+              </w:rPr>
+            </w:pPr>
+            <w:r>
+              <w:rPr>
+                <w:b/>
+                <w:bCs/>
+                <w:sz w:val="24"/>
+                <w:szCs w:val="24"/>
+              </w:rPr>
+              <w:t>(converge)</w:t>
+            </w:r>
+          </w:p>
+        </w:tc>
+      </w:tr>
+      <w:tr>
+        <w:tc>
+          <w:tcPr>
+            <w:tcW w:w="415" w:type="dxa"/>
+          </w:tcPr>
+          <w:p>
+            <w:pPr>
+              <w:rPr>
+                <w:sz w:val="24"/>
+                <w:szCs w:val="24"/>
+              </w:rPr>
+            </w:pPr>
+            <w:r>
+              <w:rPr>
+                <w:sz w:val="24"/>
+                <w:szCs w:val="24"/>
+              </w:rPr>
+              <w:t>d)</w:t>
+            </w:r>
+          </w:p>
+        </w:tc>
+        <w:tc>
+          <w:tcPr>
+            <w:tcW w:w="6695" w:type="dxa"/>
+          </w:tcPr>
+          <w:p>
+            <w:pPr>
+              <w:rPr>
+                <w:sz w:val="24"/>
+                <w:szCs w:val="24"/>
+              </w:rPr>
+            </w:pPr>
+            <w:r>
+              <w:rPr>
+                <w:sz w:val="24"/>
+                <w:szCs w:val="24"/>
+              </w:rPr>
+              <w:t>SARSA Tile</w:t>
+            </w:r>
+            <w:r>
+              <w:rPr>
+                <w:sz w:val="24"/>
+                <w:szCs w:val="24"/>
+              </w:rPr>
+              <w:t>-</w:t>
+            </w:r>
+            <w:r>
+              <w:rPr>
+                <w:sz w:val="24"/>
+                <w:szCs w:val="24"/>
+              </w:rPr>
+              <w:t xml:space="preserve">Coding </w:t>
+            </w:r>
+            <w:r>
+              <w:rPr>
+                <w:sz w:val="24"/>
+                <w:szCs w:val="24"/>
+              </w:rPr>
+              <w:t>(</w:t>
+            </w:r>
+            <w:r>
+              <w:rPr>
+                <w:sz w:val="24"/>
+                <w:szCs w:val="24"/>
+              </w:rPr>
+              <w:t>8 partitions</w:t>
+            </w:r>
+            <w:r>
+              <w:rPr>
+                <w:sz w:val="24"/>
+                <w:szCs w:val="24"/>
+              </w:rPr>
+              <w:t xml:space="preserve">, </w:t>
+            </w:r>
+            <w:r>
+              <w:rPr>
+                <w:sz w:val="24"/>
+                <w:szCs w:val="24"/>
+              </w:rPr>
+              <w:t>constant</w:t>
+            </w:r>
+            <w:r>
+              <w:rPr>
+                <w:sz w:val="24"/>
+                <w:szCs w:val="24"/>
+              </w:rPr>
+              <w:t xml:space="preserve"> epsilon), 1000 steps</w:t>
+            </w:r>
+            <w:r>
+              <w:rPr>
+                <w:sz w:val="24"/>
+                <w:szCs w:val="24"/>
+              </w:rPr>
+              <w:t>**</w:t>
+            </w:r>
+          </w:p>
+        </w:tc>
+        <w:tc>
+          <w:tcPr>
+            <w:tcW w:w="900" w:type="dxa"/>
+          </w:tcPr>
+          <w:p>
+            <w:pPr>
+              <w:rPr>
+                <w:sz w:val="24"/>
+                <w:szCs w:val="24"/>
+              </w:rPr>
+            </w:pPr>
+            <w:r>
+              <w:rPr>
+                <w:sz w:val="24"/>
+                <w:szCs w:val="24"/>
+              </w:rPr>
+              <w:t>0.</w:t>
+            </w:r>
+            <w:r>
+              <w:rPr>
+                <w:sz w:val="24"/>
+                <w:szCs w:val="24"/>
+              </w:rPr>
+              <w:t>3</w:t>
+            </w:r>
+          </w:p>
+        </w:tc>
+        <w:tc>
+          <w:tcPr>
+            <w:tcW w:w="1331" w:type="dxa"/>
+          </w:tcPr>
+          <w:p>
+            <w:pPr>
+              <w:rPr>
+                <w:sz w:val="24"/>
+                <w:szCs w:val="24"/>
+              </w:rPr>
+            </w:pPr>
+            <w:r>
+              <w:rPr>
+                <w:sz w:val="24"/>
+                <w:szCs w:val="24"/>
+              </w:rPr>
+              <w:t>0.8</w:t>
+            </w:r>
+            <w:r>
+              <w:rPr>
+                <w:sz w:val="24"/>
+                <w:szCs w:val="24"/>
+              </w:rPr>
+              <w:t>06</w:t>
+            </w:r>
+          </w:p>
+        </w:tc>
+        <w:tc>
+          <w:tcPr>
+            <w:tcW w:w="1279" w:type="dxa"/>
+          </w:tcPr>
+          <w:p>
+            <w:pPr>
+              <w:rPr>
+                <w:b/>
+                <w:bCs/>
+                <w:sz w:val="24"/>
+                <w:szCs w:val="24"/>
+              </w:rPr>
+            </w:pPr>
+            <w:r>
+              <w:rPr>
+                <w:b/>
+                <w:bCs/>
+                <w:sz w:val="24"/>
+                <w:szCs w:val="24"/>
+              </w:rPr>
+              <w:t>100%</w:t>
+            </w:r>
+          </w:p>
+          <w:p>
+            <w:pPr>
+              <w:rPr>
+                <w:b/>
+                <w:bCs/>
+                <w:sz w:val="24"/>
+                <w:szCs w:val="24"/>
+              </w:rPr>
+            </w:pPr>
+            <w:r>
+              <w:rPr>
+                <w:b/>
+                <w:bCs/>
+                <w:sz w:val="24"/>
+                <w:szCs w:val="24"/>
+              </w:rPr>
+              <w:t>(converge)</w:t>
+            </w:r>
+          </w:p>
+        </w:tc>
+      </w:tr>
+    </w:tbl>
+    <w:p>
+      <w:pPr>
+        <w:pStyle w:val="NormalWeb"/>
+        <w:spacing w:before="0" w:beforeAutospacing="0" w:after="0"/>
+        <w:rPr>
+          <w:rFonts w:asciiTheme="minorHAnsi" w:eastAsiaTheme="minorHAnsi" w:hAnsiTheme="minorHAnsi" w:cstheme="minorBidi"/>
+          <w:i/>
+          <w:iCs/>
+          <w:color w:val="44546A" w:themeColor="text2"/>
+          <w:sz w:val="18"/>
+          <w:szCs w:val="18"/>
+        </w:rPr>
+      </w:pPr>
+      <w:r>
+        <w:rPr>
+          <w:rFonts w:asciiTheme="minorHAnsi" w:eastAsiaTheme="minorHAnsi" w:hAnsiTheme="minorHAnsi" w:cstheme="minorBidi"/>
+          <w:i/>
+          <w:iCs/>
+          <w:color w:val="44546A" w:themeColor="text2"/>
+          <w:sz w:val="18"/>
+          <w:szCs w:val="18"/>
+        </w:rPr>
+        <w:t xml:space="preserve">Table 2: </w:t>
+      </w:r>
+      <w:r>
+        <w:rPr>
+          <w:rFonts w:asciiTheme="minorHAnsi" w:eastAsiaTheme="minorHAnsi" w:hAnsiTheme="minorHAnsi" w:cstheme="minorBidi"/>
+          <w:i/>
+          <w:iCs/>
+          <w:color w:val="44546A" w:themeColor="text2"/>
+          <w:sz w:val="18"/>
+          <w:szCs w:val="18"/>
+        </w:rPr>
+        <w:t>different tile coding agents</w:t>
+      </w:r>
+      <w:r>
+        <w:rPr>
+          <w:rFonts w:asciiTheme="minorHAnsi" w:eastAsiaTheme="minorHAnsi" w:hAnsiTheme="minorHAnsi" w:cstheme="minorBidi"/>
+          <w:i/>
+          <w:iCs/>
+          <w:color w:val="44546A" w:themeColor="text2"/>
+          <w:sz w:val="18"/>
+          <w:szCs w:val="18"/>
+        </w:rPr>
+        <w:t xml:space="preserve"> with different </w:t>
+      </w:r>
+      <w:r>
+        <w:rPr>
+          <w:rFonts w:asciiTheme="minorHAnsi" w:eastAsiaTheme="minorHAnsi" w:hAnsiTheme="minorHAnsi" w:cstheme="minorBidi"/>
+          <w:i/>
+          <w:iCs/>
+          <w:color w:val="44546A" w:themeColor="text2"/>
+          <w:sz w:val="18"/>
+          <w:szCs w:val="18"/>
+        </w:rPr>
+        <w:t>epsilon values.</w:t>
+      </w:r>
+      <w:r>
+        <w:rPr>
+          <w:rFonts w:asciiTheme="minorHAnsi" w:eastAsiaTheme="minorHAnsi" w:hAnsiTheme="minorHAnsi" w:cstheme="minorBidi"/>
+          <w:i/>
+          <w:iCs/>
+          <w:color w:val="44546A" w:themeColor="text2"/>
+          <w:sz w:val="18"/>
+          <w:szCs w:val="18"/>
+        </w:rPr>
+        <w:br/>
+      </w:r>
+      <w:r>
+        <w:rPr>
+          <w:rFonts w:asciiTheme="minorHAnsi" w:eastAsiaTheme="minorHAnsi" w:hAnsiTheme="minorHAnsi" w:cstheme="minorBidi"/>
+          <w:i/>
+          <w:iCs/>
+          <w:color w:val="44546A" w:themeColor="text2"/>
+          <w:sz w:val="18"/>
+          <w:szCs w:val="18"/>
+        </w:rPr>
+        <w:t>*Training accuracy is the ratio of the number of succeeded episodes during training the agent.</w:t>
+      </w:r>
+      <w:r>
+        <w:rPr>
+          <w:rFonts w:asciiTheme="minorHAnsi" w:eastAsiaTheme="minorHAnsi" w:hAnsiTheme="minorHAnsi" w:cstheme="minorBidi"/>
+          <w:i/>
+          <w:iCs/>
+          <w:color w:val="44546A" w:themeColor="text2"/>
+          <w:sz w:val="18"/>
+          <w:szCs w:val="18"/>
+        </w:rPr>
+        <w:br/>
+        <w:t>** number of steps per episode</w:t>
+      </w:r>
+    </w:p>
+    <w:p>
+      <w:pPr>
+        <w:pStyle w:val="NormalWeb"/>
+        <w:spacing w:before="0" w:beforeAutospacing="0" w:after="0"/>
+        <w:rPr>
+          <w:rFonts w:asciiTheme="minorHAnsi" w:eastAsiaTheme="minorHAnsi" w:hAnsiTheme="minorHAnsi" w:cstheme="minorHAnsi"/>
+          <w:i/>
+          <w:iCs/>
+          <w:color w:val="44546A" w:themeColor="text2"/>
+          <w:sz w:val="18"/>
+          <w:szCs w:val="18"/>
+        </w:rPr>
+      </w:pPr>
+      <w:r>
+        <w:rPr>
+          <w:rFonts w:asciiTheme="minorHAnsi" w:hAnsiTheme="minorHAnsi" w:cstheme="minorHAnsi"/>
+        </w:rPr>
+        <w:t>It was clear that</w:t>
+      </w:r>
+      <w:r>
+        <w:rPr>
+          <w:rFonts w:asciiTheme="minorHAnsi" w:hAnsiTheme="minorHAnsi" w:cstheme="minorHAnsi"/>
+        </w:rPr>
+        <w:t xml:space="preserve"> with few tuning,</w:t>
+      </w:r>
+      <w:r>
+        <w:rPr>
+          <w:rFonts w:asciiTheme="minorHAnsi" w:hAnsiTheme="minorHAnsi" w:cstheme="minorHAnsi"/>
+        </w:rPr>
+        <w:t xml:space="preserve"> </w:t>
+      </w:r>
+      <w:r>
+        <w:rPr>
+          <w:rFonts w:asciiTheme="minorHAnsi" w:hAnsiTheme="minorHAnsi" w:cstheme="minorHAnsi"/>
+          <w:b/>
+          <w:bCs/>
+        </w:rPr>
+        <w:t>semi-episodic SARSA with Tile-Coding has found the optimal policy</w:t>
+      </w:r>
+      <w:r>
+        <w:rPr>
+          <w:rFonts w:asciiTheme="minorHAnsi" w:hAnsiTheme="minorHAnsi" w:cstheme="minorHAnsi"/>
+        </w:rPr>
+        <w:t xml:space="preserve"> and </w:t>
+      </w:r>
+      <w:r>
+        <w:rPr>
+          <w:rFonts w:asciiTheme="minorHAnsi" w:hAnsiTheme="minorHAnsi" w:cstheme="minorHAnsi"/>
+        </w:rPr>
+        <w:t>can</w:t>
+      </w:r>
+      <w:r>
+        <w:rPr>
+          <w:rFonts w:asciiTheme="minorHAnsi" w:hAnsiTheme="minorHAnsi" w:cstheme="minorHAnsi"/>
+        </w:rPr>
+        <w:t xml:space="preserve"> </w:t>
+      </w:r>
+      <w:r>
+        <w:rPr>
+          <w:rFonts w:asciiTheme="minorHAnsi" w:hAnsiTheme="minorHAnsi" w:cstheme="minorHAnsi"/>
+        </w:rPr>
+        <w:t xml:space="preserve">converge if it </w:t>
+      </w:r>
+      <w:r>
+        <w:rPr>
+          <w:rFonts w:asciiTheme="minorHAnsi" w:hAnsiTheme="minorHAnsi" w:cstheme="minorHAnsi"/>
+        </w:rPr>
+        <w:t>could do</w:t>
+      </w:r>
+      <w:r>
+        <w:rPr>
+          <w:rFonts w:asciiTheme="minorHAnsi" w:hAnsiTheme="minorHAnsi" w:cstheme="minorHAnsi"/>
+        </w:rPr>
+        <w:t xml:space="preserve"> enough </w:t>
+      </w:r>
+      <w:r>
+        <w:rPr>
+          <w:rFonts w:asciiTheme="minorHAnsi" w:hAnsiTheme="minorHAnsi" w:cstheme="minorHAnsi"/>
+        </w:rPr>
+        <w:t>exploration</w:t>
+      </w:r>
+      <w:r>
+        <w:rPr>
+          <w:rFonts w:asciiTheme="minorHAnsi" w:hAnsiTheme="minorHAnsi" w:cstheme="minorHAnsi"/>
+        </w:rPr>
+        <w:t>, in section 4 we are giving a complete discussion about choosing the steps the agent can perform before termination at each episode</w:t>
+      </w:r>
+      <w:r>
+        <w:rPr>
+          <w:rFonts w:asciiTheme="minorHAnsi" w:hAnsiTheme="minorHAnsi" w:cstheme="minorHAnsi"/>
+        </w:rPr>
+        <w:t xml:space="preserve">. </w:t>
       </w:r>
     </w:p>
     <w:p>
@@ -4409,19 +5884,1659 @@
           <w:sz w:val="28"/>
           <w:szCs w:val="28"/>
         </w:rPr>
-        <w:t>Results and comparisons</w:t>
+        <w:t>comparisons</w:t>
       </w:r>
     </w:p>
     <w:p>
       <w:pPr>
-        <w:ind w:left="360"/>
+        <w:rPr>
+          <w:sz w:val="24"/>
+          <w:szCs w:val="24"/>
+        </w:rPr>
+      </w:pPr>
+      <w:r>
+        <w:rPr>
+          <w:sz w:val="24"/>
+          <w:szCs w:val="24"/>
+        </w:rPr>
+        <w:t>In this section we are going to compare between the results we got in task (</w:t>
+      </w:r>
+      <w:proofErr w:type="spellStart"/>
+      <w:r>
+        <w:rPr>
+          <w:sz w:val="24"/>
+          <w:szCs w:val="24"/>
+        </w:rPr>
+        <w:t>i</w:t>
+      </w:r>
+      <w:proofErr w:type="spellEnd"/>
+      <w:r>
+        <w:rPr>
+          <w:sz w:val="24"/>
+          <w:szCs w:val="24"/>
+        </w:rPr>
+        <w:t>) by applying a linear neural network, and the results we got in task (ii) by applying polynomial tile method.</w:t>
+      </w:r>
+    </w:p>
+    <w:p>
+      <w:r>
+        <w:rPr>
+          <w:sz w:val="24"/>
+          <w:szCs w:val="24"/>
+        </w:rPr>
+        <w:t>First, we</w:t>
+      </w:r>
+      <w:r>
+        <w:rPr>
+          <w:sz w:val="24"/>
+          <w:szCs w:val="24"/>
+        </w:rPr>
+        <w:t xml:space="preserve"> discuss our observations for the </w:t>
+      </w:r>
+      <w:r>
         <w:rPr>
           <w:b/>
           <w:bCs/>
-          <w:sz w:val="28"/>
-          <w:szCs w:val="28"/>
-        </w:rPr>
-      </w:pPr>
+          <w:sz w:val="24"/>
+          <w:szCs w:val="24"/>
+        </w:rPr>
+        <w:t>SARSA neural network</w:t>
+      </w:r>
+      <w:r>
+        <w:rPr>
+          <w:sz w:val="24"/>
+          <w:szCs w:val="24"/>
+        </w:rPr>
+        <w:t xml:space="preserve"> algorithm, Figure 4</w:t>
+      </w:r>
+      <w:r>
+        <w:rPr>
+          <w:sz w:val="24"/>
+          <w:szCs w:val="24"/>
+        </w:rPr>
+        <w:t xml:space="preserve"> shows</w:t>
+      </w:r>
+      <w:r>
+        <w:rPr>
+          <w:sz w:val="24"/>
+          <w:szCs w:val="24"/>
+        </w:rPr>
+        <w:t xml:space="preserve"> the agent interact</w:t>
+      </w:r>
+      <w:r>
+        <w:rPr>
+          <w:sz w:val="24"/>
+          <w:szCs w:val="24"/>
+        </w:rPr>
+        <w:t>ing</w:t>
+      </w:r>
+      <w:r>
+        <w:rPr>
+          <w:sz w:val="24"/>
+          <w:szCs w:val="24"/>
+        </w:rPr>
+        <w:t xml:space="preserve"> with the environment 500 </w:t>
+      </w:r>
+      <w:r>
+        <w:rPr>
+          <w:sz w:val="24"/>
+          <w:szCs w:val="24"/>
+        </w:rPr>
+        <w:t>steps</w:t>
+      </w:r>
+      <w:r>
+        <w:rPr>
+          <w:sz w:val="24"/>
+          <w:szCs w:val="24"/>
+        </w:rPr>
+        <w:t xml:space="preserve"> per episode. The agent starts to find the goal shortly after </w:t>
+      </w:r>
+      <w:r>
+        <w:rPr>
+          <w:sz w:val="24"/>
+          <w:szCs w:val="24"/>
+        </w:rPr>
+        <w:t>around 10 episode</w:t>
+      </w:r>
+      <w:r>
+        <w:rPr>
+          <w:sz w:val="24"/>
+          <w:szCs w:val="24"/>
+        </w:rPr>
+        <w:t>s</w:t>
+      </w:r>
+      <w:r>
+        <w:rPr>
+          <w:sz w:val="24"/>
+          <w:szCs w:val="24"/>
+        </w:rPr>
+        <w:t xml:space="preserve"> and after 100 episodes it finds the goal regularly, so the policy gets better. However, we can observe that the agent fluctuate</w:t>
+      </w:r>
+      <w:r>
+        <w:rPr>
+          <w:sz w:val="24"/>
+          <w:szCs w:val="24"/>
+        </w:rPr>
+        <w:t>d</w:t>
+      </w:r>
+      <w:r>
+        <w:rPr>
+          <w:sz w:val="24"/>
+          <w:szCs w:val="24"/>
+        </w:rPr>
+        <w:t xml:space="preserve"> to find the goal in continuative sequence of episodes. We increased the environment interaction of the agent by increasing the number of steps before terminating, which leads the agent to find the goal more often in the first 100 episodes, as can be seen in Figure 5. Again, we can observe that the agent fluctuate</w:t>
+      </w:r>
+      <w:r>
+        <w:rPr>
+          <w:sz w:val="24"/>
+          <w:szCs w:val="24"/>
+        </w:rPr>
+        <w:t>d</w:t>
+      </w:r>
+      <w:r>
+        <w:rPr>
+          <w:sz w:val="24"/>
+          <w:szCs w:val="24"/>
+        </w:rPr>
+        <w:t xml:space="preserve"> in finding the goal in continuative sequence of episodes. An interesting fact is, the policy in Figure </w:t>
+      </w:r>
+      <w:r>
+        <w:rPr>
+          <w:sz w:val="24"/>
+          <w:szCs w:val="24"/>
+        </w:rPr>
+        <w:lastRenderedPageBreak/>
+        <w:t>5 has a higher average reward (best av</w:t>
+      </w:r>
+      <w:r>
+        <w:rPr>
+          <w:sz w:val="24"/>
+          <w:szCs w:val="24"/>
+        </w:rPr>
+        <w:t>era</w:t>
+      </w:r>
+      <w:r>
+        <w:rPr>
+          <w:sz w:val="24"/>
+          <w:szCs w:val="24"/>
+        </w:rPr>
+        <w:t>g</w:t>
+      </w:r>
+      <w:r>
+        <w:rPr>
+          <w:sz w:val="24"/>
+          <w:szCs w:val="24"/>
+        </w:rPr>
+        <w:t>e</w:t>
+      </w:r>
+      <w:r>
+        <w:rPr>
+          <w:sz w:val="24"/>
+          <w:szCs w:val="24"/>
+        </w:rPr>
+        <w:t xml:space="preserve"> reward around </w:t>
+      </w:r>
+      <w:r>
+        <w:rPr>
+          <w:b/>
+          <w:bCs/>
+          <w:sz w:val="24"/>
+          <w:szCs w:val="24"/>
+        </w:rPr>
+        <w:t>-0.2</w:t>
+      </w:r>
+      <w:r>
+        <w:rPr>
+          <w:sz w:val="24"/>
+          <w:szCs w:val="24"/>
+        </w:rPr>
+        <w:t xml:space="preserve">) compared to the policy in Figure 4(best average reward is around </w:t>
+      </w:r>
+      <w:r>
+        <w:rPr>
+          <w:b/>
+          <w:bCs/>
+          <w:sz w:val="24"/>
+          <w:szCs w:val="24"/>
+        </w:rPr>
+        <w:t>-0.3</w:t>
+      </w:r>
+      <w:r>
+        <w:rPr>
+          <w:sz w:val="24"/>
+          <w:szCs w:val="24"/>
+        </w:rPr>
+        <w:t>), which is probably due to the higher exploration possibility.</w:t>
+      </w:r>
+    </w:p>
+    <w:p>
+      <w:pPr>
+        <w:ind w:left="360"/>
+        <w:rPr>
+          <w:sz w:val="24"/>
+          <w:szCs w:val="24"/>
+        </w:rPr>
+      </w:pPr>
+      <w:r>
+        <w:rPr>
+          <w:sz w:val="24"/>
+          <w:szCs w:val="24"/>
+        </w:rPr>
+        <w:drawing>
+          <wp:anchor distT="0" distB="0" distL="114300" distR="114300" simplePos="0" relativeHeight="251666432" behindDoc="1" locked="0" layoutInCell="1" allowOverlap="1" wp14:anchorId="1A1ED9CA" wp14:editId="7938F61D">
+            <wp:simplePos x="0" y="0"/>
+            <wp:positionH relativeFrom="column">
+              <wp:posOffset>3367405</wp:posOffset>
+            </wp:positionH>
+            <wp:positionV relativeFrom="paragraph">
+              <wp:posOffset>4445</wp:posOffset>
+            </wp:positionV>
+            <wp:extent cx="2946400" cy="2209800"/>
+            <wp:effectExtent l="0" t="0" r="6350" b="0"/>
+            <wp:wrapTight wrapText="bothSides">
+              <wp:wrapPolygon edited="0">
+                <wp:start x="0" y="0"/>
+                <wp:lineTo x="0" y="21414"/>
+                <wp:lineTo x="21507" y="21414"/>
+                <wp:lineTo x="21507" y="0"/>
+                <wp:lineTo x="0" y="0"/>
+              </wp:wrapPolygon>
+            </wp:wrapTight>
+            <wp:docPr id="8" name="Grafik 4"/>
+            <wp:cNvGraphicFramePr>
+              <a:graphicFrameLocks xmlns:a="http://schemas.openxmlformats.org/drawingml/2006/main" noChangeAspect="1"/>
+            </wp:cNvGraphicFramePr>
+            <a:graphic xmlns:a="http://schemas.openxmlformats.org/drawingml/2006/main">
+              <a:graphicData uri="http://schemas.openxmlformats.org/drawingml/2006/picture">
+                <pic:pic xmlns:pic="http://schemas.openxmlformats.org/drawingml/2006/picture">
+                  <pic:nvPicPr>
+                    <pic:cNvPr id="4" name="neural_network_sarsa_steps1000_episodes500.png"/>
+                    <pic:cNvPicPr/>
+                  </pic:nvPicPr>
+                  <pic:blipFill>
+                    <a:blip r:embed="rId8">
+                      <a:extLst>
+                        <a:ext uri="{28A0092B-C50C-407E-A947-70E740481C1C}">
+                          <a14:useLocalDpi xmlns:a14="http://schemas.microsoft.com/office/drawing/2010/main" val="0"/>
+                        </a:ext>
+                      </a:extLst>
+                    </a:blip>
+                    <a:stretch>
+                      <a:fillRect/>
+                    </a:stretch>
+                  </pic:blipFill>
+                  <pic:spPr>
+                    <a:xfrm>
+                      <a:off x="0" y="0"/>
+                      <a:ext cx="2946400" cy="2209800"/>
+                    </a:xfrm>
+                    <a:prstGeom prst="rect">
+                      <a:avLst/>
+                    </a:prstGeom>
+                  </pic:spPr>
+                </pic:pic>
+              </a:graphicData>
+            </a:graphic>
+          </wp:anchor>
+        </w:drawing>
+      </w:r>
+      <w:r>
+        <w:rPr>
+          <w:sz w:val="24"/>
+          <w:szCs w:val="24"/>
+        </w:rPr>
+        <w:drawing>
+          <wp:anchor distT="0" distB="0" distL="114300" distR="114300" simplePos="0" relativeHeight="251667456" behindDoc="1" locked="0" layoutInCell="1" allowOverlap="1" wp14:anchorId="099447C5" wp14:editId="14BA60A2">
+            <wp:simplePos x="0" y="0"/>
+            <wp:positionH relativeFrom="margin">
+              <wp:align>left</wp:align>
+            </wp:positionH>
+            <wp:positionV relativeFrom="paragraph">
+              <wp:posOffset>6985</wp:posOffset>
+            </wp:positionV>
+            <wp:extent cx="2914650" cy="2185670"/>
+            <wp:effectExtent l="0" t="0" r="0" b="5080"/>
+            <wp:wrapTight wrapText="bothSides">
+              <wp:wrapPolygon edited="0">
+                <wp:start x="0" y="0"/>
+                <wp:lineTo x="0" y="21462"/>
+                <wp:lineTo x="21459" y="21462"/>
+                <wp:lineTo x="21459" y="0"/>
+                <wp:lineTo x="0" y="0"/>
+              </wp:wrapPolygon>
+            </wp:wrapTight>
+            <wp:docPr id="9" name="Grafik 3"/>
+            <wp:cNvGraphicFramePr>
+              <a:graphicFrameLocks xmlns:a="http://schemas.openxmlformats.org/drawingml/2006/main" noChangeAspect="1"/>
+            </wp:cNvGraphicFramePr>
+            <a:graphic xmlns:a="http://schemas.openxmlformats.org/drawingml/2006/main">
+              <a:graphicData uri="http://schemas.openxmlformats.org/drawingml/2006/picture">
+                <pic:pic xmlns:pic="http://schemas.openxmlformats.org/drawingml/2006/picture">
+                  <pic:nvPicPr>
+                    <pic:cNvPr id="3" name="neural_network_sarsa_steps500_episodes500.png"/>
+                    <pic:cNvPicPr/>
+                  </pic:nvPicPr>
+                  <pic:blipFill>
+                    <a:blip r:embed="rId9">
+                      <a:extLst>
+                        <a:ext uri="{28A0092B-C50C-407E-A947-70E740481C1C}">
+                          <a14:useLocalDpi xmlns:a14="http://schemas.microsoft.com/office/drawing/2010/main" val="0"/>
+                        </a:ext>
+                      </a:extLst>
+                    </a:blip>
+                    <a:stretch>
+                      <a:fillRect/>
+                    </a:stretch>
+                  </pic:blipFill>
+                  <pic:spPr>
+                    <a:xfrm>
+                      <a:off x="0" y="0"/>
+                      <a:ext cx="2914650" cy="2185670"/>
+                    </a:xfrm>
+                    <a:prstGeom prst="rect">
+                      <a:avLst/>
+                    </a:prstGeom>
+                  </pic:spPr>
+                </pic:pic>
+              </a:graphicData>
+            </a:graphic>
+            <wp14:sizeRelH relativeFrom="margin">
+              <wp14:pctWidth>0</wp14:pctWidth>
+            </wp14:sizeRelH>
+            <wp14:sizeRelV relativeFrom="margin">
+              <wp14:pctHeight>0</wp14:pctHeight>
+            </wp14:sizeRelV>
+          </wp:anchor>
+        </w:drawing>
+      </w:r>
+    </w:p>
+    <w:p>
+      <w:pPr>
+        <w:ind w:left="360"/>
+        <w:rPr>
+          <w:sz w:val="24"/>
+          <w:szCs w:val="24"/>
+        </w:rPr>
+      </w:pPr>
+    </w:p>
+    <w:p>
+      <w:pPr>
+        <w:ind w:left="360"/>
+        <w:rPr>
+          <w:sz w:val="24"/>
+          <w:szCs w:val="24"/>
+        </w:rPr>
+      </w:pPr>
+    </w:p>
+    <w:p>
+      <w:pPr>
+        <w:ind w:left="360"/>
+        <w:rPr>
+          <w:sz w:val="24"/>
+          <w:szCs w:val="24"/>
+        </w:rPr>
+      </w:pPr>
+    </w:p>
+    <w:p>
+      <w:pPr>
+        <w:ind w:left="360"/>
+        <w:rPr>
+          <w:sz w:val="24"/>
+          <w:szCs w:val="24"/>
+        </w:rPr>
+      </w:pPr>
+    </w:p>
+    <w:p>
+      <w:pPr>
+        <w:ind w:left="360"/>
+        <w:rPr>
+          <w:sz w:val="24"/>
+          <w:szCs w:val="24"/>
+        </w:rPr>
+      </w:pPr>
+    </w:p>
+    <w:p>
+      <w:pPr>
+        <w:ind w:left="360"/>
+        <w:rPr>
+          <w:sz w:val="24"/>
+          <w:szCs w:val="24"/>
+        </w:rPr>
+      </w:pPr>
+    </w:p>
+    <w:p>
+      <w:pPr>
+        <w:ind w:left="360"/>
+        <w:rPr>
+          <w:sz w:val="24"/>
+          <w:szCs w:val="24"/>
+        </w:rPr>
+      </w:pPr>
+      <w:r>
+        <w:rPr>
+          <w:sz w:val="24"/>
+          <w:szCs w:val="24"/>
+        </w:rPr>
+        <mc:AlternateContent>
+          <mc:Choice Requires="wps">
+            <w:drawing>
+              <wp:anchor distT="0" distB="0" distL="114300" distR="114300" simplePos="0" relativeHeight="251668480" behindDoc="0" locked="0" layoutInCell="1" allowOverlap="1" wp14:anchorId="365598CA" wp14:editId="02E652E0">
+                <wp:simplePos x="0" y="0"/>
+                <wp:positionH relativeFrom="margin">
+                  <wp:posOffset>3308350</wp:posOffset>
+                </wp:positionH>
+                <wp:positionV relativeFrom="paragraph">
+                  <wp:posOffset>4445</wp:posOffset>
+                </wp:positionV>
+                <wp:extent cx="3536950" cy="425450"/>
+                <wp:effectExtent l="0" t="0" r="0" b="0"/>
+                <wp:wrapNone/>
+                <wp:docPr id="6" name="Subtitle 2">
+                  <a:extLst xmlns:a="http://schemas.openxmlformats.org/drawingml/2006/main"/>
+                </wp:docPr>
+                <wp:cNvGraphicFramePr>
+                  <a:graphicFrameLocks xmlns:a="http://schemas.openxmlformats.org/drawingml/2006/main" noGrp="1"/>
+                </wp:cNvGraphicFramePr>
+                <a:graphic xmlns:a="http://schemas.openxmlformats.org/drawingml/2006/main">
+                  <a:graphicData uri="http://schemas.microsoft.com/office/word/2010/wordprocessingShape">
+                    <wps:wsp>
+                      <wps:cNvSpPr>
+                        <a:spLocks noGrp="1"/>
+                      </wps:cNvSpPr>
+                      <wps:spPr>
+                        <a:xfrm>
+                          <a:off x="0" y="0"/>
+                          <a:ext cx="3536950" cy="425450"/>
+                        </a:xfrm>
+                        <a:prstGeom prst="rect">
+                          <a:avLst/>
+                        </a:prstGeom>
+                      </wps:spPr>
+                      <wps:txbx>
+                        <w:txbxContent>
+                          <w:p>
+                            <w:pPr>
+                              <w:pStyle w:val="NormalWeb"/>
+                              <w:spacing w:before="0" w:beforeAutospacing="0" w:after="0"/>
+                              <w:rPr>
+                                <w:rFonts w:asciiTheme="minorHAnsi" w:eastAsiaTheme="minorHAnsi" w:hAnsiTheme="minorHAnsi" w:cstheme="minorBidi"/>
+                                <w:i/>
+                                <w:iCs/>
+                                <w:color w:val="44546A" w:themeColor="text2"/>
+                                <w:sz w:val="18"/>
+                                <w:szCs w:val="18"/>
+                              </w:rPr>
+                            </w:pPr>
+                            <w:r>
+                              <w:rPr>
+                                <w:rFonts w:asciiTheme="minorHAnsi" w:eastAsiaTheme="minorHAnsi" w:hAnsiTheme="minorHAnsi" w:cstheme="minorBidi"/>
+                                <w:i/>
+                                <w:iCs/>
+                                <w:color w:val="44546A" w:themeColor="text2"/>
+                                <w:sz w:val="18"/>
+                                <w:szCs w:val="18"/>
+                              </w:rPr>
+                              <w:t>Figure 5: Neural Network SARSA – Average reward per episode with 1000 steps for 1000 episodes</w:t>
+                            </w:r>
+                          </w:p>
+                          <w:p>
+                            <w:pPr>
+                              <w:pStyle w:val="TableGrid"/>
+                              <w:spacing w:line="216" w:lineRule="auto"/>
+                              <w:rPr>
+                                <w:rFonts w:cstheme="minorHAnsi"/>
+                                <w:sz w:val="4"/>
+                                <w:szCs w:val="4"/>
+                              </w:rPr>
+                            </w:pPr>
+                          </w:p>
+                        </w:txbxContent>
+                      </wps:txbx>
+                      <wps:bodyPr vert="horz" wrap="square" lIns="91440" tIns="45720" rIns="91440" bIns="45720" rtlCol="0">
+                        <a:noAutofit/>
+                      </wps:bodyPr>
+                    </wps:wsp>
+                  </a:graphicData>
+                </a:graphic>
+                <wp14:sizeRelH relativeFrom="margin">
+                  <wp14:pctWidth>0</wp14:pctWidth>
+                </wp14:sizeRelH>
+                <wp14:sizeRelV relativeFrom="margin">
+                  <wp14:pctHeight>0</wp14:pctHeight>
+                </wp14:sizeRelV>
+              </wp:anchor>
+            </w:drawing>
+          </mc:Choice>
+          <mc:Fallback>
+            <w:pict>
+              <v:rect w14:anchorId="365598CA" id="_x0000_s1029" style="position:absolute;left:0;text-align:left;margin-left:260.5pt;margin-top:.35pt;width:278.5pt;height:33.5pt;z-index:251668480;visibility:visible;mso-wrap-style:square;mso-width-percent:0;mso-height-percent:0;mso-wrap-distance-left:9pt;mso-wrap-distance-top:0;mso-wrap-distance-right:9pt;mso-wrap-distance-bottom:0;mso-position-horizontal:absolute;mso-position-horizontal-relative:margin;mso-position-vertical:absolute;mso-position-vertical-relative:text;mso-width-percent:0;mso-height-percent:0;mso-width-relative:margin;mso-height-relative:margin;v-text-anchor:top" o:gfxdata="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" filled="f" stroked="f">
+                <o:lock v:ext="edit" grouping="t"/>
+                <v:textbox>
+                  <w:txbxContent>
+                    <w:p>
+                      <w:pPr>
+                        <w:pStyle w:val="NormalWeb"/>
+                        <w:spacing w:before="0" w:beforeAutospacing="0" w:after="0"/>
+                        <w:rPr>
+                          <w:rFonts w:asciiTheme="minorHAnsi" w:eastAsiaTheme="minorHAnsi" w:hAnsiTheme="minorHAnsi" w:cstheme="minorBidi"/>
+                          <w:i/>
+                          <w:iCs/>
+                          <w:color w:val="44546A" w:themeColor="text2"/>
+                          <w:sz w:val="18"/>
+                          <w:szCs w:val="18"/>
+                        </w:rPr>
+                      </w:pPr>
+                      <w:r>
+                        <w:rPr>
+                          <w:rFonts w:asciiTheme="minorHAnsi" w:eastAsiaTheme="minorHAnsi" w:hAnsiTheme="minorHAnsi" w:cstheme="minorBidi"/>
+                          <w:i/>
+                          <w:iCs/>
+                          <w:color w:val="44546A" w:themeColor="text2"/>
+                          <w:sz w:val="18"/>
+                          <w:szCs w:val="18"/>
+                        </w:rPr>
+                        <w:t>Figure 5: Neural Network SARSA – Average reward per episode with 1000 steps for 1000 episodes</w:t>
+                      </w:r>
+                    </w:p>
+                    <w:p>
+                      <w:pPr>
+                        <w:pStyle w:val="TableGrid"/>
+                        <w:spacing w:line="216" w:lineRule="auto"/>
+                        <w:rPr>
+                          <w:rFonts w:cstheme="minorHAnsi"/>
+                          <w:sz w:val="4"/>
+                          <w:szCs w:val="4"/>
+                        </w:rPr>
+                      </w:pPr>
+                    </w:p>
+                  </w:txbxContent>
+                </v:textbox>
+                <w10:wrap anchorx="margin"/>
+              </v:rect>
+            </w:pict>
+          </mc:Fallback>
+        </mc:AlternateContent>
+      </w:r>
+      <w:r>
+        <w:rPr>
+          <w:sz w:val="24"/>
+          <w:szCs w:val="24"/>
+        </w:rPr>
+        <mc:AlternateContent>
+          <mc:Choice Requires="wps">
+            <w:drawing>
+              <wp:anchor distT="0" distB="0" distL="114300" distR="114300" simplePos="0" relativeHeight="251669504" behindDoc="0" locked="0" layoutInCell="1" allowOverlap="1" wp14:anchorId="1EC6A56C" wp14:editId="5B72C1D0">
+                <wp:simplePos x="0" y="0"/>
+                <wp:positionH relativeFrom="margin">
+                  <wp:align>left</wp:align>
+                </wp:positionH>
+                <wp:positionV relativeFrom="paragraph">
+                  <wp:posOffset>36195</wp:posOffset>
+                </wp:positionV>
+                <wp:extent cx="3162300" cy="381000"/>
+                <wp:effectExtent l="0" t="0" r="0" b="0"/>
+                <wp:wrapNone/>
+                <wp:docPr id="7" name="Subtitle 2">
+                  <a:extLst xmlns:a="http://schemas.openxmlformats.org/drawingml/2006/main"/>
+                </wp:docPr>
+                <wp:cNvGraphicFramePr>
+                  <a:graphicFrameLocks xmlns:a="http://schemas.openxmlformats.org/drawingml/2006/main" noGrp="1"/>
+                </wp:cNvGraphicFramePr>
+                <a:graphic xmlns:a="http://schemas.openxmlformats.org/drawingml/2006/main">
+                  <a:graphicData uri="http://schemas.microsoft.com/office/word/2010/wordprocessingShape">
+                    <wps:wsp>
+                      <wps:cNvSpPr>
+                        <a:spLocks noGrp="1"/>
+                      </wps:cNvSpPr>
+                      <wps:spPr>
+                        <a:xfrm>
+                          <a:off x="0" y="0"/>
+                          <a:ext cx="3162300" cy="514350"/>
+                        </a:xfrm>
+                        <a:prstGeom prst="rect">
+                          <a:avLst/>
+                        </a:prstGeom>
+                      </wps:spPr>
+                      <wps:txbx>
+                        <w:txbxContent>
+                          <w:p>
+                            <w:pPr>
+                              <w:pStyle w:val="NormalWeb"/>
+                              <w:spacing w:before="0" w:beforeAutospacing="0" w:after="0"/>
+                              <w:rPr>
+                                <w:rFonts w:asciiTheme="minorHAnsi" w:eastAsiaTheme="minorHAnsi" w:hAnsiTheme="minorHAnsi" w:cstheme="minorBidi"/>
+                                <w:i/>
+                                <w:iCs/>
+                                <w:color w:val="44546A" w:themeColor="text2"/>
+                                <w:sz w:val="18"/>
+                                <w:szCs w:val="18"/>
+                              </w:rPr>
+                            </w:pPr>
+                            <w:r>
+                              <w:rPr>
+                                <w:rFonts w:asciiTheme="minorHAnsi" w:eastAsiaTheme="minorHAnsi" w:hAnsiTheme="minorHAnsi" w:cstheme="minorBidi"/>
+                                <w:i/>
+                                <w:iCs/>
+                                <w:color w:val="44546A" w:themeColor="text2"/>
+                                <w:sz w:val="18"/>
+                                <w:szCs w:val="18"/>
+                              </w:rPr>
+                              <w:t>Figure 4: Neural Network SARSA – Average rewards per episode with 500 steps for 500 episodes</w:t>
+                            </w:r>
+                          </w:p>
+                          <w:p>
+                            <w:pPr>
+                              <w:pStyle w:val="TableGrid"/>
+                              <w:spacing w:before="200" w:line="216" w:lineRule="auto"/>
+                              <w:rPr>
+                                <w:sz w:val="8"/>
+                                <w:szCs w:val="8"/>
+                              </w:rPr>
+                            </w:pPr>
+                          </w:p>
+                        </w:txbxContent>
+                      </wps:txbx>
+                      <wps:bodyPr vert="horz" wrap="square" lIns="91440" tIns="45720" rIns="91440" bIns="45720" rtlCol="0">
+                        <a:noAutofit/>
+                      </wps:bodyPr>
+                    </wps:wsp>
+                  </a:graphicData>
+                </a:graphic>
+                <wp14:sizeRelH relativeFrom="margin">
+                  <wp14:pctWidth>0</wp14:pctWidth>
+                </wp14:sizeRelH>
+                <wp14:sizeRelV relativeFrom="margin">
+                  <wp14:pctHeight>0</wp14:pctHeight>
+                </wp14:sizeRelV>
+              </wp:anchor>
+            </w:drawing>
+          </mc:Choice>
+          <mc:Fallback>
+            <w:pict>
+              <v:rect w14:anchorId="1EC6A56C" id="_x0000_s1030" style="position:absolute;left:0;text-align:left;margin-left:0;margin-top:2.85pt;width:249pt;height:30pt;z-index:251669504;visibility:visible;mso-wrap-style:square;mso-width-percent:0;mso-height-percent:0;mso-wrap-distance-left:9pt;mso-wrap-distance-top:0;mso-wrap-distance-right:9pt;mso-wrap-distance-bottom:0;mso-position-horizontal:left;mso-position-horizontal-relative:margin;mso-position-vertical:absolute;mso-position-vertical-relative:text;mso-width-percent:0;mso-height-percent:0;mso-width-relative:margin;mso-height-relative:margin;v-text-anchor:top" o:gfxdata="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" filled="f" stroked="f">
+                <o:lock v:ext="edit" grouping="t"/>
+                <v:textbox>
+                  <w:txbxContent>
+                    <w:p>
+                      <w:pPr>
+                        <w:pStyle w:val="NormalWeb"/>
+                        <w:spacing w:before="0" w:beforeAutospacing="0" w:after="0"/>
+                        <w:rPr>
+                          <w:rFonts w:asciiTheme="minorHAnsi" w:eastAsiaTheme="minorHAnsi" w:hAnsiTheme="minorHAnsi" w:cstheme="minorBidi"/>
+                          <w:i/>
+                          <w:iCs/>
+                          <w:color w:val="44546A" w:themeColor="text2"/>
+                          <w:sz w:val="18"/>
+                          <w:szCs w:val="18"/>
+                        </w:rPr>
+                      </w:pPr>
+                      <w:r>
+                        <w:rPr>
+                          <w:rFonts w:asciiTheme="minorHAnsi" w:eastAsiaTheme="minorHAnsi" w:hAnsiTheme="minorHAnsi" w:cstheme="minorBidi"/>
+                          <w:i/>
+                          <w:iCs/>
+                          <w:color w:val="44546A" w:themeColor="text2"/>
+                          <w:sz w:val="18"/>
+                          <w:szCs w:val="18"/>
+                        </w:rPr>
+                        <w:t>Figure 4: Neural Network SARSA – Average rewards per episode with 500 steps for 500 episodes</w:t>
+                      </w:r>
+                    </w:p>
+                    <w:p>
+                      <w:pPr>
+                        <w:pStyle w:val="TableGrid"/>
+                        <w:spacing w:before="200" w:line="216" w:lineRule="auto"/>
+                        <w:rPr>
+                          <w:sz w:val="8"/>
+                          <w:szCs w:val="8"/>
+                        </w:rPr>
+                      </w:pPr>
+                    </w:p>
+                  </w:txbxContent>
+                </v:textbox>
+                <w10:wrap anchorx="margin"/>
+              </v:rect>
+            </w:pict>
+          </mc:Fallback>
+        </mc:AlternateContent>
+      </w:r>
+    </w:p>
+    <w:p>
+      <w:pPr>
+        <w:rPr>
+          <w:sz w:val="8"/>
+          <w:szCs w:val="8"/>
+        </w:rPr>
+      </w:pPr>
+    </w:p>
+    <w:p>
+      <w:pPr>
+        <w:rPr>
+          <w:sz w:val="24"/>
+          <w:szCs w:val="24"/>
+        </w:rPr>
+      </w:pPr>
+      <w:bookmarkStart w:id="2" w:name="_Hlk535862479"/>
+      <w:bookmarkEnd w:id="2"/>
+      <w:r>
+        <w:rPr>
+          <w:sz w:val="24"/>
+          <w:szCs w:val="24"/>
+        </w:rPr>
+        <w:t xml:space="preserve">These plots have shown that the agent has found a good policy to reach the goal, but sometimes it may miss it, which proves </w:t>
+      </w:r>
+      <w:r>
+        <w:rPr>
+          <w:b/>
+          <w:bCs/>
+          <w:sz w:val="24"/>
+          <w:szCs w:val="24"/>
+        </w:rPr>
+        <w:t>it is not the optimal policy.</w:t>
+      </w:r>
+    </w:p>
+    <w:p>
+      <w:pPr>
+        <w:rPr>
+          <w:sz w:val="24"/>
+          <w:szCs w:val="24"/>
+        </w:rPr>
+      </w:pPr>
+      <w:r>
+        <w:rPr>
+          <w:sz w:val="24"/>
+          <w:szCs w:val="24"/>
+        </w:rPr>
+        <w:t xml:space="preserve">On the other hand, in </w:t>
+      </w:r>
+      <w:r>
+        <w:rPr>
+          <w:b/>
+          <w:bCs/>
+          <w:sz w:val="24"/>
+          <w:szCs w:val="24"/>
+        </w:rPr>
+        <w:t>SARSA with tile coding</w:t>
+      </w:r>
+      <w:r>
+        <w:rPr>
+          <w:sz w:val="24"/>
+          <w:szCs w:val="24"/>
+        </w:rPr>
+        <w:t xml:space="preserve">, </w:t>
+      </w:r>
+      <w:r>
+        <w:rPr>
+          <w:sz w:val="24"/>
+          <w:szCs w:val="24"/>
+        </w:rPr>
+        <w:t xml:space="preserve">Figure 6 shows </w:t>
+      </w:r>
+      <w:r>
+        <w:rPr>
+          <w:sz w:val="24"/>
+          <w:szCs w:val="24"/>
+        </w:rPr>
+        <w:t>the</w:t>
+      </w:r>
+      <w:r>
+        <w:rPr>
+          <w:sz w:val="24"/>
+          <w:szCs w:val="24"/>
+        </w:rPr>
+        <w:t xml:space="preserve"> policy where the agent interact</w:t>
+      </w:r>
+      <w:r>
+        <w:rPr>
+          <w:sz w:val="24"/>
+          <w:szCs w:val="24"/>
+        </w:rPr>
+        <w:t>ed</w:t>
+      </w:r>
+      <w:r>
+        <w:rPr>
+          <w:sz w:val="24"/>
+          <w:szCs w:val="24"/>
+        </w:rPr>
+        <w:t xml:space="preserve"> with the environment 500 </w:t>
+      </w:r>
+      <w:r>
+        <w:rPr>
+          <w:sz w:val="24"/>
+          <w:szCs w:val="24"/>
+        </w:rPr>
+        <w:t>steps</w:t>
+      </w:r>
+      <w:r>
+        <w:rPr>
+          <w:sz w:val="24"/>
+          <w:szCs w:val="24"/>
+        </w:rPr>
+        <w:t xml:space="preserve"> per episode and </w:t>
+      </w:r>
+      <w:r>
+        <w:rPr>
+          <w:sz w:val="24"/>
+          <w:szCs w:val="24"/>
+        </w:rPr>
+        <w:t>found</w:t>
+      </w:r>
+      <w:r>
+        <w:rPr>
+          <w:sz w:val="24"/>
+          <w:szCs w:val="24"/>
+        </w:rPr>
+        <w:t xml:space="preserve"> the goal </w:t>
+      </w:r>
+      <w:r>
+        <w:rPr>
+          <w:sz w:val="24"/>
+          <w:szCs w:val="24"/>
+        </w:rPr>
+        <w:t>after</w:t>
+      </w:r>
+      <w:r>
+        <w:rPr>
+          <w:sz w:val="24"/>
+          <w:szCs w:val="24"/>
+        </w:rPr>
+        <w:t xml:space="preserve"> more than</w:t>
+      </w:r>
+      <w:r>
+        <w:rPr>
+          <w:sz w:val="24"/>
+          <w:szCs w:val="24"/>
+        </w:rPr>
+        <w:t xml:space="preserve"> </w:t>
+      </w:r>
+      <w:r>
+        <w:rPr>
+          <w:sz w:val="24"/>
+          <w:szCs w:val="24"/>
+        </w:rPr>
+        <w:t>100</w:t>
+      </w:r>
+      <w:r>
+        <w:rPr>
+          <w:sz w:val="24"/>
+          <w:szCs w:val="24"/>
+        </w:rPr>
+        <w:t xml:space="preserve"> episodes</w:t>
+      </w:r>
+      <w:r>
+        <w:rPr>
+          <w:sz w:val="24"/>
+          <w:szCs w:val="24"/>
+        </w:rPr>
+        <w:t>. However, reaching the optimal policy starts around 500 episodes, to prove that the policy starts to converge at that point we increased the episodes to 1000 and we observed that the policy got much better, which can be seen in Figure 7. The reason why the policy start</w:t>
+      </w:r>
+      <w:r>
+        <w:rPr>
+          <w:sz w:val="24"/>
+          <w:szCs w:val="24"/>
+        </w:rPr>
+        <w:t>ed</w:t>
+      </w:r>
+      <w:r>
+        <w:rPr>
+          <w:sz w:val="24"/>
+          <w:szCs w:val="24"/>
+        </w:rPr>
+        <w:t xml:space="preserve"> to converge toward the optimal policy such late is due to the amount of interaction steps of the agent with the environment per episode</w:t>
+      </w:r>
+      <w:r>
+        <w:rPr>
+          <w:sz w:val="24"/>
+          <w:szCs w:val="24"/>
+        </w:rPr>
+        <w:t>.</w:t>
+      </w:r>
+    </w:p>
+    <w:tbl>
+      <w:tblPr>
+        <w:tblStyle w:val="TableGrid"/>
+        <w:tblW w:w="0" w:type="auto"/>
+        <w:tblBorders>
+          <w:top w:val="none" w:sz="0" w:space="0" w:color="auto"/>
+          <w:left w:val="none" w:sz="0" w:space="0" w:color="auto"/>
+          <w:bottom w:val="none" w:sz="0" w:space="0" w:color="auto"/>
+          <w:right w:val="none" w:sz="0" w:space="0" w:color="auto"/>
+          <w:insideH w:val="none" w:sz="0" w:space="0" w:color="auto"/>
+          <w:insideV w:val="none" w:sz="0" w:space="0" w:color="auto"/>
+        </w:tblBorders>
+        <w:tblLook w:val="04A0" w:firstRow="1" w:lastRow="0" w:firstColumn="1" w:lastColumn="0" w:noHBand="0" w:noVBand="1"/>
+      </w:tblPr>
+      <w:tblGrid>
+        <w:gridCol w:w="4531"/>
+        <w:gridCol w:w="4531"/>
+      </w:tblGrid>
+      <w:tr>
+        <w:tc>
+          <w:tcPr>
+            <w:tcW w:w="4531" w:type="dxa"/>
+          </w:tcPr>
+          <w:p>
+            <w:pPr>
+              <w:keepNext/>
+            </w:pPr>
+            <w:r>
+              <w:rPr>
+                <w:noProof/>
+              </w:rPr>
+              <w:drawing>
+                <wp:inline distT="0" distB="0" distL="0" distR="0" wp14:anchorId="03D3B6A7" wp14:editId="6C12C782">
+                  <wp:extent cx="2666999" cy="2000250"/>
+                  <wp:effectExtent l="0" t="0" r="635" b="0"/>
+                  <wp:docPr id="10" name="Grafik 5"/>
+                  <wp:cNvGraphicFramePr>
+                    <a:graphicFrameLocks xmlns:a="http://schemas.openxmlformats.org/drawingml/2006/main" noChangeAspect="1"/>
+                  </wp:cNvGraphicFramePr>
+                  <a:graphic xmlns:a="http://schemas.openxmlformats.org/drawingml/2006/main">
+                    <a:graphicData uri="http://schemas.openxmlformats.org/drawingml/2006/picture">
+                      <pic:pic xmlns:pic="http://schemas.openxmlformats.org/drawingml/2006/picture">
+                        <pic:nvPicPr>
+                          <pic:cNvPr id="5" name="tile_sarsa_steps500_episodes500.png"/>
+                          <pic:cNvPicPr/>
+                        </pic:nvPicPr>
+                        <pic:blipFill>
+                          <a:blip r:embed="rId10" cstate="print">
+                            <a:extLst>
+                              <a:ext uri="{28A0092B-C50C-407E-A947-70E740481C1C}">
+                                <a14:useLocalDpi xmlns:a14="http://schemas.microsoft.com/office/drawing/2010/main" val="0"/>
+                              </a:ext>
+                            </a:extLst>
+                          </a:blip>
+                          <a:stretch>
+                            <a:fillRect/>
+                          </a:stretch>
+                        </pic:blipFill>
+                        <pic:spPr>
+                          <a:xfrm>
+                            <a:off x="0" y="0"/>
+                            <a:ext cx="2733718" cy="2050289"/>
+                          </a:xfrm>
+                          <a:prstGeom prst="rect">
+                            <a:avLst/>
+                          </a:prstGeom>
+                        </pic:spPr>
+                      </pic:pic>
+                    </a:graphicData>
+                  </a:graphic>
+                </wp:inline>
+              </w:drawing>
+            </w:r>
+          </w:p>
+          <w:p>
+            <w:pPr>
+              <w:pStyle w:val="Caption"/>
+              <w:spacing w:after="0"/>
+              <w:rPr>
+                <w:lang w:val="en-US"/>
+              </w:rPr>
+            </w:pPr>
+            <w:r>
+              <w:rPr>
+                <w:lang w:val="en-US"/>
+              </w:rPr>
+              <w:t xml:space="preserve">Figure </w:t>
+            </w:r>
+            <w:r>
+              <w:t>6:</w:t>
+            </w:r>
+            <w:r>
+              <w:rPr>
+                <w:lang w:val="en-US"/>
+              </w:rPr>
+              <w:t xml:space="preserve"> Tile S</w:t>
+            </w:r>
+            <w:r>
+              <w:rPr>
+                <w:lang w:val="en-US"/>
+              </w:rPr>
+              <w:t>ARSA</w:t>
+            </w:r>
+            <w:r>
+              <w:rPr>
+                <w:lang w:val="en-US"/>
+              </w:rPr>
+              <w:t xml:space="preserve"> – Average rewards p</w:t>
+            </w:r>
+            <w:r>
+              <w:rPr>
+                <w:lang w:val="en-US"/>
+              </w:rPr>
+              <w:t>er episode with</w:t>
+            </w:r>
+          </w:p>
+          <w:p>
+            <w:pPr>
+              <w:pStyle w:val="Caption"/>
+              <w:spacing w:after="0"/>
+              <w:rPr>
+                <w:lang w:val="en-US"/>
+              </w:rPr>
+            </w:pPr>
+            <w:r>
+              <w:rPr>
+                <w:lang w:val="en-US"/>
+              </w:rPr>
+              <w:t xml:space="preserve"> 500 steps for 500 episodes</w:t>
+            </w:r>
+          </w:p>
+        </w:tc>
+        <w:tc>
+          <w:tcPr>
+            <w:tcW w:w="4531" w:type="dxa"/>
+          </w:tcPr>
+          <w:p>
+            <w:pPr>
+              <w:keepNext/>
+            </w:pPr>
+            <w:r>
+              <w:rPr>
+                <w:noProof/>
+              </w:rPr>
+              <w:drawing>
+                <wp:inline distT="0" distB="0" distL="0" distR="0" wp14:anchorId="277CB1D3" wp14:editId="75BEBF32">
+                  <wp:extent cx="2675465" cy="2006600"/>
+                  <wp:effectExtent l="0" t="0" r="0" b="0"/>
+                  <wp:docPr id="11" name="Grafik 7"/>
+                  <wp:cNvGraphicFramePr>
+                    <a:graphicFrameLocks xmlns:a="http://schemas.openxmlformats.org/drawingml/2006/main" noChangeAspect="1"/>
+                  </wp:cNvGraphicFramePr>
+                  <a:graphic xmlns:a="http://schemas.openxmlformats.org/drawingml/2006/main">
+                    <a:graphicData uri="http://schemas.openxmlformats.org/drawingml/2006/picture">
+                      <pic:pic xmlns:pic="http://schemas.openxmlformats.org/drawingml/2006/picture">
+                        <pic:nvPicPr>
+                          <pic:cNvPr id="7" name="tile_sarsa_steps500_episodes1000.png"/>
+                          <pic:cNvPicPr/>
+                        </pic:nvPicPr>
+                        <pic:blipFill>
+                          <a:blip r:embed="rId11" cstate="print">
+                            <a:extLst>
+                              <a:ext uri="{28A0092B-C50C-407E-A947-70E740481C1C}">
+                                <a14:useLocalDpi xmlns:a14="http://schemas.microsoft.com/office/drawing/2010/main" val="0"/>
+                              </a:ext>
+                            </a:extLst>
+                          </a:blip>
+                          <a:stretch>
+                            <a:fillRect/>
+                          </a:stretch>
+                        </pic:blipFill>
+                        <pic:spPr>
+                          <a:xfrm>
+                            <a:off x="0" y="0"/>
+                            <a:ext cx="2709206" cy="2031906"/>
+                          </a:xfrm>
+                          <a:prstGeom prst="rect">
+                            <a:avLst/>
+                          </a:prstGeom>
+                        </pic:spPr>
+                      </pic:pic>
+                    </a:graphicData>
+                  </a:graphic>
+                </wp:inline>
+              </w:drawing>
+            </w:r>
+          </w:p>
+          <w:p>
+            <w:pPr>
+              <w:pStyle w:val="Caption"/>
+              <w:spacing w:after="0"/>
+              <w:rPr>
+                <w:lang w:val="en-US"/>
+              </w:rPr>
+            </w:pPr>
+            <w:r>
+              <w:rPr>
+                <w:lang w:val="en-US"/>
+              </w:rPr>
+              <w:t xml:space="preserve">Figure </w:t>
+            </w:r>
+            <w:r>
+              <w:rPr>
+                <w:lang w:val="en-US"/>
+              </w:rPr>
+              <w:t>7:</w:t>
+            </w:r>
+            <w:r>
+              <w:rPr>
+                <w:lang w:val="en-US"/>
+              </w:rPr>
+              <w:t xml:space="preserve"> Tile S</w:t>
+            </w:r>
+            <w:r>
+              <w:rPr>
+                <w:lang w:val="en-US"/>
+              </w:rPr>
+              <w:t>ARSA</w:t>
+            </w:r>
+            <w:r>
+              <w:rPr>
+                <w:lang w:val="en-US"/>
+              </w:rPr>
+              <w:t xml:space="preserve"> – Average rewards p</w:t>
+            </w:r>
+            <w:r>
+              <w:rPr>
+                <w:lang w:val="en-US"/>
+              </w:rPr>
+              <w:t xml:space="preserve">er episode </w:t>
+            </w:r>
+          </w:p>
+          <w:p>
+            <w:pPr>
+              <w:pStyle w:val="Caption"/>
+              <w:spacing w:after="0"/>
+              <w:rPr>
+                <w:lang w:val="en-US"/>
+              </w:rPr>
+            </w:pPr>
+            <w:r>
+              <w:rPr>
+                <w:lang w:val="en-US"/>
+              </w:rPr>
+              <w:t>with 500 steps for 1000 episodes</w:t>
+            </w:r>
+          </w:p>
+          <w:p/>
+        </w:tc>
+      </w:tr>
+    </w:tbl>
+    <w:p>
+      <w:pPr>
+        <w:rPr>
+          <w:sz w:val="24"/>
+          <w:szCs w:val="24"/>
+        </w:rPr>
+      </w:pPr>
+      <w:r>
+        <w:rPr>
+          <w:sz w:val="24"/>
+          <w:szCs w:val="24"/>
+        </w:rPr>
+        <w:t>In</w:t>
+      </w:r>
+      <w:r>
+        <w:rPr>
+          <w:sz w:val="24"/>
+          <w:szCs w:val="24"/>
+        </w:rPr>
+        <w:t xml:space="preserve"> order to find the optimal policy in fewer episode</w:t>
+      </w:r>
+      <w:r>
+        <w:rPr>
+          <w:sz w:val="24"/>
+          <w:szCs w:val="24"/>
+        </w:rPr>
+        <w:t>s</w:t>
+      </w:r>
+      <w:r>
+        <w:rPr>
+          <w:sz w:val="24"/>
+          <w:szCs w:val="24"/>
+        </w:rPr>
+        <w:t xml:space="preserve"> we increased the interaction step per episode to 1000</w:t>
+      </w:r>
+      <w:r>
+        <w:rPr>
+          <w:sz w:val="24"/>
+          <w:szCs w:val="24"/>
+        </w:rPr>
+        <w:t xml:space="preserve"> steps</w:t>
+      </w:r>
+      <w:r>
+        <w:rPr>
+          <w:sz w:val="24"/>
+          <w:szCs w:val="24"/>
+        </w:rPr>
+        <w:t xml:space="preserve">. The improvement can be observed in Figure 8. With the configuration </w:t>
+      </w:r>
+      <w:r>
+        <w:rPr>
+          <w:sz w:val="24"/>
+          <w:szCs w:val="24"/>
+        </w:rPr>
+        <w:lastRenderedPageBreak/>
+        <w:t>the agent start</w:t>
+      </w:r>
+      <w:r>
+        <w:rPr>
+          <w:sz w:val="24"/>
+          <w:szCs w:val="24"/>
+        </w:rPr>
+        <w:t>ed</w:t>
+      </w:r>
+      <w:r>
+        <w:rPr>
+          <w:sz w:val="24"/>
+          <w:szCs w:val="24"/>
+        </w:rPr>
+        <w:t xml:space="preserve"> to reach the goal </w:t>
+      </w:r>
+      <w:r>
+        <w:rPr>
+          <w:sz w:val="24"/>
+          <w:szCs w:val="24"/>
+        </w:rPr>
+        <w:t>during the first</w:t>
+      </w:r>
+      <w:r>
+        <w:rPr>
+          <w:sz w:val="24"/>
+          <w:szCs w:val="24"/>
+        </w:rPr>
+        <w:t xml:space="preserve"> 100</w:t>
+      </w:r>
+      <w:r>
+        <w:rPr>
+          <w:sz w:val="24"/>
+          <w:szCs w:val="24"/>
+        </w:rPr>
+        <w:t xml:space="preserve"> episodes</w:t>
+      </w:r>
+      <w:r>
+        <w:rPr>
+          <w:sz w:val="24"/>
+          <w:szCs w:val="24"/>
+        </w:rPr>
+        <w:t xml:space="preserve">. Furthermore, the policy </w:t>
+      </w:r>
+      <w:r>
+        <w:rPr>
+          <w:sz w:val="24"/>
+          <w:szCs w:val="24"/>
+        </w:rPr>
+        <w:t>has started</w:t>
+      </w:r>
+      <w:r>
+        <w:rPr>
+          <w:sz w:val="24"/>
+          <w:szCs w:val="24"/>
+        </w:rPr>
+        <w:t xml:space="preserve"> to converge toward the optimal policy for episodes higher than 100, which is due to the higher exploration possibilities of the agent. The agent spends more time to explore the environment</w:t>
+      </w:r>
+      <w:r>
+        <w:rPr>
+          <w:sz w:val="24"/>
+          <w:szCs w:val="24"/>
+        </w:rPr>
+        <w:t xml:space="preserve">. </w:t>
+      </w:r>
+      <w:r>
+        <w:rPr>
+          <w:sz w:val="24"/>
+          <w:szCs w:val="24"/>
+        </w:rPr>
+        <w:t>In order to show that the optimal policy is found, we increased the episodes to 1000</w:t>
+      </w:r>
+      <w:r>
+        <w:rPr>
+          <w:sz w:val="24"/>
+          <w:szCs w:val="24"/>
+        </w:rPr>
+        <w:t>,</w:t>
+      </w:r>
+      <w:r>
+        <w:rPr>
+          <w:sz w:val="24"/>
+          <w:szCs w:val="24"/>
+        </w:rPr>
+        <w:t xml:space="preserve"> we</w:t>
+      </w:r>
+      <w:r>
+        <w:rPr>
+          <w:sz w:val="24"/>
+          <w:szCs w:val="24"/>
+        </w:rPr>
+        <w:t xml:space="preserve"> can</w:t>
+      </w:r>
+      <w:r>
+        <w:rPr>
+          <w:sz w:val="24"/>
+          <w:szCs w:val="24"/>
+        </w:rPr>
+        <w:t xml:space="preserve"> see that the policy doesn’t increase further as reflected in Figure 9. Another interesting fact is that the new policy finds the goal in fewer steps, where the best average reward is less than </w:t>
+      </w:r>
+      <w:r>
+        <w:rPr>
+          <w:b/>
+          <w:bCs/>
+          <w:sz w:val="24"/>
+          <w:szCs w:val="24"/>
+        </w:rPr>
+        <w:t>-0.2</w:t>
+      </w:r>
+      <w:r>
+        <w:rPr>
+          <w:sz w:val="24"/>
+          <w:szCs w:val="24"/>
+        </w:rPr>
+        <w:t xml:space="preserve">, in contrast to the policy in Figure 7, where the best average reward is around </w:t>
+      </w:r>
+      <w:r>
+        <w:rPr>
+          <w:b/>
+          <w:bCs/>
+          <w:sz w:val="24"/>
+          <w:szCs w:val="24"/>
+        </w:rPr>
+        <w:t>-0.3</w:t>
+      </w:r>
+      <w:r>
+        <w:rPr>
+          <w:sz w:val="24"/>
+          <w:szCs w:val="24"/>
+        </w:rPr>
+        <w:t>.</w:t>
+      </w:r>
+    </w:p>
+    <w:tbl>
+      <w:tblPr>
+        <w:tblStyle w:val="TableGrid"/>
+        <w:tblW w:w="0" w:type="auto"/>
+        <w:tblLook w:val="04A0" w:firstRow="1" w:lastRow="0" w:firstColumn="1" w:lastColumn="0" w:noHBand="0" w:noVBand="1"/>
+      </w:tblPr>
+      <w:tblGrid>
+        <w:gridCol w:w="4531"/>
+        <w:gridCol w:w="4531"/>
+      </w:tblGrid>
+      <w:tr>
+        <w:trPr>
+          <w:trHeight w:val="3573"/>
+        </w:trPr>
+        <w:tc>
+          <w:tcPr>
+            <w:tcW w:w="4531" w:type="dxa"/>
+            <w:tcBorders>
+              <w:top w:val="nil"/>
+              <w:left w:val="nil"/>
+              <w:bottom w:val="nil"/>
+              <w:right w:val="nil"/>
+            </w:tcBorders>
+          </w:tcPr>
+          <w:p>
+            <w:pPr>
+              <w:keepNext/>
+            </w:pPr>
+            <w:r>
+              <w:rPr>
+                <w:noProof/>
+              </w:rPr>
+              <w:drawing>
+                <wp:inline distT="0" distB="0" distL="0" distR="0" wp14:anchorId="701E578A" wp14:editId="571136E7">
+                  <wp:extent cx="2565400" cy="1924050"/>
+                  <wp:effectExtent l="0" t="0" r="6350" b="0"/>
+                  <wp:docPr id="12" name="Grafik 8"/>
+                  <wp:cNvGraphicFramePr>
+                    <a:graphicFrameLocks xmlns:a="http://schemas.openxmlformats.org/drawingml/2006/main" noChangeAspect="1"/>
+                  </wp:cNvGraphicFramePr>
+                  <a:graphic xmlns:a="http://schemas.openxmlformats.org/drawingml/2006/main">
+                    <a:graphicData uri="http://schemas.openxmlformats.org/drawingml/2006/picture">
+                      <pic:pic xmlns:pic="http://schemas.openxmlformats.org/drawingml/2006/picture">
+                        <pic:nvPicPr>
+                          <pic:cNvPr id="8" name="tile_sarsa_steps1000_episodes500.png"/>
+                          <pic:cNvPicPr/>
+                        </pic:nvPicPr>
+                        <pic:blipFill>
+                          <a:blip r:embed="rId12" cstate="print">
+                            <a:extLst>
+                              <a:ext uri="{28A0092B-C50C-407E-A947-70E740481C1C}">
+                                <a14:useLocalDpi xmlns:a14="http://schemas.microsoft.com/office/drawing/2010/main" val="0"/>
+                              </a:ext>
+                            </a:extLst>
+                          </a:blip>
+                          <a:stretch>
+                            <a:fillRect/>
+                          </a:stretch>
+                        </pic:blipFill>
+                        <pic:spPr>
+                          <a:xfrm>
+                            <a:off x="0" y="0"/>
+                            <a:ext cx="2578819" cy="1934114"/>
+                          </a:xfrm>
+                          <a:prstGeom prst="rect">
+                            <a:avLst/>
+                          </a:prstGeom>
+                        </pic:spPr>
+                      </pic:pic>
+                    </a:graphicData>
+                  </a:graphic>
+                </wp:inline>
+              </w:drawing>
+            </w:r>
+          </w:p>
+          <w:p>
+            <w:pPr>
+              <w:pStyle w:val="Caption"/>
+              <w:spacing w:after="0"/>
+              <w:rPr>
+                <w:lang w:val="en-US"/>
+              </w:rPr>
+            </w:pPr>
+            <w:r>
+              <w:rPr>
+                <w:lang w:val="en-US"/>
+              </w:rPr>
+              <w:t xml:space="preserve">Figure </w:t>
+            </w:r>
+            <w:r>
+              <w:rPr>
+                <w:lang w:val="en-US"/>
+              </w:rPr>
+              <w:t>8:</w:t>
+            </w:r>
+            <w:r>
+              <w:rPr>
+                <w:lang w:val="en-US"/>
+              </w:rPr>
+              <w:t xml:space="preserve"> </w:t>
+            </w:r>
+            <w:r>
+              <w:rPr>
+                <w:lang w:val="en-US"/>
+              </w:rPr>
+              <w:t>Tile S</w:t>
+            </w:r>
+            <w:r>
+              <w:rPr>
+                <w:lang w:val="en-US"/>
+              </w:rPr>
+              <w:t>ARSA</w:t>
+            </w:r>
+            <w:r>
+              <w:rPr>
+                <w:lang w:val="en-US"/>
+              </w:rPr>
+              <w:t xml:space="preserve"> – Average rewards p</w:t>
+            </w:r>
+            <w:r>
+              <w:rPr>
+                <w:lang w:val="en-US"/>
+              </w:rPr>
+              <w:t xml:space="preserve">er episode </w:t>
+            </w:r>
+          </w:p>
+          <w:p>
+            <w:pPr>
+              <w:pStyle w:val="Caption"/>
+              <w:spacing w:after="0"/>
+              <w:rPr>
+                <w:lang w:val="en-US"/>
+              </w:rPr>
+            </w:pPr>
+            <w:r>
+              <w:rPr>
+                <w:lang w:val="en-US"/>
+              </w:rPr>
+              <w:t>with 1000 steps for 500 episodes</w:t>
+            </w:r>
+          </w:p>
+        </w:tc>
+        <w:tc>
+          <w:tcPr>
+            <w:tcW w:w="4531" w:type="dxa"/>
+            <w:tcBorders>
+              <w:top w:val="nil"/>
+              <w:left w:val="nil"/>
+              <w:bottom w:val="nil"/>
+              <w:right w:val="nil"/>
+            </w:tcBorders>
+          </w:tcPr>
+          <w:p>
+            <w:pPr>
+              <w:keepNext/>
+            </w:pPr>
+            <w:r>
+              <w:rPr>
+                <w:noProof/>
+              </w:rPr>
+              <w:drawing>
+                <wp:inline distT="0" distB="0" distL="0" distR="0" wp14:anchorId="4A7419CE" wp14:editId="630EBE2A">
+                  <wp:extent cx="2590800" cy="1943100"/>
+                  <wp:effectExtent l="0" t="0" r="0" b="0"/>
+                  <wp:docPr id="13" name="Grafik 9"/>
+                  <wp:cNvGraphicFramePr>
+                    <a:graphicFrameLocks xmlns:a="http://schemas.openxmlformats.org/drawingml/2006/main" noChangeAspect="1"/>
+                  </wp:cNvGraphicFramePr>
+                  <a:graphic xmlns:a="http://schemas.openxmlformats.org/drawingml/2006/main">
+                    <a:graphicData uri="http://schemas.openxmlformats.org/drawingml/2006/picture">
+                      <pic:pic xmlns:pic="http://schemas.openxmlformats.org/drawingml/2006/picture">
+                        <pic:nvPicPr>
+                          <pic:cNvPr id="9" name="tile_sarsa_steps1000_episodes1000.png"/>
+                          <pic:cNvPicPr/>
+                        </pic:nvPicPr>
+                        <pic:blipFill>
+                          <a:blip r:embed="rId13" cstate="print">
+                            <a:extLst>
+                              <a:ext uri="{28A0092B-C50C-407E-A947-70E740481C1C}">
+                                <a14:useLocalDpi xmlns:a14="http://schemas.microsoft.com/office/drawing/2010/main" val="0"/>
+                              </a:ext>
+                            </a:extLst>
+                          </a:blip>
+                          <a:stretch>
+                            <a:fillRect/>
+                          </a:stretch>
+                        </pic:blipFill>
+                        <pic:spPr>
+                          <a:xfrm>
+                            <a:off x="0" y="0"/>
+                            <a:ext cx="2621831" cy="1966373"/>
+                          </a:xfrm>
+                          <a:prstGeom prst="rect">
+                            <a:avLst/>
+                          </a:prstGeom>
+                        </pic:spPr>
+                      </pic:pic>
+                    </a:graphicData>
+                  </a:graphic>
+                </wp:inline>
+              </w:drawing>
+            </w:r>
+          </w:p>
+          <w:p>
+            <w:pPr>
+              <w:pStyle w:val="Caption"/>
+              <w:spacing w:after="0"/>
+              <w:rPr>
+                <w:lang w:val="en-US"/>
+              </w:rPr>
+            </w:pPr>
+            <w:r>
+              <w:rPr>
+                <w:lang w:val="en-US"/>
+              </w:rPr>
+              <w:t xml:space="preserve">Figure </w:t>
+            </w:r>
+            <w:r>
+              <w:t>9:</w:t>
+            </w:r>
+            <w:r>
+              <w:rPr>
+                <w:lang w:val="en-US"/>
+              </w:rPr>
+              <w:t xml:space="preserve"> </w:t>
+            </w:r>
+            <w:r>
+              <w:rPr>
+                <w:lang w:val="en-US"/>
+              </w:rPr>
+              <w:t>Tile S</w:t>
+            </w:r>
+            <w:r>
+              <w:rPr>
+                <w:lang w:val="en-US"/>
+              </w:rPr>
+              <w:t>ARSA</w:t>
+            </w:r>
+            <w:r>
+              <w:rPr>
+                <w:lang w:val="en-US"/>
+              </w:rPr>
+              <w:t xml:space="preserve"> – Average rewards p</w:t>
+            </w:r>
+            <w:r>
+              <w:rPr>
+                <w:lang w:val="en-US"/>
+              </w:rPr>
+              <w:t xml:space="preserve">er episode </w:t>
+            </w:r>
+          </w:p>
+          <w:p>
+            <w:pPr>
+              <w:pStyle w:val="Caption"/>
+              <w:spacing w:after="0"/>
+              <w:rPr>
+                <w:lang w:val="en-US"/>
+              </w:rPr>
+            </w:pPr>
+            <w:r>
+              <w:rPr>
+                <w:lang w:val="en-US"/>
+              </w:rPr>
+              <w:t>with 1000 steps for 1000 episodes</w:t>
+            </w:r>
+          </w:p>
+        </w:tc>
+      </w:tr>
+    </w:tbl>
+    <w:p>
+      <w:pPr>
+        <w:rPr>
+          <w:sz w:val="24"/>
+          <w:szCs w:val="24"/>
+        </w:rPr>
+      </w:pPr>
+      <w:r>
+        <w:rPr>
+          <w:sz w:val="24"/>
+          <w:szCs w:val="24"/>
+        </w:rPr>
+        <w:t xml:space="preserve">These plots have shown that </w:t>
+      </w:r>
+      <w:r>
+        <w:rPr>
+          <w:b/>
+          <w:bCs/>
+          <w:sz w:val="24"/>
+          <w:szCs w:val="24"/>
+        </w:rPr>
+        <w:t>the agent found the optimal policy</w:t>
+      </w:r>
+      <w:r>
+        <w:rPr>
+          <w:sz w:val="24"/>
+          <w:szCs w:val="24"/>
+        </w:rPr>
+        <w:t xml:space="preserve"> and regularly can reach the goal, however, in</w:t>
+      </w:r>
+      <w:r>
+        <w:rPr>
+          <w:sz w:val="24"/>
+          <w:szCs w:val="24"/>
+        </w:rPr>
+        <w:t xml:space="preserve"> some cases it may take longer to find the goal but eventually it reaches it.</w:t>
+      </w:r>
     </w:p>
     <w:p>
       <w:pPr>
@@ -4444,6 +7559,158 @@
           <w:sz w:val="28"/>
           <w:szCs w:val="28"/>
         </w:rPr>
+        <w:t xml:space="preserve">Conclusion </w:t>
+      </w:r>
+    </w:p>
+    <w:p>
+      <w:pPr>
+        <w:rPr>
+          <w:sz w:val="24"/>
+          <w:szCs w:val="24"/>
+        </w:rPr>
+      </w:pPr>
+      <w:r>
+        <w:rPr>
+          <w:sz w:val="24"/>
+          <w:szCs w:val="24"/>
+        </w:rPr>
+        <w:t xml:space="preserve">In conclusion, we have tried some approaches hopefully to </w:t>
+      </w:r>
+      <w:r>
+        <w:rPr>
+          <w:sz w:val="24"/>
+          <w:szCs w:val="24"/>
+        </w:rPr>
+        <w:t>find the optimal policy</w:t>
+      </w:r>
+      <w:r>
+        <w:rPr>
+          <w:sz w:val="24"/>
+          <w:szCs w:val="24"/>
+        </w:rPr>
+        <w:t>, we</w:t>
+      </w:r>
+      <w:r>
+        <w:rPr>
+          <w:sz w:val="24"/>
+          <w:szCs w:val="24"/>
+        </w:rPr>
+        <w:t xml:space="preserve"> have found some interesting information</w:t>
+      </w:r>
+      <w:r>
+        <w:rPr>
+          <w:sz w:val="24"/>
+          <w:szCs w:val="24"/>
+        </w:rPr>
+        <w:t xml:space="preserve"> to share</w:t>
+      </w:r>
+      <w:r>
+        <w:rPr>
+          <w:sz w:val="24"/>
+          <w:szCs w:val="24"/>
+        </w:rPr>
+        <w:t xml:space="preserve">, first tabular algorithms don’t work in all problems, second, Q-learning algorithm usually doesn’t converge, third, SARSA can chatter around the optimal policy, fourth, tile coding has shown great results compared with </w:t>
+      </w:r>
+      <w:r>
+        <w:rPr>
+          <w:sz w:val="24"/>
+          <w:szCs w:val="24"/>
+        </w:rPr>
+        <w:t>the SARSA</w:t>
+      </w:r>
+      <w:r>
+        <w:rPr>
+          <w:sz w:val="24"/>
+          <w:szCs w:val="24"/>
+        </w:rPr>
+        <w:t xml:space="preserve"> NN agent, and </w:t>
+      </w:r>
+      <w:r>
+        <w:rPr>
+          <w:sz w:val="24"/>
+          <w:szCs w:val="24"/>
+        </w:rPr>
+        <w:t>we</w:t>
+      </w:r>
+      <w:r>
+        <w:rPr>
+          <w:sz w:val="24"/>
+          <w:szCs w:val="24"/>
+        </w:rPr>
+        <w:t xml:space="preserve"> think mainly the reason for that is the way of choosing the feature vector, in tile coding, we try to choose a small number of tiles to represent the state according to the partition</w:t>
+      </w:r>
+      <w:r>
+        <w:rPr>
+          <w:sz w:val="24"/>
+          <w:szCs w:val="24"/>
+        </w:rPr>
+        <w:t>s</w:t>
+      </w:r>
+      <w:r>
+        <w:rPr>
+          <w:sz w:val="24"/>
+          <w:szCs w:val="24"/>
+        </w:rPr>
+        <w:t xml:space="preserve"> we have generated</w:t>
+      </w:r>
+      <w:r>
+        <w:t xml:space="preserve"> </w:t>
+      </w:r>
+      <w:r>
+        <w:t>. We also have thought about some other approaches that we have not considered,</w:t>
+      </w:r>
+      <w:r>
+        <w:t xml:space="preserve"> </w:t>
+      </w:r>
+      <w:r>
+        <w:t>which may lead to better results</w:t>
+      </w:r>
+      <w:r>
+        <w:t xml:space="preserve"> such as</w:t>
+      </w:r>
+      <w:r>
+        <w:t xml:space="preserve"> investigating more in constructing the feature </w:t>
+      </w:r>
+      <w:r>
+        <w:t>vector or</w:t>
+      </w:r>
+      <w:r>
+        <w:t xml:space="preserve"> trying</w:t>
+      </w:r>
+      <w:r>
+        <w:t xml:space="preserve"> different polynomial method such as</w:t>
+      </w:r>
+      <w:r>
+        <w:t xml:space="preserve"> radial basis functions</w:t>
+      </w:r>
+      <w:r>
+        <w:t xml:space="preserve"> RBF</w:t>
+      </w:r>
+      <w:r>
+        <w:t>.</w:t>
+      </w:r>
+    </w:p>
+    <w:p>
+      <w:pPr>
+        <w:pStyle w:val="ListParagraph"/>
+        <w:numPr>
+          <w:ilvl w:val="0"/>
+          <w:numId w:val="1"/>
+        </w:numPr>
+        <w:rPr>
+          <w:b/>
+          <w:bCs/>
+          <w:sz w:val="28"/>
+          <w:szCs w:val="28"/>
+        </w:rPr>
+      </w:pPr>
+      <w:r>
+        <w:rPr>
+          <w:b/>
+          <w:bCs/>
+          <w:sz w:val="28"/>
+          <w:szCs w:val="28"/>
+        </w:rPr>
         <w:t>References</w:t>
       </w:r>
     </w:p>
@@ -4453,7 +7720,6 @@
         <w:autoSpaceDN w:val="0"/>
         <w:adjustRightInd w:val="0"/>
         <w:spacing w:after="0" w:line="240" w:lineRule="auto"/>
-        <w:ind w:left="720"/>
         <w:rPr>
           <w:rFonts w:ascii="NimbusMonL-Regu" w:hAnsi="NimbusMonL-Regu" w:cs="NimbusMonL-Regu"/>
         </w:rPr>
@@ -4464,7 +7730,7 @@
         </w:rPr>
         <w:t xml:space="preserve">[1] </w:t>
       </w:r>
-      <w:hyperlink r:id="rId8" w:history="1">
+      <w:hyperlink r:id="rId14" w:history="1">
         <w:r>
           <w:rPr>
             <w:rStyle w:val="Hyperlink"/>
@@ -4480,7 +7746,6 @@
         <w:autoSpaceDN w:val="0"/>
         <w:adjustRightInd w:val="0"/>
         <w:spacing w:after="0" w:line="240" w:lineRule="auto"/>
-        <w:ind w:left="720"/>
         <w:rPr>
           <w:rFonts w:ascii="NimbusMonL-Regu" w:hAnsi="NimbusMonL-Regu" w:cs="NimbusMonL-Regu"/>
         </w:rPr>
@@ -4491,7 +7756,7 @@
         </w:rPr>
         <w:t xml:space="preserve">[2] </w:t>
       </w:r>
-      <w:hyperlink r:id="rId9" w:history="1">
+      <w:hyperlink r:id="rId15" w:anchor="Fourier_basis" w:history="1">
         <w:r>
           <w:rPr>
             <w:rStyle w:val="Hyperlink"/>
@@ -4513,7 +7778,6 @@
         <w:autoSpaceDN w:val="0"/>
         <w:adjustRightInd w:val="0"/>
         <w:spacing w:after="0" w:line="240" w:lineRule="auto"/>
-        <w:ind w:left="720"/>
         <w:rPr>
           <w:rFonts w:ascii="NimbusMonL-Regu" w:hAnsi="NimbusMonL-Regu" w:cs="NimbusMonL-Regu"/>
         </w:rPr>
@@ -4524,7 +7788,7 @@
         </w:rPr>
         <w:t xml:space="preserve">[3] </w:t>
       </w:r>
-      <w:hyperlink r:id="rId10" w:history="1">
+      <w:hyperlink r:id="rId16" w:history="1">
         <w:r>
           <w:rPr>
             <w:rStyle w:val="Hyperlink"/>
@@ -4546,7 +7810,6 @@
         <w:autoSpaceDN w:val="0"/>
         <w:adjustRightInd w:val="0"/>
         <w:spacing w:after="0" w:line="240" w:lineRule="auto"/>
-        <w:ind w:left="720"/>
         <w:rPr>
           <w:rFonts w:ascii="NimbusMonL-Regu" w:hAnsi="NimbusMonL-Regu" w:cs="NimbusMonL-Regu"/>
         </w:rPr>
@@ -4557,7 +7820,7 @@
         </w:rPr>
         <w:t xml:space="preserve">[4] </w:t>
       </w:r>
-      <w:hyperlink r:id="rId11" w:history="1">
+      <w:hyperlink r:id="rId17" w:history="1">
         <w:r>
           <w:rPr>
             <w:rStyle w:val="Hyperlink"/>
@@ -4579,7 +7842,6 @@
         <w:autoSpaceDN w:val="0"/>
         <w:adjustRightInd w:val="0"/>
         <w:spacing w:after="0" w:line="240" w:lineRule="auto"/>
-        <w:ind w:left="720"/>
         <w:rPr>
           <w:rFonts w:ascii="NimbusMonL-Regu" w:hAnsi="NimbusMonL-Regu" w:cs="NimbusMonL-Regu"/>
         </w:rPr>
@@ -4590,7 +7852,7 @@
         </w:rPr>
         <w:t xml:space="preserve">[5] </w:t>
       </w:r>
-      <w:hyperlink r:id="rId12" w:history="1">
+      <w:hyperlink r:id="rId18" w:history="1">
         <w:r>
           <w:rPr>
             <w:rStyle w:val="Hyperlink"/>
@@ -4608,16 +7870,36 @@
     </w:p>
     <w:p>
       <w:pPr>
-        <w:ind w:left="1440"/>
-        <w:rPr>
-          <w:b/>
-          <w:bCs/>
-          <w:sz w:val="28"/>
-          <w:szCs w:val="28"/>
-        </w:rPr>
-      </w:pPr>
+        <w:autoSpaceDE w:val="0"/>
+        <w:autoSpaceDN w:val="0"/>
+        <w:adjustRightInd w:val="0"/>
+        <w:spacing w:after="0" w:line="240" w:lineRule="auto"/>
+        <w:rPr>
+          <w:rFonts w:ascii="NimbusMonL-Regu" w:hAnsi="NimbusMonL-Regu" w:cs="NimbusMonL-Regu"/>
+        </w:rPr>
+      </w:pPr>
+      <w:r>
+        <w:rPr>
+          <w:rFonts w:ascii="NimbusMonL-Regu" w:hAnsi="NimbusMonL-Regu" w:cs="NimbusMonL-Regu"/>
+        </w:rPr>
+        <w:t xml:space="preserve">[6] </w:t>
+      </w:r>
+      <w:hyperlink r:id="rId19" w:history="1">
+        <w:r>
+          <w:rPr>
+            <w:rStyle w:val="Hyperlink"/>
+            <w:rFonts w:ascii="NimbusMonL-Regu" w:hAnsi="NimbusMonL-Regu" w:cs="NimbusMonL-Regu"/>
+          </w:rPr>
+          <w:t>https://danieltakeshi.github.io/2016/10/31/going-deeper-into-reinforcement-learning-understanding-q-learning-and-linear-function-approximation/</w:t>
+        </w:r>
+      </w:hyperlink>
+      <w:r>
+        <w:rPr>
+          <w:rFonts w:ascii="NimbusMonL-Regu" w:hAnsi="NimbusMonL-Regu" w:cs="NimbusMonL-Regu"/>
+        </w:rPr>
+        <w:t xml:space="preserve"> </w:t>
+      </w:r>
     </w:p>
-    <w:p/>
     <w:sectPr>
       <w:pgSz w:w="12240" w:h="15840"/>
       <w:pgMar w:top="1440" w:right="1440" w:bottom="1440" w:left="1440" w:header="720" w:footer="720" w:gutter="0"/>
@@ -5637,6 +8919,7 @@
   <w:style w:type="character" w:default="1" w:styleId="DefaultParagraphFont">
     <w:name w:val="Default Paragraph Font"/>
     <w:uiPriority w:val="1"/>
+    <w:semiHidden/>
     <w:unhideWhenUsed/>
   </w:style>
   <w:style w:type="table" w:default="1" w:styleId="TableNormal">
@@ -5709,7 +8992,6 @@
     <w:name w:val="Normal (Web)"/>
     <w:basedOn w:val="Normal"/>
     <w:uiPriority w:val="99"/>
-    <w:semiHidden/>
     <w:unhideWhenUsed/>
     <w:rsid w:val="00DC60A8"/>
     <w:pPr>
@@ -5749,6 +9031,26 @@
         <w:insideV w:val="single" w:sz="4" w:space="0" w:color="auto"/>
       </w:tblBorders>
     </w:tblPr>
+  </w:style>
+  <w:style w:type="paragraph" w:styleId="Caption">
+    <w:name w:val="caption"/>
+    <w:basedOn w:val="Normal"/>
+    <w:next w:val="Normal"/>
+    <w:uiPriority w:val="35"/>
+    <w:unhideWhenUsed/>
+    <w:qFormat/>
+    <w:rsid w:val="006F29B9"/>
+    <w:pPr>
+      <w:spacing w:after="200" w:line="240" w:lineRule="auto"/>
+    </w:pPr>
+    <w:rPr>
+      <w:i/>
+      <w:iCs/>
+      <w:color w:val="44546A" w:themeColor="text2"/>
+      <w:sz w:val="18"/>
+      <w:szCs w:val="18"/>
+      <w:lang w:val="de-AT"/>
+    </w:rPr>
   </w:style>
 </w:styles>
 </file>
